--- a/files/CMS-2017-0163-1163-11.docx
+++ b/files/CMS-2017-0163-1163-11.docx
@@ -1,23 +1,20 @@
 
 <file path=word/document.xml><?xml version="1.0" encoding="utf-8"?>
-<w:document xmlns:ve="http://schemas.openxmlformats.org/markup-compatibility/2006" xmlns:o="urn:schemas-microsoft-com:office:office" xmlns:r="http://schemas.openxmlformats.org/officeDocument/2006/relationships" xmlns:m="http://schemas.openxmlformats.org/officeDocument/2006/math" xmlns:v="urn:schemas-microsoft-com:vml" xmlns:wp="http://schemas.openxmlformats.org/drawingml/2006/wordprocessingDrawing" xmlns:w10="urn:schemas-microsoft-com:office:word" xmlns:w="http://schemas.openxmlformats.org/wordprocessingml/2006/main" xmlns:wne="http://schemas.microsoft.com/office/word/2006/wordml" xmlns:a="http://schemas.openxmlformats.org/drawingml/2006/main" xmlns:pic="http://schemas.openxmlformats.org/drawingml/2006/picture" xml:space="preserve">
+<w:document xmlns:wpc="http://schemas.microsoft.com/office/word/2010/wordprocessingCanvas" xmlns:mc="http://schemas.openxmlformats.org/markup-compatibility/2006" xmlns:o="urn:schemas-microsoft-com:office:office" xmlns:r="http://schemas.openxmlformats.org/officeDocument/2006/relationships" xmlns:m="http://schemas.openxmlformats.org/officeDocument/2006/math" xmlns:v="urn:schemas-microsoft-com:vml" xmlns:wp14="http://schemas.microsoft.com/office/word/2010/wordprocessingDrawing" xmlns:wp="http://schemas.openxmlformats.org/drawingml/2006/wordprocessingDrawing" xmlns:w10="urn:schemas-microsoft-com:office:word" xmlns:w="http://schemas.openxmlformats.org/wordprocessingml/2006/main" xmlns:w14="http://schemas.microsoft.com/office/word/2010/wordml" xmlns:w15="http://schemas.microsoft.com/office/word/2012/wordml" xmlns:wpg="http://schemas.microsoft.com/office/word/2010/wordprocessingGroup" xmlns:wpi="http://schemas.microsoft.com/office/word/2010/wordprocessingInk" xmlns:wne="http://schemas.microsoft.com/office/word/2006/wordml" xmlns:wps="http://schemas.microsoft.com/office/word/2010/wordprocessingShape" mc:Ignorable="w14 w15 wp14">
   <w:body>
     <w:p>
       <w:pPr>
         <w:spacing w:before="75"/>
-        <w:ind w:left="4292" w:right="0" w:firstLine="0"/>
-        <w:jc w:val="left"/>
+        <w:ind w:left="4292"/>
         <w:rPr>
           <w:b/>
           <w:sz w:val="31"/>
         </w:rPr>
       </w:pPr>
       <w:r>
-        <w:rPr/>
         <w:pict>
-          <v:line style="position:absolute;mso-position-horizontal-relative:page;mso-position-vertical-relative:paragraph;z-index:0;mso-wrap-distance-left:0;mso-wrap-distance-right:0" from="71.519997pt,24.52879pt" to="529.919997pt,24.52879pt" stroked="true" strokeweight=".96pt" strokecolor="#1c1c1c">
-            <v:stroke dashstyle="solid"/>
-            <w10:wrap type="topAndBottom"/>
+          <v:line id="_x0000_s1130" style="position:absolute;left:0;text-align:left;z-index:251683328;mso-wrap-distance-left:0;mso-wrap-distance-right:0;mso-position-horizontal-relative:page" from="71.5pt,24.55pt" to="529.9pt,24.55pt" strokecolor="#1c1c1c" strokeweight=".96pt">
+            <w10:wrap type="topAndBottom" anchorx="page"/>
           </v:line>
         </w:pict>
       </w:r>
@@ -112,7 +109,7 @@
     <w:p>
       <w:pPr>
         <w:pStyle w:val="BodyText"/>
-        <w:spacing w:line="290" w:lineRule="auto" w:before="10"/>
+        <w:spacing w:before="10" w:line="290" w:lineRule="auto"/>
         <w:ind w:left="123" w:right="5120" w:firstLine="2"/>
       </w:pPr>
       <w:r>
@@ -128,7 +125,7 @@
           <w:spacing w:val="-32"/>
           <w:w w:val="105"/>
         </w:rPr>
-        <w:t> </w:t>
+        <w:t xml:space="preserve"> </w:t>
       </w:r>
       <w:r>
         <w:rPr>
@@ -143,7 +140,7 @@
           <w:spacing w:val="-33"/>
           <w:w w:val="105"/>
         </w:rPr>
-        <w:t> </w:t>
+        <w:t xml:space="preserve"> </w:t>
       </w:r>
       <w:r>
         <w:rPr>
@@ -158,7 +155,7 @@
           <w:spacing w:val="-18"/>
           <w:w w:val="105"/>
         </w:rPr>
-        <w:t> </w:t>
+        <w:t xml:space="preserve"> </w:t>
       </w:r>
       <w:r>
         <w:rPr>
@@ -173,7 +170,7 @@
           <w:spacing w:val="-17"/>
           <w:w w:val="105"/>
         </w:rPr>
-        <w:t> </w:t>
+        <w:t xml:space="preserve"> </w:t>
       </w:r>
       <w:r>
         <w:rPr>
@@ -188,7 +185,7 @@
           <w:spacing w:val="-31"/>
           <w:w w:val="105"/>
         </w:rPr>
-        <w:t> </w:t>
+        <w:t xml:space="preserve"> </w:t>
       </w:r>
       <w:r>
         <w:rPr>
@@ -203,7 +200,7 @@
           <w:spacing w:val="-24"/>
           <w:w w:val="105"/>
         </w:rPr>
-        <w:t> </w:t>
+        <w:t xml:space="preserve"> </w:t>
       </w:r>
       <w:r>
         <w:rPr>
@@ -218,7 +215,7 @@
           <w:spacing w:val="-31"/>
           <w:w w:val="105"/>
         </w:rPr>
-        <w:t> </w:t>
+        <w:t xml:space="preserve"> </w:t>
       </w:r>
       <w:r>
         <w:rPr>
@@ -233,7 +230,7 @@
           <w:spacing w:val="-41"/>
           <w:w w:val="105"/>
         </w:rPr>
-        <w:t> </w:t>
+        <w:t xml:space="preserve"> </w:t>
       </w:r>
       <w:r>
         <w:rPr>
@@ -345,7 +342,7 @@
           <w:spacing w:val="-29"/>
           <w:w w:val="105"/>
         </w:rPr>
-        <w:t> </w:t>
+        <w:t xml:space="preserve"> </w:t>
       </w:r>
       <w:r>
         <w:rPr>
@@ -360,7 +357,7 @@
           <w:spacing w:val="-17"/>
           <w:w w:val="105"/>
         </w:rPr>
-        <w:t> </w:t>
+        <w:t xml:space="preserve"> </w:t>
       </w:r>
       <w:r>
         <w:rPr>
@@ -375,7 +372,7 @@
           <w:spacing w:val="-1"/>
           <w:w w:val="105"/>
         </w:rPr>
-        <w:t> </w:t>
+        <w:t xml:space="preserve"> </w:t>
       </w:r>
       <w:r>
         <w:rPr>
@@ -390,7 +387,7 @@
           <w:spacing w:val="-28"/>
           <w:w w:val="105"/>
         </w:rPr>
-        <w:t> </w:t>
+        <w:t xml:space="preserve"> </w:t>
       </w:r>
       <w:r>
         <w:rPr>
@@ -405,7 +402,7 @@
           <w:spacing w:val="-14"/>
           <w:w w:val="105"/>
         </w:rPr>
-        <w:t> </w:t>
+        <w:t xml:space="preserve"> </w:t>
       </w:r>
       <w:r>
         <w:rPr>
@@ -420,7 +417,7 @@
           <w:spacing w:val="-22"/>
           <w:w w:val="105"/>
         </w:rPr>
-        <w:t> </w:t>
+        <w:t xml:space="preserve"> </w:t>
       </w:r>
       <w:r>
         <w:rPr>
@@ -435,7 +432,7 @@
           <w:spacing w:val="-17"/>
           <w:w w:val="105"/>
         </w:rPr>
-        <w:t> </w:t>
+        <w:t xml:space="preserve"> </w:t>
       </w:r>
       <w:r>
         <w:rPr>
@@ -450,7 +447,7 @@
           <w:spacing w:val="-12"/>
           <w:w w:val="105"/>
         </w:rPr>
-        <w:t> </w:t>
+        <w:t xml:space="preserve"> </w:t>
       </w:r>
       <w:r>
         <w:rPr>
@@ -465,7 +462,7 @@
           <w:spacing w:val="-19"/>
           <w:w w:val="105"/>
         </w:rPr>
-        <w:t> </w:t>
+        <w:t xml:space="preserve"> </w:t>
       </w:r>
       <w:r>
         <w:rPr>
@@ -480,7 +477,7 @@
           <w:spacing w:val="-21"/>
           <w:w w:val="105"/>
         </w:rPr>
-        <w:t> </w:t>
+        <w:t xml:space="preserve"> </w:t>
       </w:r>
       <w:r>
         <w:rPr>
@@ -495,7 +492,7 @@
           <w:spacing w:val="-17"/>
           <w:w w:val="105"/>
         </w:rPr>
-        <w:t> </w:t>
+        <w:t xml:space="preserve"> </w:t>
       </w:r>
       <w:r>
         <w:rPr>
@@ -510,7 +507,7 @@
           <w:spacing w:val="-23"/>
           <w:w w:val="105"/>
         </w:rPr>
-        <w:t> </w:t>
+        <w:t xml:space="preserve"> </w:t>
       </w:r>
       <w:r>
         <w:rPr>
@@ -525,7 +522,7 @@
           <w:spacing w:val="-22"/>
           <w:w w:val="105"/>
         </w:rPr>
-        <w:t> </w:t>
+        <w:t xml:space="preserve"> </w:t>
       </w:r>
       <w:r>
         <w:rPr>
@@ -540,7 +537,7 @@
           <w:spacing w:val="-23"/>
           <w:w w:val="105"/>
         </w:rPr>
-        <w:t> </w:t>
+        <w:t xml:space="preserve"> </w:t>
       </w:r>
       <w:r>
         <w:rPr>
@@ -555,7 +552,7 @@
           <w:spacing w:val="-17"/>
           <w:w w:val="105"/>
         </w:rPr>
-        <w:t> </w:t>
+        <w:t xml:space="preserve"> </w:t>
       </w:r>
       <w:r>
         <w:rPr>
@@ -570,7 +567,7 @@
           <w:spacing w:val="-25"/>
           <w:w w:val="105"/>
         </w:rPr>
-        <w:t> </w:t>
+        <w:t xml:space="preserve"> </w:t>
       </w:r>
       <w:r>
         <w:rPr>
@@ -585,7 +582,7 @@
           <w:spacing w:val="10"/>
           <w:w w:val="105"/>
         </w:rPr>
-        <w:t> </w:t>
+        <w:t xml:space="preserve"> </w:t>
       </w:r>
       <w:r>
         <w:rPr>
@@ -600,7 +597,7 @@
           <w:spacing w:val="-5"/>
           <w:w w:val="105"/>
         </w:rPr>
-        <w:t> </w:t>
+        <w:t xml:space="preserve"> </w:t>
       </w:r>
       <w:r>
         <w:rPr>
@@ -615,7 +612,7 @@
           <w:spacing w:val="-11"/>
           <w:w w:val="105"/>
         </w:rPr>
-        <w:t> </w:t>
+        <w:t xml:space="preserve"> </w:t>
       </w:r>
       <w:r>
         <w:rPr>
@@ -630,7 +627,7 @@
           <w:spacing w:val="-8"/>
           <w:w w:val="105"/>
         </w:rPr>
-        <w:t> </w:t>
+        <w:t xml:space="preserve"> </w:t>
       </w:r>
       <w:r>
         <w:rPr>
@@ -645,7 +642,7 @@
           <w:spacing w:val="-20"/>
           <w:w w:val="105"/>
         </w:rPr>
-        <w:t> </w:t>
+        <w:t xml:space="preserve"> </w:t>
       </w:r>
       <w:r>
         <w:rPr>
@@ -660,7 +657,7 @@
           <w:spacing w:val="-25"/>
           <w:w w:val="105"/>
         </w:rPr>
-        <w:t> </w:t>
+        <w:t xml:space="preserve"> </w:t>
       </w:r>
       <w:r>
         <w:rPr>
@@ -675,7 +672,7 @@
           <w:spacing w:val="-10"/>
           <w:w w:val="105"/>
         </w:rPr>
-        <w:t> </w:t>
+        <w:t xml:space="preserve"> </w:t>
       </w:r>
       <w:r>
         <w:rPr>
@@ -690,7 +687,7 @@
           <w:spacing w:val="-8"/>
           <w:w w:val="105"/>
         </w:rPr>
-        <w:t> </w:t>
+        <w:t xml:space="preserve"> </w:t>
       </w:r>
       <w:r>
         <w:rPr>
@@ -705,7 +702,7 @@
           <w:spacing w:val="-11"/>
           <w:w w:val="105"/>
         </w:rPr>
-        <w:t> </w:t>
+        <w:t xml:space="preserve"> </w:t>
       </w:r>
       <w:r>
         <w:rPr>
@@ -720,7 +717,7 @@
           <w:spacing w:val="-11"/>
           <w:w w:val="105"/>
         </w:rPr>
-        <w:t> </w:t>
+        <w:t xml:space="preserve"> </w:t>
       </w:r>
       <w:r>
         <w:rPr>
@@ -735,7 +732,7 @@
           <w:spacing w:val="-7"/>
           <w:w w:val="105"/>
         </w:rPr>
-        <w:t> </w:t>
+        <w:t xml:space="preserve"> </w:t>
       </w:r>
       <w:r>
         <w:rPr>
@@ -750,7 +747,7 @@
           <w:spacing w:val="-19"/>
           <w:w w:val="105"/>
         </w:rPr>
-        <w:t> </w:t>
+        <w:t xml:space="preserve"> </w:t>
       </w:r>
       <w:r>
         <w:rPr>
@@ -789,7 +786,7 @@
           <w:spacing w:val="-2"/>
           <w:w w:val="105"/>
         </w:rPr>
-        <w:t> </w:t>
+        <w:t xml:space="preserve"> </w:t>
       </w:r>
       <w:r>
         <w:rPr>
@@ -804,7 +801,7 @@
           <w:spacing w:val="-17"/>
           <w:w w:val="105"/>
         </w:rPr>
-        <w:t> </w:t>
+        <w:t xml:space="preserve"> </w:t>
       </w:r>
       <w:r>
         <w:rPr>
@@ -819,7 +816,7 @@
           <w:spacing w:val="-11"/>
           <w:w w:val="105"/>
         </w:rPr>
-        <w:t> </w:t>
+        <w:t xml:space="preserve"> </w:t>
       </w:r>
       <w:r>
         <w:rPr>
@@ -834,7 +831,7 @@
           <w:spacing w:val="12"/>
           <w:w w:val="105"/>
         </w:rPr>
-        <w:t> </w:t>
+        <w:t xml:space="preserve"> </w:t>
       </w:r>
       <w:r>
         <w:rPr>
@@ -849,7 +846,7 @@
           <w:spacing w:val="-12"/>
           <w:w w:val="105"/>
         </w:rPr>
-        <w:t> </w:t>
+        <w:t xml:space="preserve"> </w:t>
       </w:r>
       <w:r>
         <w:rPr>
@@ -864,7 +861,7 @@
           <w:spacing w:val="-3"/>
           <w:w w:val="105"/>
         </w:rPr>
-        <w:t> </w:t>
+        <w:t xml:space="preserve"> </w:t>
       </w:r>
       <w:r>
         <w:rPr>
@@ -879,7 +876,7 @@
           <w:spacing w:val="-1"/>
           <w:w w:val="105"/>
         </w:rPr>
-        <w:t> </w:t>
+        <w:t xml:space="preserve"> </w:t>
       </w:r>
       <w:r>
         <w:rPr>
@@ -894,7 +891,7 @@
           <w:spacing w:val="-8"/>
           <w:w w:val="105"/>
         </w:rPr>
-        <w:t> </w:t>
+        <w:t xml:space="preserve"> </w:t>
       </w:r>
       <w:r>
         <w:rPr>
@@ -909,7 +906,7 @@
           <w:spacing w:val="4"/>
           <w:w w:val="105"/>
         </w:rPr>
-        <w:t> </w:t>
+        <w:t xml:space="preserve"> </w:t>
       </w:r>
       <w:r>
         <w:rPr>
@@ -924,7 +921,7 @@
           <w:spacing w:val="-8"/>
           <w:w w:val="105"/>
         </w:rPr>
-        <w:t> </w:t>
+        <w:t xml:space="preserve"> </w:t>
       </w:r>
       <w:r>
         <w:rPr>
@@ -939,7 +936,7 @@
           <w:spacing w:val="-8"/>
           <w:w w:val="105"/>
         </w:rPr>
-        <w:t> </w:t>
+        <w:t xml:space="preserve"> </w:t>
       </w:r>
       <w:r>
         <w:rPr>
@@ -954,7 +951,7 @@
           <w:spacing w:val="1"/>
           <w:w w:val="105"/>
         </w:rPr>
-        <w:t> </w:t>
+        <w:t xml:space="preserve"> </w:t>
       </w:r>
       <w:r>
         <w:rPr>
@@ -969,7 +966,7 @@
           <w:spacing w:val="-4"/>
           <w:w w:val="105"/>
         </w:rPr>
-        <w:t> </w:t>
+        <w:t xml:space="preserve"> </w:t>
       </w:r>
       <w:r>
         <w:rPr>
@@ -984,7 +981,7 @@
           <w:spacing w:val="-10"/>
           <w:w w:val="105"/>
         </w:rPr>
-        <w:t> </w:t>
+        <w:t xml:space="preserve"> </w:t>
       </w:r>
       <w:r>
         <w:rPr>
@@ -999,7 +996,7 @@
           <w:spacing w:val="-12"/>
           <w:w w:val="105"/>
         </w:rPr>
-        <w:t> </w:t>
+        <w:t xml:space="preserve"> </w:t>
       </w:r>
       <w:r>
         <w:rPr>
@@ -1014,14 +1011,14 @@
           <w:spacing w:val="-4"/>
           <w:w w:val="105"/>
         </w:rPr>
-        <w:t> </w:t>
+        <w:t xml:space="preserve"> </w:t>
       </w:r>
       <w:r>
         <w:rPr>
           <w:color w:val="131313"/>
           <w:w w:val="105"/>
         </w:rPr>
-        <w:t>needs adequate and equitable funding to service the healthcare needs of the more than 580,000 MA beneficiaries, among them 280,000 Dual Eligible (Medicaid </w:t>
+        <w:t xml:space="preserve">needs adequate and equitable funding to service the healthcare needs of the more than 580,000 MA beneficiaries, among them 280,000 Dual Eligible (Medicaid </w:t>
       </w:r>
       <w:r>
         <w:rPr>
@@ -1029,14 +1026,14 @@
           <w:w w:val="105"/>
           <w:sz w:val="21"/>
         </w:rPr>
-        <w:t>&amp; </w:t>
+        <w:t xml:space="preserve">&amp; </w:t>
       </w:r>
       <w:r>
         <w:rPr>
           <w:color w:val="131313"/>
           <w:w w:val="105"/>
         </w:rPr>
-        <w:t>Medicare, </w:t>
+        <w:t xml:space="preserve">Medicare, </w:t>
       </w:r>
       <w:r>
         <w:rPr>
@@ -1045,7 +1042,7 @@
           <w:w w:val="105"/>
           <w:sz w:val="19"/>
         </w:rPr>
-        <w:t>Platinos), </w:t>
+        <w:t xml:space="preserve">Platinos), </w:t>
       </w:r>
       <w:r>
         <w:rPr>
@@ -1060,14 +1057,21 @@
           <w:spacing w:val="-37"/>
           <w:w w:val="105"/>
         </w:rPr>
-        <w:t> </w:t>
+        <w:t xml:space="preserve"> </w:t>
       </w:r>
       <w:r>
         <w:rPr>
           <w:color w:val="131313"/>
           <w:w w:val="105"/>
         </w:rPr>
-        <w:t>the dialysis patients in the island, and the majority of our elders. The funding of the MA program in Puerto Rico</w:t>
+        <w:t>the dialysis patients in the island, and the majority of our</w:t>
+      </w:r>
+      <w:r>
+        <w:rPr>
+          <w:color w:val="131313"/>
+          <w:w w:val="105"/>
+        </w:rPr>
+        <w:t xml:space="preserve"> elders. The funding of the MA program in Puerto Rico</w:t>
       </w:r>
       <w:r>
         <w:rPr>
@@ -1075,7 +1079,7 @@
           <w:spacing w:val="-25"/>
           <w:w w:val="105"/>
         </w:rPr>
-        <w:t> </w:t>
+        <w:t xml:space="preserve"> </w:t>
       </w:r>
       <w:r>
         <w:rPr>
@@ -1090,7 +1094,7 @@
           <w:spacing w:val="-25"/>
           <w:w w:val="105"/>
         </w:rPr>
-        <w:t> </w:t>
+        <w:t xml:space="preserve"> </w:t>
       </w:r>
       <w:r>
         <w:rPr>
@@ -1105,7 +1109,7 @@
           <w:spacing w:val="-8"/>
           <w:w w:val="105"/>
         </w:rPr>
-        <w:t> </w:t>
+        <w:t xml:space="preserve"> </w:t>
       </w:r>
       <w:r>
         <w:rPr>
@@ -1120,7 +1124,7 @@
           <w:spacing w:val="-26"/>
           <w:w w:val="105"/>
         </w:rPr>
-        <w:t> </w:t>
+        <w:t xml:space="preserve"> </w:t>
       </w:r>
       <w:r>
         <w:rPr>
@@ -1135,7 +1139,7 @@
           <w:spacing w:val="-24"/>
           <w:w w:val="105"/>
         </w:rPr>
-        <w:t> </w:t>
+        <w:t xml:space="preserve"> </w:t>
       </w:r>
       <w:r>
         <w:rPr>
@@ -1150,7 +1154,7 @@
           <w:spacing w:val="-2"/>
           <w:w w:val="105"/>
         </w:rPr>
-        <w:t> </w:t>
+        <w:t xml:space="preserve"> </w:t>
       </w:r>
       <w:r>
         <w:rPr>
@@ -1165,7 +1169,7 @@
           <w:spacing w:val="-23"/>
           <w:w w:val="105"/>
         </w:rPr>
-        <w:t> </w:t>
+        <w:t xml:space="preserve"> </w:t>
       </w:r>
       <w:r>
         <w:rPr>
@@ -1180,7 +1184,7 @@
           <w:spacing w:val="-29"/>
           <w:w w:val="105"/>
         </w:rPr>
-        <w:t> </w:t>
+        <w:t xml:space="preserve"> </w:t>
       </w:r>
       <w:r>
         <w:rPr>
@@ -1195,7 +1199,7 @@
           <w:spacing w:val="-28"/>
           <w:w w:val="105"/>
         </w:rPr>
-        <w:t> </w:t>
+        <w:t xml:space="preserve"> </w:t>
       </w:r>
       <w:r>
         <w:rPr>
@@ -1210,7 +1214,7 @@
           <w:spacing w:val="-22"/>
           <w:w w:val="105"/>
         </w:rPr>
-        <w:t> </w:t>
+        <w:t xml:space="preserve"> </w:t>
       </w:r>
       <w:r>
         <w:rPr>
@@ -1225,7 +1229,7 @@
           <w:spacing w:val="-5"/>
           <w:w w:val="105"/>
         </w:rPr>
-        <w:t> </w:t>
+        <w:t xml:space="preserve"> </w:t>
       </w:r>
       <w:r>
         <w:rPr>
@@ -1240,7 +1244,7 @@
           <w:spacing w:val="-9"/>
           <w:w w:val="105"/>
         </w:rPr>
-        <w:t> </w:t>
+        <w:t xml:space="preserve"> </w:t>
       </w:r>
       <w:r>
         <w:rPr>
@@ -1255,7 +1259,7 @@
           <w:spacing w:val="-25"/>
           <w:w w:val="105"/>
         </w:rPr>
-        <w:t> </w:t>
+        <w:t xml:space="preserve"> </w:t>
       </w:r>
       <w:r>
         <w:rPr>
@@ -1270,7 +1274,7 @@
           <w:spacing w:val="-10"/>
           <w:w w:val="105"/>
         </w:rPr>
-        <w:t> </w:t>
+        <w:t xml:space="preserve"> </w:t>
       </w:r>
       <w:r>
         <w:rPr>
@@ -1285,7 +1289,7 @@
           <w:spacing w:val="-6"/>
           <w:w w:val="105"/>
         </w:rPr>
-        <w:t> </w:t>
+        <w:t xml:space="preserve"> </w:t>
       </w:r>
       <w:r>
         <w:rPr>
@@ -1300,7 +1304,7 @@
           <w:spacing w:val="-25"/>
           <w:w w:val="105"/>
         </w:rPr>
-        <w:t> </w:t>
+        <w:t xml:space="preserve"> </w:t>
       </w:r>
       <w:r>
         <w:rPr>
@@ -1315,7 +1319,7 @@
           <w:spacing w:val="-9"/>
           <w:w w:val="105"/>
         </w:rPr>
-        <w:t> </w:t>
+        <w:t xml:space="preserve"> </w:t>
       </w:r>
       <w:r>
         <w:rPr>
@@ -1330,7 +1334,7 @@
           <w:spacing w:val="-31"/>
           <w:w w:val="105"/>
         </w:rPr>
-        <w:t> </w:t>
+        <w:t xml:space="preserve"> </w:t>
       </w:r>
       <w:r>
         <w:rPr>
@@ -1345,7 +1349,7 @@
           <w:spacing w:val="-24"/>
           <w:w w:val="105"/>
         </w:rPr>
-        <w:t> </w:t>
+        <w:t xml:space="preserve"> </w:t>
       </w:r>
       <w:r>
         <w:rPr>
@@ -1360,7 +1364,7 @@
           <w:spacing w:val="-23"/>
           <w:w w:val="105"/>
         </w:rPr>
-        <w:t> </w:t>
+        <w:t xml:space="preserve"> </w:t>
       </w:r>
       <w:r>
         <w:rPr>
@@ -1391,7 +1395,14 @@
           <w:color w:val="131313"/>
           <w:w w:val="105"/>
         </w:rPr>
-        <w:t>Taking swift and bold action now to stabilize Medicare in Puerto Rico will (1) immediately enhance the quality of care for the most vulnerable beneficiaries, (2) motivate US residents and key healthcare providers in the island to forgo additional migration to the US mainland, and (3) encourage future investment in Puerto Rico's health care system infrastructure; all of which are needed after the tragedy caused by Hurricanes Irma and Maria.</w:t>
+        <w:t>Taking swift and bold action now to stabilize Medicare in Puerto Rico will (1) immediately enhance the quality of care for the most vulnerable beneficiaries, (2) motivate US residents and key healthcare providers in the island to forgo additional migration</w:t>
+      </w:r>
+      <w:r>
+        <w:rPr>
+          <w:color w:val="131313"/>
+          <w:w w:val="105"/>
+        </w:rPr>
+        <w:t xml:space="preserve"> to the US mainland, and (3) encourage future investment in Puerto Rico's health care system infrastructure; all of which are needed after the tragedy caused by Hurricanes Irma and Maria.</w:t>
       </w:r>
     </w:p>
     <w:p>
@@ -1414,7 +1425,14 @@
           <w:color w:val="131313"/>
           <w:w w:val="105"/>
         </w:rPr>
-        <w:t>We thank you for your continued attention to these matters and stand ready to work with your agency. Sincerely,</w:t>
+        <w:t>We thank you for your continued attention to these matters and stan</w:t>
+      </w:r>
+      <w:r>
+        <w:rPr>
+          <w:color w:val="131313"/>
+          <w:w w:val="105"/>
+        </w:rPr>
+        <w:t>d ready to work with your agency. Sincerely,</w:t>
       </w:r>
     </w:p>
     <w:p>
@@ -1469,9 +1487,11 @@
         </w:rPr>
       </w:pPr>
       <w:r>
-        <w:rPr/>
+        <w:rPr>
+          <w:noProof/>
+        </w:rPr>
         <w:drawing>
-          <wp:anchor distT="0" distB="0" distL="0" distR="0" allowOverlap="1" layoutInCell="1" locked="0" behindDoc="0" simplePos="0" relativeHeight="1048">
+          <wp:anchor distT="0" distB="0" distL="0" distR="0" simplePos="0" relativeHeight="251618816" behindDoc="0" locked="0" layoutInCell="1" allowOverlap="1">
             <wp:simplePos x="0" y="0"/>
             <wp:positionH relativeFrom="page">
               <wp:posOffset>2791967</wp:posOffset>
@@ -1482,19 +1502,19 @@
             <wp:extent cx="2292096" cy="865632"/>
             <wp:effectExtent l="0" t="0" r="0" b="0"/>
             <wp:wrapTopAndBottom/>
-            <wp:docPr id="1" name="image1.jpeg" descr=""/>
+            <wp:docPr id="1" name="image1.jpeg"/>
             <wp:cNvGraphicFramePr>
-              <a:graphicFrameLocks noChangeAspect="1"/>
+              <a:graphicFrameLocks xmlns:a="http://schemas.openxmlformats.org/drawingml/2006/main" noChangeAspect="1"/>
             </wp:cNvGraphicFramePr>
-            <a:graphic>
+            <a:graphic xmlns:a="http://schemas.openxmlformats.org/drawingml/2006/main">
               <a:graphicData uri="http://schemas.openxmlformats.org/drawingml/2006/picture">
-                <pic:pic>
+                <pic:pic xmlns:pic="http://schemas.openxmlformats.org/drawingml/2006/picture">
                   <pic:nvPicPr>
                     <pic:cNvPr id="2" name="image1.jpeg"/>
                     <pic:cNvPicPr/>
                   </pic:nvPicPr>
                   <pic:blipFill>
-                    <a:blip r:embed="rId5" cstate="print"/>
+                    <a:blip r:embed="rId6" cstate="print"/>
                     <a:stretch>
                       <a:fillRect/>
                     </a:stretch>
@@ -1517,14 +1537,14 @@
     </w:p>
     <w:p>
       <w:pPr>
-        <w:spacing w:after="0"/>
         <w:rPr>
           <w:sz w:val="18"/>
         </w:rPr>
         <w:sectPr>
           <w:type w:val="continuous"/>
           <w:pgSz w:w="12240" w:h="15840"/>
-          <w:pgMar w:top="460" w:bottom="280" w:left="1320" w:right="1160"/>
+          <w:pgMar w:top="460" w:right="1160" w:bottom="280" w:left="1320" w:header="720" w:footer="720" w:gutter="0"/>
+          <w:cols w:space="720"/>
         </w:sectPr>
       </w:pPr>
     </w:p>
@@ -1532,7 +1552,7 @@
       <w:pPr>
         <w:pStyle w:val="Heading2"/>
         <w:tabs>
-          <w:tab w:pos="8665" w:val="left" w:leader="none"/>
+          <w:tab w:val="left" w:pos="8665"/>
         </w:tabs>
         <w:spacing w:before="82"/>
         <w:ind w:right="709"/>
@@ -1542,9 +1562,12 @@
         </w:rPr>
       </w:pPr>
       <w:r>
-        <w:rPr/>
+        <w:rPr>
+          <w:noProof/>
+        </w:rPr>
+        <w:lastRenderedPageBreak/>
         <w:drawing>
-          <wp:anchor distT="0" distB="0" distL="0" distR="0" allowOverlap="1" layoutInCell="1" locked="0" behindDoc="0" simplePos="0" relativeHeight="1336">
+          <wp:anchor distT="0" distB="0" distL="0" distR="0" simplePos="0" relativeHeight="251627008" behindDoc="0" locked="0" layoutInCell="1" allowOverlap="1">
             <wp:simplePos x="0" y="0"/>
             <wp:positionH relativeFrom="page">
               <wp:posOffset>499872</wp:posOffset>
@@ -1555,19 +1578,19 @@
             <wp:extent cx="3194304" cy="8570976"/>
             <wp:effectExtent l="0" t="0" r="0" b="0"/>
             <wp:wrapNone/>
-            <wp:docPr id="3" name="image2.jpeg" descr=""/>
+            <wp:docPr id="3" name="image2.jpeg"/>
             <wp:cNvGraphicFramePr>
-              <a:graphicFrameLocks noChangeAspect="1"/>
+              <a:graphicFrameLocks xmlns:a="http://schemas.openxmlformats.org/drawingml/2006/main" noChangeAspect="1"/>
             </wp:cNvGraphicFramePr>
-            <a:graphic>
+            <a:graphic xmlns:a="http://schemas.openxmlformats.org/drawingml/2006/main">
               <a:graphicData uri="http://schemas.openxmlformats.org/drawingml/2006/picture">
-                <pic:pic>
+                <pic:pic xmlns:pic="http://schemas.openxmlformats.org/drawingml/2006/picture">
                   <pic:nvPicPr>
                     <pic:cNvPr id="4" name="image2.jpeg"/>
                     <pic:cNvPicPr/>
                   </pic:nvPicPr>
                   <pic:blipFill>
-                    <a:blip r:embed="rId6" cstate="print"/>
+                    <a:blip r:embed="rId7" cstate="print"/>
                     <a:stretch>
                       <a:fillRect/>
                     </a:stretch>
@@ -1600,7 +1623,7 @@
           <w:spacing w:val="-38"/>
           <w:position w:val="2"/>
         </w:rPr>
-        <w:t> </w:t>
+        <w:t xml:space="preserve"> </w:t>
       </w:r>
       <w:r>
         <w:rPr>
@@ -1615,7 +1638,7 @@
           <w:spacing w:val="-26"/>
           <w:position w:val="2"/>
         </w:rPr>
-        <w:t> </w:t>
+        <w:t xml:space="preserve"> </w:t>
       </w:r>
       <w:r>
         <w:rPr>
@@ -1630,7 +1653,7 @@
           <w:spacing w:val="-35"/>
           <w:position w:val="2"/>
         </w:rPr>
-        <w:t> </w:t>
+        <w:t xml:space="preserve"> </w:t>
       </w:r>
       <w:r>
         <w:rPr>
@@ -1659,7 +1682,7 @@
           <w:spacing w:val="-41"/>
           <w:position w:val="2"/>
         </w:rPr>
-        <w:t> </w:t>
+        <w:t xml:space="preserve"> </w:t>
       </w:r>
       <w:r>
         <w:rPr>
@@ -1674,7 +1697,7 @@
           <w:spacing w:val="-38"/>
           <w:position w:val="2"/>
         </w:rPr>
-        <w:t> </w:t>
+        <w:t xml:space="preserve"> </w:t>
       </w:r>
       <w:r>
         <w:rPr>
@@ -1689,7 +1712,7 @@
           <w:spacing w:val="-28"/>
           <w:position w:val="2"/>
         </w:rPr>
-        <w:t> </w:t>
+        <w:t xml:space="preserve"> </w:t>
       </w:r>
       <w:r>
         <w:rPr>
@@ -1704,7 +1727,7 @@
           <w:spacing w:val="-32"/>
           <w:position w:val="2"/>
         </w:rPr>
-        <w:t> </w:t>
+        <w:t xml:space="preserve"> </w:t>
       </w:r>
       <w:r>
         <w:rPr>
@@ -1719,7 +1742,7 @@
           <w:spacing w:val="-35"/>
           <w:position w:val="2"/>
         </w:rPr>
-        <w:t> </w:t>
+        <w:t xml:space="preserve"> </w:t>
       </w:r>
       <w:r>
         <w:rPr>
@@ -1734,7 +1757,7 @@
           <w:spacing w:val="-33"/>
           <w:position w:val="2"/>
         </w:rPr>
-        <w:t> </w:t>
+        <w:t xml:space="preserve"> </w:t>
       </w:r>
       <w:r>
         <w:rPr>
@@ -1749,7 +1772,7 @@
           <w:spacing w:val="-32"/>
           <w:position w:val="2"/>
         </w:rPr>
-        <w:t> </w:t>
+        <w:t xml:space="preserve"> </w:t>
       </w:r>
       <w:r>
         <w:rPr>
@@ -1764,7 +1787,7 @@
           <w:spacing w:val="-29"/>
           <w:position w:val="2"/>
         </w:rPr>
-        <w:t> </w:t>
+        <w:t xml:space="preserve"> </w:t>
       </w:r>
       <w:r>
         <w:rPr>
@@ -1779,7 +1802,7 @@
           <w:spacing w:val="-37"/>
           <w:position w:val="2"/>
         </w:rPr>
-        <w:t> </w:t>
+        <w:t xml:space="preserve"> </w:t>
       </w:r>
       <w:r>
         <w:rPr>
@@ -1794,7 +1817,7 @@
           <w:spacing w:val="-28"/>
           <w:position w:val="2"/>
         </w:rPr>
-        <w:t> </w:t>
+        <w:t xml:space="preserve"> </w:t>
       </w:r>
       <w:r>
         <w:rPr>
@@ -1802,6 +1825,12 @@
           <w:position w:val="2"/>
         </w:rPr>
         <w:t>Rico</w:t>
+      </w:r>
+      <w:r>
+        <w:rPr>
+          <w:color w:val="1C1C1C"/>
+          <w:position w:val="2"/>
+        </w:rPr>
         <w:tab/>
       </w:r>
       <w:r>
@@ -1828,19 +1857,19 @@
           <w:rFonts w:ascii="Courier New"/>
           <w:sz w:val="2"/>
         </w:rPr>
+      </w:r>
+      <w:r>
+        <w:rPr>
+          <w:rFonts w:ascii="Courier New"/>
+          <w:sz w:val="2"/>
+        </w:rPr>
         <w:pict>
-          <v:group style="width:473.3pt;height:.5pt;mso-position-horizontal-relative:char;mso-position-vertical-relative:line" coordorigin="0,0" coordsize="9466,10">
-            <v:line style="position:absolute" from="5,5" to="9461,5" stroked="true" strokeweight=".48pt" strokecolor="#3b3b3b">
-              <v:stroke dashstyle="solid"/>
-            </v:line>
+          <v:group id="_x0000_s1128" style="width:473.3pt;height:.5pt;mso-position-horizontal-relative:char;mso-position-vertical-relative:line" coordsize="9466,10">
+            <v:line id="_x0000_s1129" style="position:absolute" from="5,5" to="9461,5" strokecolor="#3b3b3b" strokeweight=".48pt"/>
+            <w10:wrap type="none"/>
+            <w10:anchorlock/>
           </v:group>
         </w:pict>
-      </w:r>
-      <w:r>
-        <w:rPr>
-          <w:rFonts w:ascii="Courier New"/>
-          <w:sz w:val="2"/>
-        </w:rPr>
       </w:r>
     </w:p>
     <w:p>
@@ -1857,10 +1886,10 @@
     <w:p>
       <w:pPr>
         <w:tabs>
-          <w:tab w:pos="5003" w:val="left" w:leader="none"/>
+          <w:tab w:val="left" w:pos="5003"/>
         </w:tabs>
-        <w:spacing w:line="202" w:lineRule="exact" w:before="0"/>
-        <w:ind w:left="0" w:right="669" w:firstLine="0"/>
+        <w:spacing w:line="202" w:lineRule="exact"/>
+        <w:ind w:right="669"/>
         <w:jc w:val="center"/>
         <w:rPr>
           <w:b/>
@@ -1884,7 +1913,7 @@
           <w:position w:val="2"/>
           <w:sz w:val="20"/>
         </w:rPr>
-        <w:t> </w:t>
+        <w:t xml:space="preserve"> </w:t>
       </w:r>
       <w:r>
         <w:rPr>
@@ -1901,7 +1930,7 @@
           <w:position w:val="2"/>
           <w:sz w:val="20"/>
         </w:rPr>
-        <w:t> </w:t>
+        <w:t xml:space="preserve"> </w:t>
       </w:r>
       <w:r>
         <w:rPr>
@@ -1911,6 +1940,14 @@
           <w:sz w:val="20"/>
         </w:rPr>
         <w:t>Name</w:t>
+      </w:r>
+      <w:r>
+        <w:rPr>
+          <w:b/>
+          <w:color w:val="0A0C0C"/>
+          <w:position w:val="2"/>
+          <w:sz w:val="20"/>
+        </w:rPr>
         <w:tab/>
       </w:r>
       <w:r>
@@ -1930,7 +1967,7 @@
           <w:w w:val="95"/>
           <w:sz w:val="20"/>
         </w:rPr>
-        <w:t> </w:t>
+        <w:t xml:space="preserve"> </w:t>
       </w:r>
       <w:r>
         <w:rPr>
@@ -1944,8 +1981,8 @@
     </w:p>
     <w:p>
       <w:pPr>
-        <w:spacing w:line="1179" w:lineRule="exact" w:before="0"/>
-        <w:ind w:left="5846" w:right="709" w:firstLine="0"/>
+        <w:spacing w:line="1179" w:lineRule="exact"/>
+        <w:ind w:left="5846" w:right="709"/>
         <w:jc w:val="center"/>
         <w:rPr>
           <w:rFonts w:ascii="Times New Roman" w:hAnsi="Times New Roman"/>
@@ -1953,11 +1990,9 @@
         </w:rPr>
       </w:pPr>
       <w:r>
-        <w:rPr/>
         <w:pict>
-          <v:rect style="position:absolute;margin-left:552.479980pt;margin-top:47.791626pt;width:52.8pt;height:9.6pt;mso-position-horizontal-relative:page;mso-position-vertical-relative:paragraph;z-index:1360" filled="true" fillcolor="#000000" stroked="false">
-            <v:fill type="solid"/>
-            <w10:wrap type="none"/>
+          <v:rect id="_x0000_s1127" style="position:absolute;left:0;text-align:left;margin-left:552.5pt;margin-top:47.8pt;width:52.8pt;height:9.6pt;z-index:251687424;mso-position-horizontal-relative:page" fillcolor="black" stroked="f">
+            <w10:wrap anchorx="page"/>
           </v:rect>
         </w:pict>
       </w:r>
@@ -1976,7 +2011,7 @@
           <w:spacing w:val="-230"/>
           <w:sz w:val="107"/>
         </w:rPr>
-        <w:t> </w:t>
+        <w:t xml:space="preserve"> </w:t>
       </w:r>
       <w:r>
         <w:rPr>
@@ -1997,7 +2032,7 @@
           <w:w w:val="105"/>
           <w:sz w:val="63"/>
         </w:rPr>
-        <w:t> </w:t>
+        <w:t xml:space="preserve"> </w:t>
       </w:r>
       <w:r>
         <w:rPr>
@@ -2012,12 +2047,12 @@
     <w:p>
       <w:pPr>
         <w:tabs>
-          <w:tab w:pos="6899" w:val="left" w:leader="none"/>
-          <w:tab w:pos="7419" w:val="left" w:leader="none"/>
-          <w:tab w:pos="8639" w:val="left" w:leader="none"/>
+          <w:tab w:val="left" w:pos="6899"/>
+          <w:tab w:val="left" w:pos="7419"/>
+          <w:tab w:val="left" w:pos="8639"/>
         </w:tabs>
-        <w:spacing w:line="682" w:lineRule="exact" w:before="0"/>
-        <w:ind w:left="5123" w:right="0" w:firstLine="0"/>
+        <w:spacing w:line="682" w:lineRule="exact"/>
+        <w:ind w:left="5123"/>
         <w:jc w:val="center"/>
         <w:rPr>
           <w:rFonts w:ascii="Times New Roman"/>
@@ -2055,7 +2090,7 @@
           <w:sz w:val="58"/>
           <w:u w:val="single" w:color="000000"/>
         </w:rPr>
-        <w:t> </w:t>
+        <w:t xml:space="preserve"> </w:t>
       </w:r>
       <w:r>
         <w:rPr>
@@ -2066,6 +2101,15 @@
           <w:u w:val="single" w:color="000000"/>
         </w:rPr>
         <w:t>c</w:t>
+      </w:r>
+      <w:r>
+        <w:rPr>
+          <w:rFonts w:ascii="Times New Roman"/>
+          <w:color w:val="1A385B"/>
+          <w:w w:val="80"/>
+          <w:sz w:val="67"/>
+          <w:u w:val="single" w:color="000000"/>
+        </w:rPr>
         <w:tab/>
       </w:r>
       <w:r>
@@ -2094,7 +2138,7 @@
           <w:sz w:val="41"/>
           <w:u w:val="single" w:color="000000"/>
         </w:rPr>
-        <w:t> </w:t>
+        <w:t xml:space="preserve"> </w:t>
       </w:r>
       <w:r>
         <w:rPr>
@@ -2105,8 +2149,6 @@
           <w:u w:val="single" w:color="000000"/>
         </w:rPr>
         <w:t>eu</w:t>
-        <w:tab/>
-        <w:t>-</w:t>
       </w:r>
       <w:r>
         <w:rPr>
@@ -2114,15 +2156,25 @@
           <w:color w:val="1A385B"/>
           <w:w w:val="85"/>
           <w:sz w:val="56"/>
+          <w:u w:val="single" w:color="000000"/>
+        </w:rPr>
+        <w:tab/>
+        <w:t>-</w:t>
+      </w:r>
+      <w:r>
+        <w:rPr>
+          <w:rFonts w:ascii="Times New Roman"/>
+          <w:color w:val="1A385B"/>
+          <w:w w:val="85"/>
+          <w:sz w:val="56"/>
         </w:rPr>
         <w:t>t</w:t>
       </w:r>
     </w:p>
     <w:p>
       <w:pPr>
-        <w:spacing w:line="939" w:lineRule="exact" w:before="0"/>
-        <w:ind w:left="6274" w:right="0" w:firstLine="0"/>
-        <w:jc w:val="left"/>
+        <w:spacing w:line="939" w:lineRule="exact"/>
+        <w:ind w:left="6274"/>
         <w:rPr>
           <w:rFonts w:ascii="Times New Roman"/>
           <w:i/>
@@ -2130,20 +2182,17 @@
         </w:rPr>
       </w:pPr>
       <w:r>
-        <w:rPr/>
         <w:pict>
-          <v:shapetype id="_x0000_t202" o:spt="202" coordsize="21600,21600" path="m,l,21600r21600,l21600,xe">
+          <v:shapetype id="_x0000_t202" coordsize="21600,21600" o:spt="202" path="m,l,21600r21600,l21600,xe">
             <v:stroke joinstyle="miter"/>
             <v:path gradientshapeok="t" o:connecttype="rect"/>
           </v:shapetype>
-          <v:shape style="position:absolute;margin-left:403.517487pt;margin-top:41.117062pt;width:1.3pt;height:7.2pt;mso-position-horizontal-relative:page;mso-position-vertical-relative:paragraph;z-index:-13192" type="#_x0000_t202" filled="false" stroked="false">
+          <v:shape id="_x0000_s1126" type="#_x0000_t202" style="position:absolute;left:0;text-align:left;margin-left:403.5pt;margin-top:41.1pt;width:1.3pt;height:7.2pt;z-index:-251649536;mso-position-horizontal-relative:page" filled="f" stroked="f">
             <v:textbox inset="0,0,0,0">
               <w:txbxContent>
                 <w:p>
                   <w:pPr>
-                    <w:spacing w:line="144" w:lineRule="exact" w:before="0"/>
-                    <w:ind w:left="0" w:right="0" w:firstLine="0"/>
-                    <w:jc w:val="left"/>
+                    <w:spacing w:line="144" w:lineRule="exact"/>
                     <w:rPr>
                       <w:rFonts w:ascii="Times New Roman"/>
                       <w:sz w:val="13"/>
@@ -2161,7 +2210,7 @@
                 </w:p>
               </w:txbxContent>
             </v:textbox>
-            <w10:wrap type="none"/>
+            <w10:wrap anchorx="page"/>
           </v:shape>
         </w:pict>
       </w:r>
@@ -2199,7 +2248,7 @@
           <w:sz w:val="66"/>
           <w:u w:val="single" w:color="000000"/>
         </w:rPr>
-        <w:t>. </w:t>
+        <w:t xml:space="preserve">. </w:t>
       </w:r>
       <w:r>
         <w:rPr>
@@ -2234,7 +2283,7 @@
           <w:sz w:val="89"/>
           <w:u w:val="single" w:color="000000"/>
         </w:rPr>
-        <w:t> </w:t>
+        <w:t xml:space="preserve"> </w:t>
       </w:r>
       <w:r>
         <w:rPr>
@@ -2266,7 +2315,7 @@
           <w:w w:val="65"/>
           <w:sz w:val="58"/>
         </w:rPr>
-        <w:t> </w:t>
+        <w:t xml:space="preserve"> </w:t>
       </w:r>
       <w:r>
         <w:rPr>
@@ -2299,9 +2348,11 @@
         </w:rPr>
       </w:pPr>
       <w:r>
-        <w:rPr/>
+        <w:rPr>
+          <w:noProof/>
+        </w:rPr>
         <w:drawing>
-          <wp:anchor distT="0" distB="0" distL="0" distR="0" allowOverlap="1" layoutInCell="1" locked="0" behindDoc="0" simplePos="0" relativeHeight="1096">
+          <wp:anchor distT="0" distB="0" distL="0" distR="0" simplePos="0" relativeHeight="251619840" behindDoc="0" locked="0" layoutInCell="1" allowOverlap="1">
             <wp:simplePos x="0" y="0"/>
             <wp:positionH relativeFrom="page">
               <wp:posOffset>4389120</wp:posOffset>
@@ -2312,19 +2363,19 @@
             <wp:extent cx="2913888" cy="329183"/>
             <wp:effectExtent l="0" t="0" r="0" b="0"/>
             <wp:wrapTopAndBottom/>
-            <wp:docPr id="5" name="image3.jpeg" descr=""/>
+            <wp:docPr id="5" name="image3.jpeg"/>
             <wp:cNvGraphicFramePr>
-              <a:graphicFrameLocks noChangeAspect="1"/>
+              <a:graphicFrameLocks xmlns:a="http://schemas.openxmlformats.org/drawingml/2006/main" noChangeAspect="1"/>
             </wp:cNvGraphicFramePr>
-            <a:graphic>
+            <a:graphic xmlns:a="http://schemas.openxmlformats.org/drawingml/2006/main">
               <a:graphicData uri="http://schemas.openxmlformats.org/drawingml/2006/picture">
-                <pic:pic>
+                <pic:pic xmlns:pic="http://schemas.openxmlformats.org/drawingml/2006/picture">
                   <pic:nvPicPr>
                     <pic:cNvPr id="6" name="image3.jpeg"/>
                     <pic:cNvPicPr/>
                   </pic:nvPicPr>
                   <pic:blipFill>
-                    <a:blip r:embed="rId7" cstate="print"/>
+                    <a:blip r:embed="rId8" cstate="print"/>
                     <a:stretch>
                       <a:fillRect/>
                     </a:stretch>
@@ -2348,11 +2399,10 @@
     <w:p>
       <w:pPr>
         <w:tabs>
-          <w:tab w:pos="8374" w:val="left" w:leader="none"/>
+          <w:tab w:val="left" w:pos="8374"/>
         </w:tabs>
-        <w:spacing w:line="759" w:lineRule="exact" w:before="0"/>
-        <w:ind w:left="5788" w:right="0" w:firstLine="0"/>
-        <w:jc w:val="left"/>
+        <w:spacing w:line="759" w:lineRule="exact"/>
+        <w:ind w:left="5788"/>
         <w:rPr>
           <w:sz w:val="73"/>
         </w:rPr>
@@ -2365,6 +2415,14 @@
           <w:sz w:val="71"/>
         </w:rPr>
         <w:t>flb-1-vrlJv</w:t>
+      </w:r>
+      <w:r>
+        <w:rPr>
+          <w:i/>
+          <w:color w:val="1A385B"/>
+          <w:w w:val="80"/>
+          <w:sz w:val="71"/>
+        </w:rPr>
         <w:tab/>
       </w:r>
       <w:r>
@@ -2384,7 +2442,7 @@
           <w:w w:val="85"/>
           <w:sz w:val="41"/>
         </w:rPr>
-        <w:t> </w:t>
+        <w:t xml:space="preserve"> </w:t>
       </w:r>
       <w:r>
         <w:rPr>
@@ -2399,31 +2457,27 @@
     <w:p>
       <w:pPr>
         <w:tabs>
-          <w:tab w:pos="8383" w:val="left" w:leader="none"/>
-          <w:tab w:pos="9224" w:val="left" w:leader="none"/>
+          <w:tab w:val="left" w:pos="8383"/>
+          <w:tab w:val="left" w:pos="9224"/>
         </w:tabs>
-        <w:spacing w:line="911" w:lineRule="exact" w:before="0"/>
-        <w:ind w:left="7370" w:right="0" w:firstLine="0"/>
-        <w:jc w:val="left"/>
+        <w:spacing w:line="911" w:lineRule="exact"/>
+        <w:ind w:left="7370"/>
         <w:rPr>
           <w:rFonts w:ascii="Times New Roman"/>
           <w:sz w:val="80"/>
         </w:rPr>
       </w:pPr>
       <w:r>
-        <w:rPr/>
         <w:pict>
-          <v:shape style="position:absolute;margin-left:322.493011pt;margin-top:-24.156816pt;width:71.7pt;height:75.9pt;mso-position-horizontal-relative:page;mso-position-vertical-relative:paragraph;z-index:-13168" type="#_x0000_t202" filled="false" stroked="false">
+          <v:shape id="_x0000_s1125" type="#_x0000_t202" style="position:absolute;left:0;text-align:left;margin-left:322.5pt;margin-top:-24.15pt;width:71.7pt;height:75.9pt;z-index:-251648512;mso-position-horizontal-relative:page" filled="f" stroked="f">
             <v:textbox inset="0,0,0,0">
               <w:txbxContent>
                 <w:p>
                   <w:pPr>
                     <w:tabs>
-                      <w:tab w:pos="1433" w:val="left" w:leader="none"/>
+                      <w:tab w:val="left" w:pos="1433"/>
                     </w:tabs>
-                    <w:spacing w:line="1517" w:lineRule="exact" w:before="0"/>
-                    <w:ind w:left="0" w:right="0" w:firstLine="0"/>
-                    <w:jc w:val="left"/>
+                    <w:spacing w:line="1517" w:lineRule="exact"/>
                     <w:rPr>
                       <w:rFonts w:ascii="Times New Roman"/>
                       <w:b/>
@@ -2457,7 +2511,7 @@
                 </w:p>
               </w:txbxContent>
             </v:textbox>
-            <w10:wrap type="none"/>
+            <w10:wrap anchorx="page"/>
           </v:shape>
         </w:pict>
       </w:r>
@@ -2503,6 +2557,16 @@
           <w:sz w:val="80"/>
         </w:rPr>
         <w:t>,</w:t>
+      </w:r>
+      <w:r>
+        <w:rPr>
+          <w:rFonts w:ascii="Times New Roman"/>
+          <w:i/>
+          <w:color w:val="3480B1"/>
+          <w:spacing w:val="22"/>
+          <w:w w:val="65"/>
+          <w:sz w:val="80"/>
+        </w:rPr>
         <w:tab/>
       </w:r>
       <w:r>
@@ -2524,7 +2588,7 @@
           <w:w w:val="90"/>
           <w:sz w:val="80"/>
         </w:rPr>
-        <w:t> </w:t>
+        <w:t xml:space="preserve"> </w:t>
       </w:r>
       <w:r>
         <w:rPr>
@@ -2546,9 +2610,11 @@
         </w:rPr>
       </w:pPr>
       <w:r>
-        <w:rPr/>
+        <w:rPr>
+          <w:noProof/>
+        </w:rPr>
         <w:drawing>
-          <wp:anchor distT="0" distB="0" distL="0" distR="0" allowOverlap="1" layoutInCell="1" locked="0" behindDoc="0" simplePos="0" relativeHeight="1120">
+          <wp:anchor distT="0" distB="0" distL="0" distR="0" simplePos="0" relativeHeight="251620864" behindDoc="0" locked="0" layoutInCell="1" allowOverlap="1">
             <wp:simplePos x="0" y="0"/>
             <wp:positionH relativeFrom="page">
               <wp:posOffset>4279391</wp:posOffset>
@@ -2559,19 +2625,19 @@
             <wp:extent cx="2706624" cy="390144"/>
             <wp:effectExtent l="0" t="0" r="0" b="0"/>
             <wp:wrapTopAndBottom/>
-            <wp:docPr id="7" name="image4.jpeg" descr=""/>
+            <wp:docPr id="7" name="image4.jpeg"/>
             <wp:cNvGraphicFramePr>
-              <a:graphicFrameLocks noChangeAspect="1"/>
+              <a:graphicFrameLocks xmlns:a="http://schemas.openxmlformats.org/drawingml/2006/main" noChangeAspect="1"/>
             </wp:cNvGraphicFramePr>
-            <a:graphic>
+            <a:graphic xmlns:a="http://schemas.openxmlformats.org/drawingml/2006/main">
               <a:graphicData uri="http://schemas.openxmlformats.org/drawingml/2006/picture">
-                <pic:pic>
+                <pic:pic xmlns:pic="http://schemas.openxmlformats.org/drawingml/2006/picture">
                   <pic:nvPicPr>
                     <pic:cNvPr id="8" name="image4.jpeg"/>
                     <pic:cNvPicPr/>
                   </pic:nvPicPr>
                   <pic:blipFill>
-                    <a:blip r:embed="rId8" cstate="print"/>
+                    <a:blip r:embed="rId9" cstate="print"/>
                     <a:stretch>
                       <a:fillRect/>
                     </a:stretch>
@@ -2603,13 +2669,12 @@
     <w:p>
       <w:pPr>
         <w:tabs>
-          <w:tab w:pos="6124" w:val="left" w:leader="none"/>
-          <w:tab w:pos="7585" w:val="left" w:leader="none"/>
-          <w:tab w:pos="8433" w:val="left" w:leader="none"/>
+          <w:tab w:val="left" w:pos="6124"/>
+          <w:tab w:val="left" w:pos="7585"/>
+          <w:tab w:val="left" w:pos="8433"/>
         </w:tabs>
         <w:spacing w:before="209"/>
-        <w:ind w:left="5771" w:right="0" w:firstLine="0"/>
-        <w:jc w:val="left"/>
+        <w:ind w:left="5771"/>
         <w:rPr>
           <w:rFonts w:ascii="Times New Roman"/>
           <w:sz w:val="33"/>
@@ -2622,7 +2687,7 @@
           <w:sz w:val="33"/>
           <w:u w:val="single" w:color="000000"/>
         </w:rPr>
-        <w:t> </w:t>
+        <w:t xml:space="preserve"> </w:t>
       </w:r>
       <w:r>
         <w:rPr>
@@ -2667,7 +2732,7 @@
           <w:sz w:val="33"/>
           <w:u w:val="single" w:color="000000"/>
         </w:rPr>
-        <w:t> </w:t>
+        <w:t xml:space="preserve"> </w:t>
       </w:r>
       <w:r>
         <w:rPr>
@@ -2675,7 +2740,7 @@
           <w:spacing w:val="-53"/>
           <w:sz w:val="33"/>
         </w:rPr>
-        <w:t> </w:t>
+        <w:t xml:space="preserve"> </w:t>
       </w:r>
       <w:r>
         <w:rPr>
@@ -2693,7 +2758,7 @@
           <w:spacing w:val="2"/>
           <w:sz w:val="33"/>
         </w:rPr>
-        <w:t> </w:t>
+        <w:t xml:space="preserve"> </w:t>
       </w:r>
       <w:r>
         <w:rPr>
@@ -2739,22 +2804,14 @@
           <w:w w:val="127"/>
           <w:sz w:val="18"/>
         </w:rPr>
-        <w:t>\</w:t>
-      </w:r>
-      <w:r>
-        <w:rPr>
-          <w:color w:val="414141"/>
-          <w:w w:val="127"/>
-          <w:sz w:val="18"/>
-        </w:rPr>
-        <w:t>J-c</w:t>
+        <w:t>\J-c</w:t>
       </w:r>
       <w:r>
         <w:rPr>
           <w:color w:val="414141"/>
           <w:sz w:val="18"/>
         </w:rPr>
-        <w:t>  </w:t>
+        <w:t xml:space="preserve">  </w:t>
       </w:r>
       <w:r>
         <w:rPr>
@@ -2762,7 +2819,7 @@
           <w:spacing w:val="-21"/>
           <w:sz w:val="18"/>
         </w:rPr>
-        <w:t> </w:t>
+        <w:t xml:space="preserve"> </w:t>
       </w:r>
       <w:r>
         <w:rPr>
@@ -2795,7 +2852,7 @@
           <w:spacing w:val="40"/>
           <w:sz w:val="33"/>
         </w:rPr>
-        <w:t> </w:t>
+        <w:t xml:space="preserve"> </w:t>
       </w:r>
       <w:r>
         <w:rPr>
@@ -2813,13 +2870,12 @@
           <w:spacing w:val="-28"/>
           <w:sz w:val="33"/>
         </w:rPr>
-        <w:t> </w:t>
+        <w:t xml:space="preserve"> </w:t>
       </w:r>
       <w:r>
         <w:rPr>
           <w:rFonts w:ascii="Times New Roman"/>
           <w:color w:val="414141"/>
-          <w:w w:val="100"/>
           <w:sz w:val="33"/>
         </w:rPr>
         <w:t>C</w:t>
@@ -2831,7 +2887,7 @@
           <w:spacing w:val="-28"/>
           <w:sz w:val="33"/>
         </w:rPr>
-        <w:t> </w:t>
+        <w:t xml:space="preserve"> </w:t>
       </w:r>
       <w:r>
         <w:rPr>
@@ -2861,16 +2917,32 @@
         </w:rPr>
       </w:pPr>
       <w:r>
-        <w:rPr/>
         <w:pict>
-          <v:group style="position:absolute;margin-left:322.309998pt;margin-top:14.207742pt;width:217.5pt;height:19pt;mso-position-horizontal-relative:page;mso-position-vertical-relative:paragraph;z-index:1144;mso-wrap-distance-left:0;mso-wrap-distance-right:0" coordorigin="6446,284" coordsize="4350,380">
-            <v:shape style="position:absolute;left:6682;top:284;width:2400;height:346" type="#_x0000_t75" stroked="false">
-              <v:imagedata r:id="rId9" o:title=""/>
+          <v:group id="_x0000_s1122" style="position:absolute;margin-left:322.3pt;margin-top:14.2pt;width:217.5pt;height:19pt;z-index:251684352;mso-wrap-distance-left:0;mso-wrap-distance-right:0;mso-position-horizontal-relative:page" coordorigin="6446,284" coordsize="4350,380">
+            <v:shapetype id="_x0000_t75" coordsize="21600,21600" o:spt="75" o:preferrelative="t" path="m@4@5l@4@11@9@11@9@5xe" filled="f" stroked="f">
+              <v:stroke joinstyle="miter"/>
+              <v:formulas>
+                <v:f eqn="if lineDrawn pixelLineWidth 0"/>
+                <v:f eqn="sum @0 1 0"/>
+                <v:f eqn="sum 0 0 @1"/>
+                <v:f eqn="prod @2 1 2"/>
+                <v:f eqn="prod @3 21600 pixelWidth"/>
+                <v:f eqn="prod @3 21600 pixelHeight"/>
+                <v:f eqn="sum @0 0 1"/>
+                <v:f eqn="prod @6 1 2"/>
+                <v:f eqn="prod @7 21600 pixelWidth"/>
+                <v:f eqn="sum @8 21600 0"/>
+                <v:f eqn="prod @7 21600 pixelHeight"/>
+                <v:f eqn="sum @10 21600 0"/>
+              </v:formulas>
+              <v:path o:extrusionok="f" gradientshapeok="t" o:connecttype="rect"/>
+              <o:lock v:ext="edit" aspectratio="t"/>
+            </v:shapetype>
+            <v:shape id="_x0000_s1124" type="#_x0000_t75" style="position:absolute;left:6682;top:284;width:2400;height:346">
+              <v:imagedata r:id="rId10" o:title=""/>
             </v:shape>
-            <v:line style="position:absolute" from="6451,659" to="10790,659" stroked="true" strokeweight=".48pt" strokecolor="#232323">
-              <v:stroke dashstyle="solid"/>
-            </v:line>
-            <w10:wrap type="topAndBottom"/>
+            <v:line id="_x0000_s1123" style="position:absolute" from="6451,659" to="10790,659" strokecolor="#232323" strokeweight=".48pt"/>
+            <w10:wrap type="topAndBottom" anchorx="page"/>
           </v:group>
         </w:pict>
       </w:r>
@@ -2893,9 +2965,11 @@
         </w:rPr>
       </w:pPr>
       <w:r>
-        <w:rPr/>
+        <w:rPr>
+          <w:noProof/>
+        </w:rPr>
         <w:drawing>
-          <wp:anchor distT="0" distB="0" distL="0" distR="0" allowOverlap="1" layoutInCell="1" locked="0" behindDoc="0" simplePos="0" relativeHeight="1168">
+          <wp:anchor distT="0" distB="0" distL="0" distR="0" simplePos="0" relativeHeight="251621888" behindDoc="0" locked="0" layoutInCell="1" allowOverlap="1">
             <wp:simplePos x="0" y="0"/>
             <wp:positionH relativeFrom="page">
               <wp:posOffset>4352544</wp:posOffset>
@@ -2906,19 +2980,19 @@
             <wp:extent cx="2267711" cy="243839"/>
             <wp:effectExtent l="0" t="0" r="0" b="0"/>
             <wp:wrapTopAndBottom/>
-            <wp:docPr id="9" name="image6.jpeg" descr=""/>
+            <wp:docPr id="9" name="image6.jpeg"/>
             <wp:cNvGraphicFramePr>
-              <a:graphicFrameLocks noChangeAspect="1"/>
+              <a:graphicFrameLocks xmlns:a="http://schemas.openxmlformats.org/drawingml/2006/main" noChangeAspect="1"/>
             </wp:cNvGraphicFramePr>
-            <a:graphic>
+            <a:graphic xmlns:a="http://schemas.openxmlformats.org/drawingml/2006/main">
               <a:graphicData uri="http://schemas.openxmlformats.org/drawingml/2006/picture">
-                <pic:pic>
+                <pic:pic xmlns:pic="http://schemas.openxmlformats.org/drawingml/2006/picture">
                   <pic:nvPicPr>
                     <pic:cNvPr id="10" name="image6.jpeg"/>
                     <pic:cNvPicPr/>
                   </pic:nvPicPr>
                   <pic:blipFill>
-                    <a:blip r:embed="rId10" cstate="print"/>
+                    <a:blip r:embed="rId11" cstate="print"/>
                     <a:stretch>
                       <a:fillRect/>
                     </a:stretch>
@@ -2939,9 +3013,11 @@
         </w:drawing>
       </w:r>
       <w:r>
-        <w:rPr/>
+        <w:rPr>
+          <w:noProof/>
+        </w:rPr>
         <w:drawing>
-          <wp:anchor distT="0" distB="0" distL="0" distR="0" allowOverlap="1" layoutInCell="1" locked="0" behindDoc="0" simplePos="0" relativeHeight="1192">
+          <wp:anchor distT="0" distB="0" distL="0" distR="0" simplePos="0" relativeHeight="251622912" behindDoc="0" locked="0" layoutInCell="1" allowOverlap="1">
             <wp:simplePos x="0" y="0"/>
             <wp:positionH relativeFrom="page">
               <wp:posOffset>4535423</wp:posOffset>
@@ -2952,19 +3028,19 @@
             <wp:extent cx="597408" cy="219456"/>
             <wp:effectExtent l="0" t="0" r="0" b="0"/>
             <wp:wrapTopAndBottom/>
-            <wp:docPr id="11" name="image7.jpeg" descr=""/>
+            <wp:docPr id="11" name="image7.jpeg"/>
             <wp:cNvGraphicFramePr>
-              <a:graphicFrameLocks noChangeAspect="1"/>
+              <a:graphicFrameLocks xmlns:a="http://schemas.openxmlformats.org/drawingml/2006/main" noChangeAspect="1"/>
             </wp:cNvGraphicFramePr>
-            <a:graphic>
+            <a:graphic xmlns:a="http://schemas.openxmlformats.org/drawingml/2006/main">
               <a:graphicData uri="http://schemas.openxmlformats.org/drawingml/2006/picture">
-                <pic:pic>
+                <pic:pic xmlns:pic="http://schemas.openxmlformats.org/drawingml/2006/picture">
                   <pic:nvPicPr>
                     <pic:cNvPr id="12" name="image7.jpeg"/>
                     <pic:cNvPicPr/>
                   </pic:nvPicPr>
                   <pic:blipFill>
-                    <a:blip r:embed="rId11" cstate="print"/>
+                    <a:blip r:embed="rId12" cstate="print"/>
                     <a:stretch>
                       <a:fillRect/>
                     </a:stretch>
@@ -2985,18 +3061,18 @@
         </w:drawing>
       </w:r>
       <w:r>
-        <w:rPr/>
         <w:pict>
-          <v:line style="position:absolute;mso-position-horizontal-relative:page;mso-position-vertical-relative:paragraph;z-index:1216;mso-wrap-distance-left:0;mso-wrap-distance-right:0" from="322.559998pt,76.080978pt" to="539.519998pt,76.080978pt" stroked="true" strokeweight=".96pt" strokecolor="#1c1c1c">
-            <v:stroke dashstyle="solid"/>
-            <w10:wrap type="topAndBottom"/>
+          <v:line id="_x0000_s1121" style="position:absolute;z-index:251685376;mso-wrap-distance-left:0;mso-wrap-distance-right:0;mso-position-horizontal-relative:page;mso-position-vertical-relative:text" from="322.55pt,76.1pt" to="539.5pt,76.1pt" strokecolor="#1c1c1c" strokeweight=".96pt">
+            <w10:wrap type="topAndBottom" anchorx="page"/>
           </v:line>
         </w:pict>
       </w:r>
       <w:r>
-        <w:rPr/>
+        <w:rPr>
+          <w:noProof/>
+        </w:rPr>
         <w:drawing>
-          <wp:anchor distT="0" distB="0" distL="0" distR="0" allowOverlap="1" layoutInCell="1" locked="0" behindDoc="0" simplePos="0" relativeHeight="1240">
+          <wp:anchor distT="0" distB="0" distL="0" distR="0" simplePos="0" relativeHeight="251623936" behindDoc="0" locked="0" layoutInCell="1" allowOverlap="1">
             <wp:simplePos x="0" y="0"/>
             <wp:positionH relativeFrom="page">
               <wp:posOffset>4376928</wp:posOffset>
@@ -3007,19 +3083,19 @@
             <wp:extent cx="2023871" cy="280415"/>
             <wp:effectExtent l="0" t="0" r="0" b="0"/>
             <wp:wrapTopAndBottom/>
-            <wp:docPr id="13" name="image8.jpeg" descr=""/>
+            <wp:docPr id="13" name="image8.jpeg"/>
             <wp:cNvGraphicFramePr>
-              <a:graphicFrameLocks noChangeAspect="1"/>
+              <a:graphicFrameLocks xmlns:a="http://schemas.openxmlformats.org/drawingml/2006/main" noChangeAspect="1"/>
             </wp:cNvGraphicFramePr>
-            <a:graphic>
+            <a:graphic xmlns:a="http://schemas.openxmlformats.org/drawingml/2006/main">
               <a:graphicData uri="http://schemas.openxmlformats.org/drawingml/2006/picture">
-                <pic:pic>
+                <pic:pic xmlns:pic="http://schemas.openxmlformats.org/drawingml/2006/picture">
                   <pic:nvPicPr>
                     <pic:cNvPr id="14" name="image8.jpeg"/>
                     <pic:cNvPicPr/>
                   </pic:nvPicPr>
                   <pic:blipFill>
-                    <a:blip r:embed="rId12" cstate="print"/>
+                    <a:blip r:embed="rId13" cstate="print"/>
                     <a:stretch>
                       <a:fillRect/>
                     </a:stretch>
@@ -3040,18 +3116,18 @@
         </w:drawing>
       </w:r>
       <w:r>
-        <w:rPr/>
         <w:pict>
-          <v:line style="position:absolute;mso-position-horizontal-relative:page;mso-position-vertical-relative:paragraph;z-index:1264;mso-wrap-distance-left:0;mso-wrap-distance-right:0" from="322.559998pt,121.200974pt" to="539.519998pt,121.200974pt" stroked="true" strokeweight=".96pt" strokecolor="#1c1c1c">
-            <v:stroke dashstyle="solid"/>
-            <w10:wrap type="topAndBottom"/>
+          <v:line id="_x0000_s1120" style="position:absolute;z-index:251686400;mso-wrap-distance-left:0;mso-wrap-distance-right:0;mso-position-horizontal-relative:page;mso-position-vertical-relative:text" from="322.55pt,121.2pt" to="539.5pt,121.2pt" strokecolor="#1c1c1c" strokeweight=".96pt">
+            <w10:wrap type="topAndBottom" anchorx="page"/>
           </v:line>
         </w:pict>
       </w:r>
       <w:r>
-        <w:rPr/>
+        <w:rPr>
+          <w:noProof/>
+        </w:rPr>
         <w:drawing>
-          <wp:anchor distT="0" distB="0" distL="0" distR="0" allowOverlap="1" layoutInCell="1" locked="0" behindDoc="0" simplePos="0" relativeHeight="1288">
+          <wp:anchor distT="0" distB="0" distL="0" distR="0" simplePos="0" relativeHeight="251624960" behindDoc="0" locked="0" layoutInCell="1" allowOverlap="1">
             <wp:simplePos x="0" y="0"/>
             <wp:positionH relativeFrom="page">
               <wp:posOffset>4145279</wp:posOffset>
@@ -3062,19 +3138,19 @@
             <wp:extent cx="2609087" cy="512063"/>
             <wp:effectExtent l="0" t="0" r="0" b="0"/>
             <wp:wrapTopAndBottom/>
-            <wp:docPr id="15" name="image9.jpeg" descr=""/>
+            <wp:docPr id="15" name="image9.jpeg"/>
             <wp:cNvGraphicFramePr>
-              <a:graphicFrameLocks noChangeAspect="1"/>
+              <a:graphicFrameLocks xmlns:a="http://schemas.openxmlformats.org/drawingml/2006/main" noChangeAspect="1"/>
             </wp:cNvGraphicFramePr>
-            <a:graphic>
+            <a:graphic xmlns:a="http://schemas.openxmlformats.org/drawingml/2006/main">
               <a:graphicData uri="http://schemas.openxmlformats.org/drawingml/2006/picture">
-                <pic:pic>
+                <pic:pic xmlns:pic="http://schemas.openxmlformats.org/drawingml/2006/picture">
                   <pic:nvPicPr>
                     <pic:cNvPr id="16" name="image9.jpeg"/>
                     <pic:cNvPicPr/>
                   </pic:nvPicPr>
                   <pic:blipFill>
-                    <a:blip r:embed="rId13" cstate="print"/>
+                    <a:blip r:embed="rId14" cstate="print"/>
                     <a:stretch>
                       <a:fillRect/>
                     </a:stretch>
@@ -3095,9 +3171,11 @@
         </w:drawing>
       </w:r>
       <w:r>
-        <w:rPr/>
+        <w:rPr>
+          <w:noProof/>
+        </w:rPr>
         <w:drawing>
-          <wp:anchor distT="0" distB="0" distL="0" distR="0" allowOverlap="1" layoutInCell="1" locked="0" behindDoc="0" simplePos="0" relativeHeight="1312">
+          <wp:anchor distT="0" distB="0" distL="0" distR="0" simplePos="0" relativeHeight="251625984" behindDoc="0" locked="0" layoutInCell="1" allowOverlap="1">
             <wp:simplePos x="0" y="0"/>
             <wp:positionH relativeFrom="page">
               <wp:posOffset>4035552</wp:posOffset>
@@ -3108,19 +3186,19 @@
             <wp:extent cx="2352294" cy="912113"/>
             <wp:effectExtent l="0" t="0" r="0" b="0"/>
             <wp:wrapTopAndBottom/>
-            <wp:docPr id="17" name="image10.jpeg" descr=""/>
+            <wp:docPr id="17" name="image10.jpeg"/>
             <wp:cNvGraphicFramePr>
-              <a:graphicFrameLocks noChangeAspect="1"/>
+              <a:graphicFrameLocks xmlns:a="http://schemas.openxmlformats.org/drawingml/2006/main" noChangeAspect="1"/>
             </wp:cNvGraphicFramePr>
-            <a:graphic>
+            <a:graphic xmlns:a="http://schemas.openxmlformats.org/drawingml/2006/main">
               <a:graphicData uri="http://schemas.openxmlformats.org/drawingml/2006/picture">
-                <pic:pic>
+                <pic:pic xmlns:pic="http://schemas.openxmlformats.org/drawingml/2006/picture">
                   <pic:nvPicPr>
                     <pic:cNvPr id="18" name="image10.jpeg"/>
                     <pic:cNvPicPr/>
                   </pic:nvPicPr>
                   <pic:blipFill>
-                    <a:blip r:embed="rId14" cstate="print"/>
+                    <a:blip r:embed="rId15" cstate="print"/>
                     <a:stretch>
                       <a:fillRect/>
                     </a:stretch>
@@ -3202,13 +3280,13 @@
     </w:p>
     <w:p>
       <w:pPr>
-        <w:spacing w:after="0"/>
         <w:rPr>
           <w:rFonts w:ascii="Times New Roman"/>
         </w:rPr>
         <w:sectPr>
           <w:pgSz w:w="12240" w:h="15840"/>
-          <w:pgMar w:top="680" w:bottom="280" w:left="680" w:right="20"/>
+          <w:pgMar w:top="680" w:right="20" w:bottom="280" w:left="680" w:header="720" w:footer="720" w:gutter="0"/>
+          <w:cols w:space="720"/>
         </w:sectPr>
       </w:pPr>
     </w:p>
@@ -3236,20 +3314,20 @@
           <w:rFonts w:ascii="Times New Roman"/>
           <w:sz w:val="2"/>
         </w:rPr>
+      </w:r>
+      <w:r>
+        <w:rPr>
+          <w:rFonts w:ascii="Times New Roman"/>
+          <w:sz w:val="2"/>
+        </w:rPr>
         <w:pict>
-          <v:group style="width:3.9pt;height:.5pt;mso-position-horizontal-relative:char;mso-position-vertical-relative:line" coordorigin="0,0" coordsize="78,10">
-            <v:line style="position:absolute" from="5,5" to="72,5" stroked="true" strokeweight=".48pt" strokecolor="#000000">
-              <v:stroke dashstyle="solid"/>
-            </v:line>
+          <v:group id="_x0000_s1118" style="width:3.9pt;height:.5pt;mso-position-horizontal-relative:char;mso-position-vertical-relative:line" coordsize="78,10">
+            <v:line id="_x0000_s1119" style="position:absolute" from="5,5" to="72,5" strokeweight=".48pt"/>
+            <w10:wrap type="none"/>
+            <w10:anchorlock/>
           </v:group>
         </w:pict>
       </w:r>
-      <w:r>
-        <w:rPr>
-          <w:rFonts w:ascii="Times New Roman"/>
-          <w:sz w:val="2"/>
-        </w:rPr>
-      </w:r>
     </w:p>
     <w:p>
       <w:pPr>
@@ -3264,50 +3342,40 @@
     <w:p>
       <w:pPr>
         <w:tabs>
-          <w:tab w:pos="6464" w:val="left" w:leader="none"/>
+          <w:tab w:val="left" w:pos="6464"/>
         </w:tabs>
         <w:spacing w:before="94"/>
-        <w:ind w:left="2236" w:right="0" w:firstLine="0"/>
-        <w:jc w:val="left"/>
+        <w:ind w:left="2236"/>
         <w:rPr>
           <w:sz w:val="17"/>
         </w:rPr>
       </w:pPr>
       <w:r>
-        <w:rPr/>
         <w:pict>
-          <v:group style="position:absolute;margin-left:78.720001pt;margin-top:10.77292pt;width:211.25pt;height:271.7pt;mso-position-horizontal-relative:page;mso-position-vertical-relative:paragraph;z-index:-12784" coordorigin="1574,215" coordsize="4225,5434">
-            <v:shape style="position:absolute;left:1574;top:215;width:3206;height:5434" type="#_x0000_t75" stroked="false">
+          <v:group id="_x0000_s1110" style="position:absolute;left:0;text-align:left;margin-left:78.7pt;margin-top:10.75pt;width:211.25pt;height:271.7pt;z-index:-251647488;mso-position-horizontal-relative:page" coordorigin="1574,215" coordsize="4225,5434">
+            <v:shape id="_x0000_s1117" type="#_x0000_t75" style="position:absolute;left:1574;top:215;width:3206;height:5434">
               <v:imagedata r:id="rId16" o:title=""/>
             </v:shape>
-            <v:line style="position:absolute" from="4752,1780" to="5779,1780" stroked="true" strokeweight=".96pt" strokecolor="#484848">
-              <v:stroke dashstyle="solid"/>
-            </v:line>
-            <v:line style="position:absolute" from="4723,2548" to="5779,2548" stroked="true" strokeweight=".96pt" strokecolor="#343434">
-              <v:stroke dashstyle="solid"/>
-            </v:line>
-            <v:shape style="position:absolute;left:2122;top:8452;width:3668;height:759" coordorigin="2122,8452" coordsize="3668,759" path="m2122,3297l5789,3297m4752,4055l5789,4055e" filled="false" stroked="true" strokeweight=".96pt" strokecolor="#383838">
-              <v:path arrowok="t"/>
-              <v:stroke dashstyle="solid"/>
+            <v:line id="_x0000_s1116" style="position:absolute" from="4752,1780" to="5779,1780" strokecolor="#484848" strokeweight=".96pt"/>
+            <v:line id="_x0000_s1115" style="position:absolute" from="4723,2548" to="5779,2548" strokecolor="#343434" strokeweight=".96pt"/>
+            <v:shape id="_x0000_s1114" style="position:absolute;left:2122;top:8452;width:3668;height:759" coordorigin="2122,8452" coordsize="3668,759" o:spt="100" adj="0,,0" path="m2122,3297r3667,m4752,4055r1037,e" filled="f" strokecolor="#383838" strokeweight=".96pt">
+              <v:stroke joinstyle="round"/>
+              <v:formulas/>
+              <v:path arrowok="t" o:connecttype="segments"/>
             </v:shape>
-            <v:line style="position:absolute" from="4752,4809" to="5789,4809" stroked="true" strokeweight=".48pt" strokecolor="#000000">
-              <v:stroke dashstyle="solid"/>
-            </v:line>
-            <v:line style="position:absolute" from="4752,5563" to="5789,5563" stroked="true" strokeweight=".96pt" strokecolor="#2b2b2b">
-              <v:stroke dashstyle="solid"/>
-            </v:line>
-            <v:shape style="position:absolute;left:1574;top:215;width:4224;height:5434" type="#_x0000_t202" filled="false" stroked="false">
+            <v:line id="_x0000_s1113" style="position:absolute" from="4752,4809" to="5789,4809" strokeweight=".48pt"/>
+            <v:line id="_x0000_s1112" style="position:absolute" from="4752,5563" to="5789,5563" strokecolor="#2b2b2b" strokeweight=".96pt"/>
+            <v:shape id="_x0000_s1111" type="#_x0000_t202" style="position:absolute;left:1574;top:215;width:4224;height:5434" filled="f" stroked="f">
               <v:textbox inset="0,0,0,0">
                 <w:txbxContent>
                   <w:p>
                     <w:pPr>
                       <w:tabs>
-                        <w:tab w:pos="2515" w:val="left" w:leader="none"/>
-                        <w:tab w:pos="3631" w:val="left" w:leader="none"/>
+                        <w:tab w:val="left" w:pos="2515"/>
+                        <w:tab w:val="left" w:pos="3631"/>
                       </w:tabs>
                       <w:spacing w:before="261"/>
-                      <w:ind w:left="1274" w:right="0" w:firstLine="0"/>
-                      <w:jc w:val="left"/>
+                      <w:ind w:left="1274"/>
                       <w:rPr>
                         <w:rFonts w:ascii="Times New Roman"/>
                         <w:sz w:val="46"/>
@@ -3330,7 +3398,16 @@
                         <w:sz w:val="46"/>
                         <w:u w:val="single" w:color="232323"/>
                       </w:rPr>
-                      <w:t> </w:t>
+                      <w:t xml:space="preserve"> </w:t>
+                    </w:r>
+                    <w:r>
+                      <w:rPr>
+                        <w:rFonts w:ascii="Times New Roman"/>
+                        <w:color w:val="606060"/>
+                        <w:w w:val="95"/>
+                        <w:sz w:val="46"/>
+                        <w:u w:val="single" w:color="232323"/>
+                      </w:rPr>
                       <w:tab/>
                       <w:t>-</w:t>
                     </w:r>
@@ -3346,9 +3423,8 @@
                   </w:p>
                 </w:txbxContent>
               </v:textbox>
-              <w10:wrap type="none"/>
             </v:shape>
-            <w10:wrap type="none"/>
+            <w10:wrap anchorx="page"/>
           </v:group>
         </w:pict>
       </w:r>
@@ -3369,7 +3445,7 @@
           <w:position w:val="1"/>
           <w:sz w:val="17"/>
         </w:rPr>
-        <w:t> </w:t>
+        <w:t xml:space="preserve"> </w:t>
       </w:r>
       <w:r>
         <w:rPr>
@@ -3388,7 +3464,7 @@
           <w:position w:val="1"/>
           <w:sz w:val="17"/>
         </w:rPr>
-        <w:t> </w:t>
+        <w:t xml:space="preserve"> </w:t>
       </w:r>
       <w:r>
         <w:rPr>
@@ -3398,6 +3474,14 @@
           <w:sz w:val="17"/>
         </w:rPr>
         <w:t>Name</w:t>
+      </w:r>
+      <w:r>
+        <w:rPr>
+          <w:color w:val="262626"/>
+          <w:w w:val="105"/>
+          <w:position w:val="1"/>
+          <w:sz w:val="17"/>
+        </w:rPr>
         <w:tab/>
       </w:r>
       <w:r>
@@ -3415,7 +3499,7 @@
           <w:w w:val="105"/>
           <w:sz w:val="17"/>
         </w:rPr>
-        <w:t> </w:t>
+        <w:t xml:space="preserve"> </w:t>
       </w:r>
       <w:r>
         <w:rPr>
@@ -3435,9 +3519,11 @@
         </w:rPr>
       </w:pPr>
       <w:r>
-        <w:rPr/>
+        <w:rPr>
+          <w:noProof/>
+        </w:rPr>
         <w:drawing>
-          <wp:anchor distT="0" distB="0" distL="0" distR="0" allowOverlap="1" layoutInCell="1" locked="0" behindDoc="0" simplePos="0" relativeHeight="1456">
+          <wp:anchor distT="0" distB="0" distL="0" distR="0" simplePos="0" relativeHeight="251628032" behindDoc="0" locked="0" layoutInCell="1" allowOverlap="1">
             <wp:simplePos x="0" y="0"/>
             <wp:positionH relativeFrom="page">
               <wp:posOffset>4157471</wp:posOffset>
@@ -3448,13 +3534,13 @@
             <wp:extent cx="2682240" cy="365759"/>
             <wp:effectExtent l="0" t="0" r="0" b="0"/>
             <wp:wrapTopAndBottom/>
-            <wp:docPr id="19" name="image12.jpeg" descr=""/>
+            <wp:docPr id="19" name="image12.jpeg"/>
             <wp:cNvGraphicFramePr>
-              <a:graphicFrameLocks noChangeAspect="1"/>
+              <a:graphicFrameLocks xmlns:a="http://schemas.openxmlformats.org/drawingml/2006/main" noChangeAspect="1"/>
             </wp:cNvGraphicFramePr>
-            <a:graphic>
+            <a:graphic xmlns:a="http://schemas.openxmlformats.org/drawingml/2006/main">
               <a:graphicData uri="http://schemas.openxmlformats.org/drawingml/2006/picture">
-                <pic:pic>
+                <pic:pic xmlns:pic="http://schemas.openxmlformats.org/drawingml/2006/picture">
                   <pic:nvPicPr>
                     <pic:cNvPr id="20" name="image12.jpeg"/>
                     <pic:cNvPicPr/>
@@ -3481,9 +3567,11 @@
         </w:drawing>
       </w:r>
       <w:r>
-        <w:rPr/>
+        <w:rPr>
+          <w:noProof/>
+        </w:rPr>
         <w:drawing>
-          <wp:anchor distT="0" distB="0" distL="0" distR="0" allowOverlap="1" layoutInCell="1" locked="0" behindDoc="0" simplePos="0" relativeHeight="1480">
+          <wp:anchor distT="0" distB="0" distL="0" distR="0" simplePos="0" relativeHeight="251629056" behindDoc="0" locked="0" layoutInCell="1" allowOverlap="1">
             <wp:simplePos x="0" y="0"/>
             <wp:positionH relativeFrom="page">
               <wp:posOffset>4072128</wp:posOffset>
@@ -3494,13 +3582,13 @@
             <wp:extent cx="2511552" cy="256031"/>
             <wp:effectExtent l="0" t="0" r="0" b="0"/>
             <wp:wrapTopAndBottom/>
-            <wp:docPr id="21" name="image13.jpeg" descr=""/>
+            <wp:docPr id="21" name="image13.jpeg"/>
             <wp:cNvGraphicFramePr>
-              <a:graphicFrameLocks noChangeAspect="1"/>
+              <a:graphicFrameLocks xmlns:a="http://schemas.openxmlformats.org/drawingml/2006/main" noChangeAspect="1"/>
             </wp:cNvGraphicFramePr>
-            <a:graphic>
+            <a:graphic xmlns:a="http://schemas.openxmlformats.org/drawingml/2006/main">
               <a:graphicData uri="http://schemas.openxmlformats.org/drawingml/2006/picture">
-                <pic:pic>
+                <pic:pic xmlns:pic="http://schemas.openxmlformats.org/drawingml/2006/picture">
                   <pic:nvPicPr>
                     <pic:cNvPr id="22" name="image13.jpeg"/>
                     <pic:cNvPicPr/>
@@ -3527,9 +3615,11 @@
         </w:drawing>
       </w:r>
       <w:r>
-        <w:rPr/>
+        <w:rPr>
+          <w:noProof/>
+        </w:rPr>
         <w:drawing>
-          <wp:anchor distT="0" distB="0" distL="0" distR="0" allowOverlap="1" layoutInCell="1" locked="0" behindDoc="0" simplePos="0" relativeHeight="1504">
+          <wp:anchor distT="0" distB="0" distL="0" distR="0" simplePos="0" relativeHeight="251630080" behindDoc="0" locked="0" layoutInCell="1" allowOverlap="1">
             <wp:simplePos x="0" y="0"/>
             <wp:positionH relativeFrom="page">
               <wp:posOffset>3962400</wp:posOffset>
@@ -3540,13 +3630,13 @@
             <wp:extent cx="2584704" cy="377951"/>
             <wp:effectExtent l="0" t="0" r="0" b="0"/>
             <wp:wrapTopAndBottom/>
-            <wp:docPr id="23" name="image14.jpeg" descr=""/>
+            <wp:docPr id="23" name="image14.jpeg"/>
             <wp:cNvGraphicFramePr>
-              <a:graphicFrameLocks noChangeAspect="1"/>
+              <a:graphicFrameLocks xmlns:a="http://schemas.openxmlformats.org/drawingml/2006/main" noChangeAspect="1"/>
             </wp:cNvGraphicFramePr>
-            <a:graphic>
+            <a:graphic xmlns:a="http://schemas.openxmlformats.org/drawingml/2006/main">
               <a:graphicData uri="http://schemas.openxmlformats.org/drawingml/2006/picture">
-                <pic:pic>
+                <pic:pic xmlns:pic="http://schemas.openxmlformats.org/drawingml/2006/picture">
                   <pic:nvPicPr>
                     <pic:cNvPr id="24" name="image14.jpeg"/>
                     <pic:cNvPicPr/>
@@ -3573,23 +3663,22 @@
         </w:drawing>
       </w:r>
       <w:r>
-        <w:rPr/>
         <w:pict>
-          <v:group style="position:absolute;margin-left:319.679993pt;margin-top:134.022278pt;width:184.35pt;height:17.3pt;mso-position-horizontal-relative:page;mso-position-vertical-relative:paragraph;z-index:1528;mso-wrap-distance-left:0;mso-wrap-distance-right:0" coordorigin="6394,2680" coordsize="3687,346">
-            <v:shape style="position:absolute;left:6394;top:2680;width:2880;height:346" type="#_x0000_t75" stroked="false">
+          <v:group id="_x0000_s1107" style="position:absolute;margin-left:319.7pt;margin-top:134pt;width:184.35pt;height:17.3pt;z-index:251688448;mso-wrap-distance-left:0;mso-wrap-distance-right:0;mso-position-horizontal-relative:page;mso-position-vertical-relative:text" coordorigin="6394,2680" coordsize="3687,346">
+            <v:shape id="_x0000_s1109" type="#_x0000_t75" style="position:absolute;left:6394;top:2680;width:2880;height:346">
               <v:imagedata r:id="rId20" o:title=""/>
             </v:shape>
-            <v:line style="position:absolute" from="8208,3007" to="10070,3007" stroked="true" strokeweight=".96pt" strokecolor="#343434">
-              <v:stroke dashstyle="solid"/>
-            </v:line>
-            <w10:wrap type="topAndBottom"/>
+            <v:line id="_x0000_s1108" style="position:absolute" from="8208,3007" to="10070,3007" strokecolor="#343434" strokeweight=".96pt"/>
+            <w10:wrap type="topAndBottom" anchorx="page"/>
           </v:group>
         </w:pict>
       </w:r>
       <w:r>
-        <w:rPr/>
+        <w:rPr>
+          <w:noProof/>
+        </w:rPr>
         <w:drawing>
-          <wp:anchor distT="0" distB="0" distL="0" distR="0" allowOverlap="1" layoutInCell="1" locked="0" behindDoc="0" simplePos="0" relativeHeight="1552">
+          <wp:anchor distT="0" distB="0" distL="0" distR="0" simplePos="0" relativeHeight="251631104" behindDoc="0" locked="0" layoutInCell="1" allowOverlap="1">
             <wp:simplePos x="0" y="0"/>
             <wp:positionH relativeFrom="page">
               <wp:posOffset>4145279</wp:posOffset>
@@ -3600,13 +3689,13 @@
             <wp:extent cx="2414015" cy="341375"/>
             <wp:effectExtent l="0" t="0" r="0" b="0"/>
             <wp:wrapTopAndBottom/>
-            <wp:docPr id="25" name="image16.jpeg" descr=""/>
+            <wp:docPr id="25" name="image16.jpeg"/>
             <wp:cNvGraphicFramePr>
-              <a:graphicFrameLocks noChangeAspect="1"/>
+              <a:graphicFrameLocks xmlns:a="http://schemas.openxmlformats.org/drawingml/2006/main" noChangeAspect="1"/>
             </wp:cNvGraphicFramePr>
-            <a:graphic>
+            <a:graphic xmlns:a="http://schemas.openxmlformats.org/drawingml/2006/main">
               <a:graphicData uri="http://schemas.openxmlformats.org/drawingml/2006/picture">
-                <pic:pic>
+                <pic:pic xmlns:pic="http://schemas.openxmlformats.org/drawingml/2006/picture">
                   <pic:nvPicPr>
                     <pic:cNvPr id="26" name="image16.jpeg"/>
                     <pic:cNvPicPr/>
@@ -3633,9 +3722,11 @@
         </w:drawing>
       </w:r>
       <w:r>
-        <w:rPr/>
+        <w:rPr>
+          <w:noProof/>
+        </w:rPr>
         <w:drawing>
-          <wp:anchor distT="0" distB="0" distL="0" distR="0" allowOverlap="1" layoutInCell="1" locked="0" behindDoc="0" simplePos="0" relativeHeight="1576">
+          <wp:anchor distT="0" distB="0" distL="0" distR="0" simplePos="0" relativeHeight="251632128" behindDoc="0" locked="0" layoutInCell="1" allowOverlap="1">
             <wp:simplePos x="0" y="0"/>
             <wp:positionH relativeFrom="page">
               <wp:posOffset>4120896</wp:posOffset>
@@ -3646,13 +3737,13 @@
             <wp:extent cx="2194559" cy="292608"/>
             <wp:effectExtent l="0" t="0" r="0" b="0"/>
             <wp:wrapTopAndBottom/>
-            <wp:docPr id="27" name="image17.jpeg" descr=""/>
+            <wp:docPr id="27" name="image17.jpeg"/>
             <wp:cNvGraphicFramePr>
-              <a:graphicFrameLocks noChangeAspect="1"/>
+              <a:graphicFrameLocks xmlns:a="http://schemas.openxmlformats.org/drawingml/2006/main" noChangeAspect="1"/>
             </wp:cNvGraphicFramePr>
-            <a:graphic>
+            <a:graphic xmlns:a="http://schemas.openxmlformats.org/drawingml/2006/main">
               <a:graphicData uri="http://schemas.openxmlformats.org/drawingml/2006/picture">
-                <pic:pic>
+                <pic:pic xmlns:pic="http://schemas.openxmlformats.org/drawingml/2006/picture">
                   <pic:nvPicPr>
                     <pic:cNvPr id="28" name="image17.jpeg"/>
                     <pic:cNvPicPr/>
@@ -3679,9 +3770,11 @@
         </w:drawing>
       </w:r>
       <w:r>
-        <w:rPr/>
+        <w:rPr>
+          <w:noProof/>
+        </w:rPr>
         <w:drawing>
-          <wp:anchor distT="0" distB="0" distL="0" distR="0" allowOverlap="1" layoutInCell="1" locked="0" behindDoc="0" simplePos="0" relativeHeight="1600">
+          <wp:anchor distT="0" distB="0" distL="0" distR="0" simplePos="0" relativeHeight="251633152" behindDoc="0" locked="0" layoutInCell="1" allowOverlap="1">
             <wp:simplePos x="0" y="0"/>
             <wp:positionH relativeFrom="page">
               <wp:posOffset>4096511</wp:posOffset>
@@ -3692,13 +3785,13 @@
             <wp:extent cx="2487168" cy="353567"/>
             <wp:effectExtent l="0" t="0" r="0" b="0"/>
             <wp:wrapTopAndBottom/>
-            <wp:docPr id="29" name="image18.jpeg" descr=""/>
+            <wp:docPr id="29" name="image18.jpeg"/>
             <wp:cNvGraphicFramePr>
-              <a:graphicFrameLocks noChangeAspect="1"/>
+              <a:graphicFrameLocks xmlns:a="http://schemas.openxmlformats.org/drawingml/2006/main" noChangeAspect="1"/>
             </wp:cNvGraphicFramePr>
-            <a:graphic>
+            <a:graphic xmlns:a="http://schemas.openxmlformats.org/drawingml/2006/main">
               <a:graphicData uri="http://schemas.openxmlformats.org/drawingml/2006/picture">
-                <pic:pic>
+                <pic:pic xmlns:pic="http://schemas.openxmlformats.org/drawingml/2006/picture">
                   <pic:nvPicPr>
                     <pic:cNvPr id="30" name="image18.jpeg"/>
                     <pic:cNvPicPr/>
@@ -3725,40 +3818,36 @@
         </w:drawing>
       </w:r>
       <w:r>
-        <w:rPr/>
         <w:pict>
-          <v:group style="position:absolute;margin-left:99.589996pt;margin-top:276.102295pt;width:170.2pt;height:26.9pt;mso-position-horizontal-relative:page;mso-position-vertical-relative:paragraph;z-index:1624;mso-wrap-distance-left:0;mso-wrap-distance-right:0" coordorigin="1992,5522" coordsize="3404,538">
-            <v:shape style="position:absolute;left:1997;top:5522;width:1267;height:403" type="#_x0000_t75" stroked="false">
+          <v:group id="_x0000_s1103" style="position:absolute;margin-left:99.6pt;margin-top:276.1pt;width:170.2pt;height:26.9pt;z-index:251689472;mso-wrap-distance-left:0;mso-wrap-distance-right:0;mso-position-horizontal-relative:page;mso-position-vertical-relative:text" coordorigin="1992,5522" coordsize="3404,538">
+            <v:shape id="_x0000_s1106" type="#_x0000_t75" style="position:absolute;left:1997;top:5522;width:1267;height:403">
               <v:imagedata r:id="rId24" o:title=""/>
             </v:shape>
-            <v:shape style="position:absolute;left:3494;top:5618;width:1901;height:442" type="#_x0000_t75" stroked="false">
+            <v:shape id="_x0000_s1105" type="#_x0000_t75" style="position:absolute;left:3494;top:5618;width:1901;height:442">
               <v:imagedata r:id="rId25" o:title=""/>
             </v:shape>
-            <v:line style="position:absolute" from="1997,5964" to="3523,5964" stroked="true" strokeweight=".48pt" strokecolor="#2b2b2b">
-              <v:stroke dashstyle="solid"/>
-            </v:line>
-            <w10:wrap type="topAndBottom"/>
+            <v:line id="_x0000_s1104" style="position:absolute" from="1997,5964" to="3523,5964" strokecolor="#2b2b2b" strokeweight=".48pt"/>
+            <w10:wrap type="topAndBottom" anchorx="page"/>
           </v:group>
         </w:pict>
       </w:r>
       <w:r>
-        <w:rPr/>
         <w:pict>
-          <v:group style="position:absolute;margin-left:319.910004pt;margin-top:278.9823pt;width:190.1pt;height:20.45pt;mso-position-horizontal-relative:page;mso-position-vertical-relative:paragraph;z-index:1648;mso-wrap-distance-left:0;mso-wrap-distance-right:0" coordorigin="6398,5580" coordsize="3802,409">
-            <v:shape style="position:absolute;left:6701;top:5580;width:2458;height:365" type="#_x0000_t75" stroked="false">
+          <v:group id="_x0000_s1100" style="position:absolute;margin-left:319.9pt;margin-top:279pt;width:190.1pt;height:20.45pt;z-index:251690496;mso-wrap-distance-left:0;mso-wrap-distance-right:0;mso-position-horizontal-relative:page;mso-position-vertical-relative:text" coordorigin="6398,5580" coordsize="3802,409">
+            <v:shape id="_x0000_s1102" type="#_x0000_t75" style="position:absolute;left:6701;top:5580;width:2458;height:365">
               <v:imagedata r:id="rId26" o:title=""/>
             </v:shape>
-            <v:line style="position:absolute" from="6403,5983" to="10195,5983" stroked="true" strokeweight=".48pt" strokecolor="#282828">
-              <v:stroke dashstyle="solid"/>
-            </v:line>
-            <w10:wrap type="topAndBottom"/>
+            <v:line id="_x0000_s1101" style="position:absolute" from="6403,5983" to="10195,5983" strokecolor="#282828" strokeweight=".48pt"/>
+            <w10:wrap type="topAndBottom" anchorx="page"/>
           </v:group>
         </w:pict>
       </w:r>
       <w:r>
-        <w:rPr/>
+        <w:rPr>
+          <w:noProof/>
+        </w:rPr>
         <w:drawing>
-          <wp:anchor distT="0" distB="0" distL="0" distR="0" allowOverlap="1" layoutInCell="1" locked="0" behindDoc="0" simplePos="0" relativeHeight="1672">
+          <wp:anchor distT="0" distB="0" distL="0" distR="0" simplePos="0" relativeHeight="251634176" behindDoc="0" locked="0" layoutInCell="1" allowOverlap="1">
             <wp:simplePos x="0" y="0"/>
             <wp:positionH relativeFrom="page">
               <wp:posOffset>2218944</wp:posOffset>
@@ -3769,13 +3858,13 @@
             <wp:extent cx="1280160" cy="243839"/>
             <wp:effectExtent l="0" t="0" r="0" b="0"/>
             <wp:wrapTopAndBottom/>
-            <wp:docPr id="31" name="image22.jpeg" descr=""/>
+            <wp:docPr id="31" name="image22.jpeg"/>
             <wp:cNvGraphicFramePr>
-              <a:graphicFrameLocks noChangeAspect="1"/>
+              <a:graphicFrameLocks xmlns:a="http://schemas.openxmlformats.org/drawingml/2006/main" noChangeAspect="1"/>
             </wp:cNvGraphicFramePr>
-            <a:graphic>
+            <a:graphic xmlns:a="http://schemas.openxmlformats.org/drawingml/2006/main">
               <a:graphicData uri="http://schemas.openxmlformats.org/drawingml/2006/picture">
-                <pic:pic>
+                <pic:pic xmlns:pic="http://schemas.openxmlformats.org/drawingml/2006/picture">
                   <pic:nvPicPr>
                     <pic:cNvPr id="32" name="image22.jpeg"/>
                     <pic:cNvPicPr/>
@@ -3877,13 +3966,12 @@
     <w:p>
       <w:pPr>
         <w:tabs>
-          <w:tab w:pos="1554" w:val="left" w:leader="none"/>
-          <w:tab w:pos="4006" w:val="left" w:leader="none"/>
-          <w:tab w:pos="5611" w:val="left" w:leader="none"/>
+          <w:tab w:val="left" w:pos="1554"/>
+          <w:tab w:val="left" w:pos="4006"/>
+          <w:tab w:val="left" w:pos="5611"/>
         </w:tabs>
         <w:spacing w:before="11"/>
-        <w:ind w:left="986" w:right="0" w:firstLine="0"/>
-        <w:jc w:val="left"/>
+        <w:ind w:left="986"/>
         <w:rPr>
           <w:i/>
           <w:sz w:val="45"/>
@@ -3896,7 +3984,15 @@
           <w:sz w:val="81"/>
           <w:u w:val="single" w:color="000000"/>
         </w:rPr>
-        <w:t> </w:t>
+        <w:t xml:space="preserve"> </w:t>
+      </w:r>
+      <w:r>
+        <w:rPr>
+          <w:rFonts w:ascii="Times New Roman"/>
+          <w:color w:val="383838"/>
+          <w:sz w:val="81"/>
+          <w:u w:val="single" w:color="000000"/>
+        </w:rPr>
         <w:tab/>
       </w:r>
       <w:r>
@@ -3918,7 +4014,7 @@
           <w:sz w:val="81"/>
           <w:u w:val="single" w:color="000000"/>
         </w:rPr>
-        <w:t> </w:t>
+        <w:t xml:space="preserve"> </w:t>
       </w:r>
       <w:r>
         <w:rPr>
@@ -3939,7 +4035,7 @@
           <w:sz w:val="81"/>
           <w:u w:val="single" w:color="000000"/>
         </w:rPr>
-        <w:t> </w:t>
+        <w:t xml:space="preserve"> </w:t>
       </w:r>
       <w:r>
         <w:rPr>
@@ -3973,6 +4069,16 @@
           <w:u w:val="single" w:color="000000"/>
         </w:rPr>
         <w:t>p</w:t>
+      </w:r>
+      <w:r>
+        <w:rPr>
+          <w:rFonts w:ascii="Times New Roman"/>
+          <w:color w:val="383838"/>
+          <w:spacing w:val="2"/>
+          <w:w w:val="80"/>
+          <w:sz w:val="25"/>
+          <w:u w:val="single" w:color="000000"/>
+        </w:rPr>
         <w:tab/>
       </w:r>
       <w:r>
@@ -3993,6 +4099,14 @@
           <w:sz w:val="29"/>
         </w:rPr>
         <w:t>o</w:t>
+      </w:r>
+      <w:r>
+        <w:rPr>
+          <w:rFonts w:ascii="Times New Roman"/>
+          <w:color w:val="4F4F4F"/>
+          <w:w w:val="85"/>
+          <w:sz w:val="29"/>
+        </w:rPr>
         <w:tab/>
       </w:r>
       <w:r>
@@ -4019,45 +4133,40 @@
     </w:p>
     <w:p>
       <w:pPr>
-        <w:spacing w:line="552" w:lineRule="exact" w:before="191"/>
-        <w:ind w:left="4978" w:right="0" w:firstLine="0"/>
-        <w:jc w:val="left"/>
+        <w:spacing w:before="191" w:line="552" w:lineRule="exact"/>
+        <w:ind w:left="4978"/>
         <w:rPr>
           <w:sz w:val="55"/>
         </w:rPr>
       </w:pPr>
       <w:r>
-        <w:rPr/>
         <w:pict>
-          <v:group style="position:absolute;margin-left:98.879997pt;margin-top:-71.695320pt;width:190.6pt;height:30.3pt;mso-position-horizontal-relative:page;mso-position-vertical-relative:paragraph;z-index:-12760" coordorigin="1978,-1434" coordsize="3812,606">
-            <v:shape style="position:absolute;left:1978;top:-1434;width:1152;height:557" type="#_x0000_t75" stroked="false">
+          <v:group id="_x0000_s1097" style="position:absolute;left:0;text-align:left;margin-left:98.9pt;margin-top:-71.7pt;width:190.6pt;height:30.3pt;z-index:-251646464;mso-position-horizontal-relative:page" coordorigin="1978,-1434" coordsize="3812,606">
+            <v:shape id="_x0000_s1099" type="#_x0000_t75" style="position:absolute;left:1978;top:-1434;width:1152;height:557">
               <v:imagedata r:id="rId28" o:title=""/>
             </v:shape>
-            <v:line style="position:absolute" from="2006,-839" to="5779,-839" stroked="true" strokeweight=".96pt" strokecolor="#343434">
-              <v:stroke dashstyle="solid"/>
-            </v:line>
-            <w10:wrap type="none"/>
+            <v:line id="_x0000_s1098" style="position:absolute" from="2006,-839" to="5779,-839" strokecolor="#343434" strokeweight=".96pt"/>
+            <w10:wrap anchorx="page"/>
           </v:group>
         </w:pict>
       </w:r>
       <w:r>
-        <w:rPr/>
         <w:pict>
-          <v:group style="position:absolute;margin-left:320.140015pt;margin-top:-64.975319pt;width:190.15pt;height:24.05pt;mso-position-horizontal-relative:page;mso-position-vertical-relative:paragraph;z-index:-12736" coordorigin="6403,-1300" coordsize="3803,481">
-            <v:shape style="position:absolute;left:6547;top:-1300;width:3283;height:403" type="#_x0000_t75" stroked="false">
+          <v:group id="_x0000_s1094" style="position:absolute;left:0;text-align:left;margin-left:320.15pt;margin-top:-65pt;width:190.15pt;height:24.05pt;z-index:-251645440;mso-position-horizontal-relative:page" coordorigin="6403,-1300" coordsize="3803,481">
+            <v:shape id="_x0000_s1096" type="#_x0000_t75" style="position:absolute;left:6547;top:-1300;width:3283;height:403">
               <v:imagedata r:id="rId29" o:title=""/>
             </v:shape>
-            <v:line style="position:absolute" from="6413,-829" to="10195,-829" stroked="true" strokeweight=".96pt" strokecolor="#282828">
-              <v:stroke dashstyle="solid"/>
-            </v:line>
-            <w10:wrap type="none"/>
+            <v:line id="_x0000_s1095" style="position:absolute" from="6413,-829" to="10195,-829" strokecolor="#282828" strokeweight=".96pt"/>
+            <w10:wrap anchorx="page"/>
           </v:group>
         </w:pict>
       </w:r>
       <w:r>
-        <w:rPr/>
+        <w:rPr>
+          <w:noProof/>
+        </w:rPr>
         <w:drawing>
-          <wp:anchor distT="0" distB="0" distL="0" distR="0" allowOverlap="1" layoutInCell="1" locked="0" behindDoc="1" simplePos="0" relativeHeight="268422743">
+          <wp:anchor distT="0" distB="0" distL="0" distR="0" simplePos="0" relativeHeight="251654656" behindDoc="1" locked="0" layoutInCell="1" allowOverlap="1">
             <wp:simplePos x="0" y="0"/>
             <wp:positionH relativeFrom="page">
               <wp:posOffset>719327</wp:posOffset>
@@ -4068,13 +4177,13 @@
             <wp:extent cx="4523232" cy="1463040"/>
             <wp:effectExtent l="0" t="0" r="0" b="0"/>
             <wp:wrapNone/>
-            <wp:docPr id="33" name="image25.jpeg" descr=""/>
+            <wp:docPr id="33" name="image25.jpeg"/>
             <wp:cNvGraphicFramePr>
-              <a:graphicFrameLocks noChangeAspect="1"/>
+              <a:graphicFrameLocks xmlns:a="http://schemas.openxmlformats.org/drawingml/2006/main" noChangeAspect="1"/>
             </wp:cNvGraphicFramePr>
-            <a:graphic>
+            <a:graphic xmlns:a="http://schemas.openxmlformats.org/drawingml/2006/main">
               <a:graphicData uri="http://schemas.openxmlformats.org/drawingml/2006/picture">
-                <pic:pic>
+                <pic:pic xmlns:pic="http://schemas.openxmlformats.org/drawingml/2006/picture">
                   <pic:nvPicPr>
                     <pic:cNvPr id="34" name="image25.jpeg"/>
                     <pic:cNvPicPr/>
@@ -4117,7 +4226,7 @@
           <w:sz w:val="46"/>
           <w:u w:val="single" w:color="000000"/>
         </w:rPr>
-        <w:t>&lt;RJo </w:t>
+        <w:t xml:space="preserve">&lt;RJo </w:t>
       </w:r>
       <w:r>
         <w:rPr>
@@ -4138,7 +4247,7 @@
           <w:sz w:val="55"/>
           <w:u w:val="single" w:color="000000"/>
         </w:rPr>
-        <w:t> </w:t>
+        <w:t xml:space="preserve"> </w:t>
       </w:r>
       <w:r>
         <w:rPr>
@@ -4153,20 +4262,21 @@
     <w:p>
       <w:pPr>
         <w:tabs>
-          <w:tab w:pos="4668" w:val="left" w:leader="none"/>
-          <w:tab w:pos="7641" w:val="left" w:leader="none"/>
+          <w:tab w:val="left" w:pos="4668"/>
+          <w:tab w:val="left" w:pos="7641"/>
         </w:tabs>
-        <w:spacing w:line="874" w:lineRule="exact" w:before="0"/>
-        <w:ind w:left="1693" w:right="0" w:firstLine="0"/>
-        <w:jc w:val="left"/>
+        <w:spacing w:line="874" w:lineRule="exact"/>
+        <w:ind w:left="1693"/>
         <w:rPr>
           <w:sz w:val="18"/>
         </w:rPr>
       </w:pPr>
       <w:r>
-        <w:rPr/>
+        <w:rPr>
+          <w:noProof/>
+        </w:rPr>
         <w:drawing>
-          <wp:anchor distT="0" distB="0" distL="0" distR="0" allowOverlap="1" layoutInCell="1" locked="0" behindDoc="1" simplePos="0" relativeHeight="268422767">
+          <wp:anchor distT="0" distB="0" distL="0" distR="0" simplePos="0" relativeHeight="251655680" behindDoc="1" locked="0" layoutInCell="1" allowOverlap="1">
             <wp:simplePos x="0" y="0"/>
             <wp:positionH relativeFrom="page">
               <wp:posOffset>1767839</wp:posOffset>
@@ -4177,13 +4287,13 @@
             <wp:extent cx="1255775" cy="182880"/>
             <wp:effectExtent l="0" t="0" r="0" b="0"/>
             <wp:wrapNone/>
-            <wp:docPr id="35" name="image26.jpeg" descr=""/>
+            <wp:docPr id="35" name="image26.jpeg"/>
             <wp:cNvGraphicFramePr>
-              <a:graphicFrameLocks noChangeAspect="1"/>
+              <a:graphicFrameLocks xmlns:a="http://schemas.openxmlformats.org/drawingml/2006/main" noChangeAspect="1"/>
             </wp:cNvGraphicFramePr>
-            <a:graphic>
+            <a:graphic xmlns:a="http://schemas.openxmlformats.org/drawingml/2006/main">
               <a:graphicData uri="http://schemas.openxmlformats.org/drawingml/2006/picture">
-                <pic:pic>
+                <pic:pic xmlns:pic="http://schemas.openxmlformats.org/drawingml/2006/picture">
                   <pic:nvPicPr>
                     <pic:cNvPr id="36" name="image26.jpeg"/>
                     <pic:cNvPicPr/>
@@ -4238,7 +4348,7 @@
           <w:spacing w:val="6"/>
           <w:sz w:val="29"/>
         </w:rPr>
-        <w:t> </w:t>
+        <w:t xml:space="preserve"> </w:t>
       </w:r>
       <w:r>
         <w:rPr>
@@ -4281,7 +4391,7 @@
           <w:sz w:val="65"/>
           <w:u w:val="single" w:color="000000"/>
         </w:rPr>
-        <w:t> </w:t>
+        <w:t xml:space="preserve"> </w:t>
       </w:r>
       <w:r>
         <w:rPr>
@@ -4311,7 +4421,6 @@
           <w:i/>
           <w:color w:val="262626"/>
           <w:w w:val="71"/>
-          <w:sz w:val="22"/>
           <w:u w:val="single" w:color="000000"/>
         </w:rPr>
         <w:t>V</w:t>
@@ -4321,19 +4430,17 @@
           <w:i/>
           <w:color w:val="262626"/>
           <w:spacing w:val="25"/>
-          <w:sz w:val="22"/>
-          <w:u w:val="single" w:color="000000"/>
-        </w:rPr>
-        <w:t> </w:t>
+          <w:u w:val="single" w:color="000000"/>
+        </w:rPr>
+        <w:t xml:space="preserve"> </w:t>
       </w:r>
       <w:r>
         <w:rPr>
           <w:i/>
           <w:color w:val="262626"/>
           <w:spacing w:val="-28"/>
-          <w:sz w:val="22"/>
-        </w:rPr>
-        <w:t> </w:t>
+        </w:rPr>
+        <w:t xml:space="preserve"> </w:t>
       </w:r>
       <w:r>
         <w:rPr>
@@ -4356,18 +4463,7 @@
           <w:sz w:val="83"/>
           <w:u w:val="single" w:color="000000"/>
         </w:rPr>
-        <w:t>'</w:t>
-      </w:r>
-      <w:r>
-        <w:rPr>
-          <w:rFonts w:ascii="Times New Roman" w:hAnsi="Times New Roman"/>
-          <w:i/>
-          <w:color w:val="262626"/>
-          <w:w w:val="35"/>
-          <w:sz w:val="83"/>
-          <w:u w:val="single" w:color="000000"/>
-        </w:rPr>
-        <w:t>l</w:t>
+        <w:t>'l</w:t>
       </w:r>
       <w:r>
         <w:rPr>
@@ -4387,7 +4483,7 @@
           <w:spacing w:val="95"/>
           <w:sz w:val="83"/>
         </w:rPr>
-        <w:t> </w:t>
+        <w:t xml:space="preserve"> </w:t>
       </w:r>
       <w:r>
         <w:rPr>
@@ -4405,7 +4501,7 @@
           <w:sz w:val="18"/>
           <w:u w:val="single" w:color="000000"/>
         </w:rPr>
-        <w:t> </w:t>
+        <w:t xml:space="preserve"> </w:t>
       </w:r>
     </w:p>
     <w:p>
@@ -4417,9 +4513,11 @@
         </w:rPr>
       </w:pPr>
       <w:r>
-        <w:rPr/>
+        <w:rPr>
+          <w:noProof/>
+        </w:rPr>
         <w:drawing>
-          <wp:anchor distT="0" distB="0" distL="0" distR="0" allowOverlap="1" layoutInCell="1" locked="0" behindDoc="0" simplePos="0" relativeHeight="1696">
+          <wp:anchor distT="0" distB="0" distL="0" distR="0" simplePos="0" relativeHeight="251635200" behindDoc="0" locked="0" layoutInCell="1" allowOverlap="1">
             <wp:simplePos x="0" y="0"/>
             <wp:positionH relativeFrom="page">
               <wp:posOffset>5705855</wp:posOffset>
@@ -4430,13 +4528,13 @@
             <wp:extent cx="1487423" cy="231648"/>
             <wp:effectExtent l="0" t="0" r="0" b="0"/>
             <wp:wrapTopAndBottom/>
-            <wp:docPr id="37" name="image27.jpeg" descr=""/>
+            <wp:docPr id="37" name="image27.jpeg"/>
             <wp:cNvGraphicFramePr>
-              <a:graphicFrameLocks noChangeAspect="1"/>
+              <a:graphicFrameLocks xmlns:a="http://schemas.openxmlformats.org/drawingml/2006/main" noChangeAspect="1"/>
             </wp:cNvGraphicFramePr>
-            <a:graphic>
+            <a:graphic xmlns:a="http://schemas.openxmlformats.org/drawingml/2006/main">
               <a:graphicData uri="http://schemas.openxmlformats.org/drawingml/2006/picture">
-                <pic:pic>
+                <pic:pic xmlns:pic="http://schemas.openxmlformats.org/drawingml/2006/picture">
                   <pic:nvPicPr>
                     <pic:cNvPr id="38" name="image27.jpeg"/>
                     <pic:cNvPicPr/>
@@ -4463,23 +4561,22 @@
         </w:drawing>
       </w:r>
       <w:r>
-        <w:rPr/>
         <w:pict>
-          <v:group style="position:absolute;margin-left:88.32pt;margin-top:44.328571pt;width:201.65pt;height:29.8pt;mso-position-horizontal-relative:page;mso-position-vertical-relative:paragraph;z-index:1720;mso-wrap-distance-left:0;mso-wrap-distance-right:0" coordorigin="1766,887" coordsize="4033,596">
-            <v:shape style="position:absolute;left:1766;top:887;width:710;height:595" type="#_x0000_t75" stroked="false">
+          <v:group id="_x0000_s1091" style="position:absolute;margin-left:88.3pt;margin-top:44.35pt;width:201.65pt;height:29.8pt;z-index:251691520;mso-wrap-distance-left:0;mso-wrap-distance-right:0;mso-position-horizontal-relative:page;mso-position-vertical-relative:text" coordorigin="1766,887" coordsize="4033,596">
+            <v:shape id="_x0000_s1093" type="#_x0000_t75" style="position:absolute;left:1766;top:887;width:710;height:595">
               <v:imagedata r:id="rId33" o:title=""/>
             </v:shape>
-            <v:line style="position:absolute" from="2016,1443" to="5789,1443" stroked="true" strokeweight=".96pt" strokecolor="#282828">
-              <v:stroke dashstyle="solid"/>
-            </v:line>
-            <w10:wrap type="topAndBottom"/>
+            <v:line id="_x0000_s1092" style="position:absolute" from="2016,1443" to="5789,1443" strokecolor="#282828" strokeweight=".96pt"/>
+            <w10:wrap type="topAndBottom" anchorx="page"/>
           </v:group>
         </w:pict>
       </w:r>
       <w:r>
-        <w:rPr/>
+        <w:rPr>
+          <w:noProof/>
+        </w:rPr>
         <w:drawing>
-          <wp:anchor distT="0" distB="0" distL="0" distR="0" allowOverlap="1" layoutInCell="1" locked="0" behindDoc="0" simplePos="0" relativeHeight="1744">
+          <wp:anchor distT="0" distB="0" distL="0" distR="0" simplePos="0" relativeHeight="251636224" behindDoc="0" locked="0" layoutInCell="1" allowOverlap="1">
             <wp:simplePos x="0" y="0"/>
             <wp:positionH relativeFrom="page">
               <wp:posOffset>4133088</wp:posOffset>
@@ -4490,13 +4587,13 @@
             <wp:extent cx="2621280" cy="292607"/>
             <wp:effectExtent l="0" t="0" r="0" b="0"/>
             <wp:wrapTopAndBottom/>
-            <wp:docPr id="39" name="image29.jpeg" descr=""/>
+            <wp:docPr id="39" name="image29.jpeg"/>
             <wp:cNvGraphicFramePr>
-              <a:graphicFrameLocks noChangeAspect="1"/>
+              <a:graphicFrameLocks xmlns:a="http://schemas.openxmlformats.org/drawingml/2006/main" noChangeAspect="1"/>
             </wp:cNvGraphicFramePr>
-            <a:graphic>
+            <a:graphic xmlns:a="http://schemas.openxmlformats.org/drawingml/2006/main">
               <a:graphicData uri="http://schemas.openxmlformats.org/drawingml/2006/picture">
-                <pic:pic>
+                <pic:pic xmlns:pic="http://schemas.openxmlformats.org/drawingml/2006/picture">
                   <pic:nvPicPr>
                     <pic:cNvPr id="40" name="image29.jpeg"/>
                     <pic:cNvPicPr/>
@@ -4534,14 +4631,14 @@
     </w:p>
     <w:p>
       <w:pPr>
-        <w:spacing w:after="0"/>
         <w:rPr>
           <w:sz w:val="9"/>
         </w:rPr>
         <w:sectPr>
-          <w:headerReference w:type="default" r:id="rId15"/>
+          <w:headerReference w:type="default" r:id="rId35"/>
           <w:pgSz w:w="12240" w:h="15840"/>
-          <w:pgMar w:header="1151" w:footer="0" w:top="1240" w:bottom="280" w:left="1020" w:right="800"/>
+          <w:pgMar w:top="1240" w:right="800" w:bottom="280" w:left="1020" w:header="1151" w:footer="0" w:gutter="0"/>
+          <w:cols w:space="720"/>
         </w:sectPr>
       </w:pPr>
     </w:p>
@@ -4557,11 +4654,10 @@
     <w:p>
       <w:pPr>
         <w:tabs>
-          <w:tab w:pos="6239" w:val="left" w:leader="none"/>
+          <w:tab w:val="left" w:pos="6239"/>
         </w:tabs>
         <w:spacing w:before="94"/>
-        <w:ind w:left="1742" w:right="0" w:firstLine="0"/>
-        <w:jc w:val="left"/>
+        <w:ind w:left="1742"/>
         <w:rPr>
           <w:sz w:val="18"/>
         </w:rPr>
@@ -4581,7 +4677,7 @@
           <w:w w:val="105"/>
           <w:sz w:val="18"/>
         </w:rPr>
-        <w:t> </w:t>
+        <w:t xml:space="preserve"> </w:t>
       </w:r>
       <w:r>
         <w:rPr>
@@ -4617,7 +4713,7 @@
           <w:w w:val="105"/>
           <w:sz w:val="18"/>
         </w:rPr>
-        <w:t> </w:t>
+        <w:t xml:space="preserve"> </w:t>
       </w:r>
       <w:r>
         <w:rPr>
@@ -4634,7 +4730,7 @@
           <w:w w:val="105"/>
           <w:sz w:val="18"/>
         </w:rPr>
-        <w:t> </w:t>
+        <w:t xml:space="preserve"> </w:t>
       </w:r>
       <w:r>
         <w:rPr>
@@ -4643,6 +4739,13 @@
           <w:sz w:val="18"/>
         </w:rPr>
         <w:t>Name</w:t>
+      </w:r>
+      <w:r>
+        <w:rPr>
+          <w:color w:val="1C1C1C"/>
+          <w:w w:val="105"/>
+          <w:sz w:val="18"/>
+        </w:rPr>
         <w:tab/>
       </w:r>
       <w:r>
@@ -4660,7 +4763,7 @@
           <w:w w:val="105"/>
           <w:sz w:val="18"/>
         </w:rPr>
-        <w:t> </w:t>
+        <w:t xml:space="preserve"> </w:t>
       </w:r>
       <w:r>
         <w:rPr>
@@ -4680,9 +4783,11 @@
         </w:rPr>
       </w:pPr>
       <w:r>
-        <w:rPr/>
+        <w:rPr>
+          <w:noProof/>
+        </w:rPr>
         <w:drawing>
-          <wp:anchor distT="0" distB="0" distL="0" distR="0" allowOverlap="1" layoutInCell="1" locked="0" behindDoc="0" simplePos="0" relativeHeight="1912">
+          <wp:anchor distT="0" distB="0" distL="0" distR="0" simplePos="0" relativeHeight="251637248" behindDoc="0" locked="0" layoutInCell="1" allowOverlap="1">
             <wp:simplePos x="0" y="0"/>
             <wp:positionH relativeFrom="page">
               <wp:posOffset>926591</wp:posOffset>
@@ -4693,19 +4798,19 @@
             <wp:extent cx="5742432" cy="414527"/>
             <wp:effectExtent l="0" t="0" r="0" b="0"/>
             <wp:wrapTopAndBottom/>
-            <wp:docPr id="41" name="image30.jpeg" descr=""/>
+            <wp:docPr id="41" name="image30.jpeg"/>
             <wp:cNvGraphicFramePr>
-              <a:graphicFrameLocks noChangeAspect="1"/>
+              <a:graphicFrameLocks xmlns:a="http://schemas.openxmlformats.org/drawingml/2006/main" noChangeAspect="1"/>
             </wp:cNvGraphicFramePr>
-            <a:graphic>
+            <a:graphic xmlns:a="http://schemas.openxmlformats.org/drawingml/2006/main">
               <a:graphicData uri="http://schemas.openxmlformats.org/drawingml/2006/picture">
-                <pic:pic>
+                <pic:pic xmlns:pic="http://schemas.openxmlformats.org/drawingml/2006/picture">
                   <pic:nvPicPr>
                     <pic:cNvPr id="42" name="image30.jpeg"/>
                     <pic:cNvPicPr/>
                   </pic:nvPicPr>
                   <pic:blipFill>
-                    <a:blip r:embed="rId35" cstate="print"/>
+                    <a:blip r:embed="rId36" cstate="print"/>
                     <a:stretch>
                       <a:fillRect/>
                     </a:stretch>
@@ -4726,16 +4831,13 @@
         </w:drawing>
       </w:r>
       <w:r>
-        <w:rPr/>
         <w:pict>
-          <v:group style="position:absolute;margin-left:321.100006pt;margin-top:61.89542pt;width:195.9pt;height:12.5pt;mso-position-horizontal-relative:page;mso-position-vertical-relative:paragraph;z-index:1936;mso-wrap-distance-left:0;mso-wrap-distance-right:0" coordorigin="6422,1238" coordsize="3918,250">
-            <v:shape style="position:absolute;left:6893;top:1238;width:2170;height:250" type="#_x0000_t75" stroked="false">
-              <v:imagedata r:id="rId36" o:title=""/>
+          <v:group id="_x0000_s1088" style="position:absolute;margin-left:321.1pt;margin-top:61.9pt;width:195.9pt;height:12.5pt;z-index:251692544;mso-wrap-distance-left:0;mso-wrap-distance-right:0;mso-position-horizontal-relative:page;mso-position-vertical-relative:text" coordorigin="6422,1238" coordsize="3918,250">
+            <v:shape id="_x0000_s1090" type="#_x0000_t75" style="position:absolute;left:6893;top:1238;width:2170;height:250">
+              <v:imagedata r:id="rId37" o:title=""/>
             </v:shape>
-            <v:line style="position:absolute" from="6432,1473" to="10330,1473" stroked="true" strokeweight=".96pt" strokecolor="#2b2f34">
-              <v:stroke dashstyle="solid"/>
-            </v:line>
-            <w10:wrap type="topAndBottom"/>
+            <v:line id="_x0000_s1089" style="position:absolute" from="6432,1473" to="10330,1473" strokecolor="#2b2f34" strokeweight=".96pt"/>
+            <w10:wrap type="topAndBottom" anchorx="page"/>
           </v:group>
         </w:pict>
       </w:r>
@@ -4760,20 +4862,19 @@
     </w:p>
     <w:p>
       <w:pPr>
-        <w:spacing w:after="0"/>
         <w:rPr>
           <w:sz w:val="13"/>
         </w:rPr>
         <w:sectPr>
           <w:pgSz w:w="12240" w:h="15840"/>
-          <w:pgMar w:header="1151" w:footer="0" w:top="1420" w:bottom="280" w:left="1340" w:right="1060"/>
+          <w:pgMar w:top="1420" w:right="1060" w:bottom="280" w:left="1340" w:header="1151" w:footer="0" w:gutter="0"/>
+          <w:cols w:space="720"/>
         </w:sectPr>
       </w:pPr>
     </w:p>
     <w:p>
       <w:pPr>
         <w:spacing w:before="246"/>
-        <w:ind w:left="0" w:right="0" w:firstLine="0"/>
         <w:jc w:val="right"/>
         <w:rPr>
           <w:rFonts w:ascii="Times New Roman" w:hAnsi="Times New Roman"/>
@@ -4818,20 +4919,13 @@
         </w:rPr>
       </w:pPr>
       <w:r>
-        <w:rPr/>
         <w:br w:type="column"/>
       </w:r>
-      <w:r>
-        <w:rPr>
-          <w:rFonts w:ascii="Times New Roman"/>
-          <w:sz w:val="8"/>
-        </w:rPr>
-      </w:r>
-    </w:p>
-    <w:p>
-      <w:pPr>
-        <w:spacing w:line="113" w:lineRule="exact" w:before="0"/>
-        <w:ind w:left="0" w:right="710" w:firstLine="0"/>
+    </w:p>
+    <w:p>
+      <w:pPr>
+        <w:spacing w:line="113" w:lineRule="exact"/>
+        <w:ind w:right="710"/>
         <w:jc w:val="right"/>
         <w:rPr>
           <w:rFonts w:ascii="Times New Roman"/>
@@ -4851,32 +4945,24 @@
     <w:p>
       <w:pPr>
         <w:tabs>
-          <w:tab w:pos="646" w:val="left" w:leader="none"/>
+          <w:tab w:val="left" w:pos="646"/>
         </w:tabs>
-        <w:spacing w:line="389" w:lineRule="exact" w:before="0"/>
-        <w:ind w:left="111" w:right="0" w:firstLine="0"/>
-        <w:jc w:val="left"/>
+        <w:spacing w:line="389" w:lineRule="exact"/>
+        <w:ind w:left="111"/>
         <w:rPr>
           <w:sz w:val="26"/>
         </w:rPr>
       </w:pPr>
       <w:r>
-        <w:rPr/>
         <w:pict>
-          <v:group style="position:absolute;margin-left:86.400002pt;margin-top:-41.805225pt;width:203.1pt;height:101.8pt;mso-position-horizontal-relative:page;mso-position-vertical-relative:paragraph;z-index:-12568" coordorigin="1728,-836" coordsize="4062,2036">
-            <v:shape style="position:absolute;left:1728;top:-836;width:3149;height:2035" type="#_x0000_t75" stroked="false">
-              <v:imagedata r:id="rId37" o:title=""/>
+          <v:group id="_x0000_s1083" style="position:absolute;left:0;text-align:left;margin-left:86.4pt;margin-top:-41.8pt;width:203.1pt;height:101.8pt;z-index:-251644416;mso-position-horizontal-relative:page" coordorigin="1728,-836" coordsize="4062,2036">
+            <v:shape id="_x0000_s1087" type="#_x0000_t75" style="position:absolute;left:1728;top:-836;width:3149;height:2035">
+              <v:imagedata r:id="rId38" o:title=""/>
             </v:shape>
-            <v:line style="position:absolute" from="4848,-423" to="5779,-423" stroked="true" strokeweight=".96pt" strokecolor="#2f3838">
-              <v:stroke dashstyle="solid"/>
-            </v:line>
-            <v:line style="position:absolute" from="3946,1170" to="5779,1170" stroked="true" strokeweight=".48pt" strokecolor="#2b2b2b">
-              <v:stroke dashstyle="solid"/>
-            </v:line>
-            <v:line style="position:absolute" from="5501,330" to="5539,330" stroked="true" strokeweight="1.44pt" strokecolor="#000000">
-              <v:stroke dashstyle="solid"/>
-            </v:line>
-            <w10:wrap type="none"/>
+            <v:line id="_x0000_s1086" style="position:absolute" from="4848,-423" to="5779,-423" strokecolor="#2f3838" strokeweight=".96pt"/>
+            <v:line id="_x0000_s1085" style="position:absolute" from="3946,1170" to="5779,1170" strokecolor="#2b2b2b" strokeweight=".48pt"/>
+            <v:line id="_x0000_s1084" style="position:absolute" from="5501,330" to="5539,330" strokeweight="1.44pt"/>
+            <w10:wrap anchorx="page"/>
           </v:group>
         </w:pict>
       </w:r>
@@ -4896,7 +4982,7 @@
           <w:spacing w:val="-36"/>
           <w:sz w:val="30"/>
         </w:rPr>
-        <w:t> </w:t>
+        <w:t xml:space="preserve"> </w:t>
       </w:r>
       <w:r>
         <w:rPr>
@@ -4932,7 +5018,7 @@
           <w:color w:val="6B7474"/>
           <w:sz w:val="18"/>
         </w:rPr>
-        <w:t>   </w:t>
+        <w:t xml:space="preserve">   </w:t>
       </w:r>
       <w:r>
         <w:rPr>
@@ -4942,7 +5028,7 @@
           <w:spacing w:val="-7"/>
           <w:sz w:val="18"/>
         </w:rPr>
-        <w:t> </w:t>
+        <w:t xml:space="preserve"> </w:t>
       </w:r>
       <w:r>
         <w:rPr>
@@ -4960,7 +5046,7 @@
           <w:spacing w:val="3"/>
           <w:sz w:val="18"/>
         </w:rPr>
-        <w:t> </w:t>
+        <w:t xml:space="preserve"> </w:t>
       </w:r>
       <w:r>
         <w:rPr>
@@ -4978,7 +5064,7 @@
           <w:spacing w:val="22"/>
           <w:sz w:val="18"/>
         </w:rPr>
-        <w:t> </w:t>
+        <w:t xml:space="preserve"> </w:t>
       </w:r>
       <w:r>
         <w:rPr>
@@ -4996,7 +5082,7 @@
           <w:spacing w:val="-23"/>
           <w:sz w:val="18"/>
         </w:rPr>
-        <w:t> </w:t>
+        <w:t xml:space="preserve"> </w:t>
       </w:r>
       <w:r>
         <w:rPr>
@@ -5079,7 +5165,7 @@
           <w:spacing w:val="7"/>
           <w:sz w:val="26"/>
         </w:rPr>
-        <w:t> </w:t>
+        <w:t xml:space="preserve"> </w:t>
       </w:r>
       <w:r>
         <w:rPr>
@@ -5149,15 +5235,7 @@
           <w:w w:val="53"/>
           <w:sz w:val="26"/>
         </w:rPr>
-        <w:t>"'</w:t>
-      </w:r>
-      <w:r>
-        <w:rPr>
-          <w:color w:val="5B5E5E"/>
-          <w:w w:val="53"/>
-          <w:sz w:val="26"/>
-        </w:rPr>
-        <w:t>\,</w:t>
+        <w:t>"'\,</w:t>
       </w:r>
       <w:r>
         <w:rPr>
@@ -5186,23 +5264,15 @@
         </w:rPr>
       </w:pPr>
       <w:r>
-        <w:rPr/>
         <w:br w:type="column"/>
       </w:r>
-      <w:r>
-        <w:rPr>
-          <w:sz w:val="24"/>
-        </w:rPr>
-      </w:r>
     </w:p>
     <w:p>
       <w:pPr>
         <w:tabs>
-          <w:tab w:pos="2747" w:val="left" w:leader="none"/>
+          <w:tab w:val="left" w:pos="2747"/>
         </w:tabs>
-        <w:spacing w:before="0"/>
-        <w:ind w:left="265" w:right="0" w:firstLine="0"/>
-        <w:jc w:val="left"/>
+        <w:ind w:left="265"/>
         <w:rPr>
           <w:rFonts w:ascii="Times New Roman"/>
           <w:sz w:val="26"/>
@@ -5222,7 +5292,7 @@
           <w:spacing w:val="18"/>
           <w:sz w:val="26"/>
         </w:rPr>
-        <w:t> </w:t>
+        <w:t xml:space="preserve"> </w:t>
       </w:r>
       <w:r>
         <w:rPr>
@@ -5289,7 +5359,7 @@
           <w:color w:val="2D2D2D"/>
           <w:sz w:val="23"/>
         </w:rPr>
-        <w:t> </w:t>
+        <w:t xml:space="preserve"> </w:t>
       </w:r>
       <w:r>
         <w:rPr>
@@ -5298,7 +5368,7 @@
           <w:spacing w:val="-25"/>
           <w:sz w:val="23"/>
         </w:rPr>
-        <w:t> </w:t>
+        <w:t xml:space="preserve"> </w:t>
       </w:r>
       <w:r>
         <w:rPr>
@@ -5316,7 +5386,7 @@
           <w:spacing w:val="-16"/>
           <w:sz w:val="23"/>
         </w:rPr>
-        <w:t> </w:t>
+        <w:t xml:space="preserve"> </w:t>
       </w:r>
       <w:r>
         <w:rPr>
@@ -5637,7 +5707,7 @@
           <w:spacing w:val="1"/>
           <w:sz w:val="26"/>
         </w:rPr>
-        <w:t> </w:t>
+        <w:t xml:space="preserve"> </w:t>
       </w:r>
       <w:r>
         <w:rPr>
@@ -5691,24 +5761,24 @@
           <w:rFonts w:ascii="Times New Roman"/>
           <w:sz w:val="2"/>
         </w:rPr>
+      </w:r>
+      <w:r>
+        <w:rPr>
+          <w:rFonts w:ascii="Times New Roman"/>
+          <w:sz w:val="2"/>
+        </w:rPr>
         <w:pict>
-          <v:group style="width:25pt;height:1pt;mso-position-horizontal-relative:char;mso-position-vertical-relative:line" coordorigin="0,0" coordsize="500,20">
-            <v:line style="position:absolute" from="10,10" to="490,10" stroked="true" strokeweight=".96pt" strokecolor="#000000">
-              <v:stroke dashstyle="solid"/>
-            </v:line>
+          <v:group id="_x0000_s1081" style="width:25pt;height:1pt;mso-position-horizontal-relative:char;mso-position-vertical-relative:line" coordsize="500,20">
+            <v:line id="_x0000_s1082" style="position:absolute" from="10,10" to="490,10" strokeweight=".96pt"/>
+            <w10:wrap type="none"/>
+            <w10:anchorlock/>
           </v:group>
         </w:pict>
       </w:r>
-      <w:r>
-        <w:rPr>
-          <w:rFonts w:ascii="Times New Roman"/>
-          <w:sz w:val="2"/>
-        </w:rPr>
-      </w:r>
-    </w:p>
-    <w:p>
-      <w:pPr>
-        <w:spacing w:after="0" w:line="20" w:lineRule="exact"/>
+    </w:p>
+    <w:p>
+      <w:pPr>
+        <w:spacing w:line="20" w:lineRule="exact"/>
         <w:rPr>
           <w:rFonts w:ascii="Times New Roman"/>
           <w:sz w:val="2"/>
@@ -5716,8 +5786,8 @@
         <w:sectPr>
           <w:type w:val="continuous"/>
           <w:pgSz w:w="12240" w:h="15840"/>
-          <w:pgMar w:top="460" w:bottom="280" w:left="1340" w:right="1060"/>
-          <w:cols w:num="3" w:equalWidth="0">
+          <w:pgMar w:top="460" w:right="1060" w:bottom="280" w:left="1340" w:header="720" w:footer="720" w:gutter="0"/>
+          <w:cols w:num="3" w:space="720" w:equalWidth="0">
             <w:col w:w="2884" w:space="40"/>
             <w:col w:w="2606" w:space="40"/>
             <w:col w:w="4270"/>
@@ -5745,24 +5815,25 @@
       <w:r>
         <w:rPr>
           <w:rFonts w:ascii="Times New Roman"/>
+          <w:noProof/>
         </w:rPr>
         <w:drawing>
           <wp:inline distT="0" distB="0" distL="0" distR="0">
             <wp:extent cx="1097280" cy="256031"/>
             <wp:effectExtent l="0" t="0" r="0" b="0"/>
-            <wp:docPr id="43" name="image33.jpeg" descr=""/>
+            <wp:docPr id="43" name="image33.jpeg"/>
             <wp:cNvGraphicFramePr>
-              <a:graphicFrameLocks noChangeAspect="1"/>
+              <a:graphicFrameLocks xmlns:a="http://schemas.openxmlformats.org/drawingml/2006/main" noChangeAspect="1"/>
             </wp:cNvGraphicFramePr>
-            <a:graphic>
+            <a:graphic xmlns:a="http://schemas.openxmlformats.org/drawingml/2006/main">
               <a:graphicData uri="http://schemas.openxmlformats.org/drawingml/2006/picture">
-                <pic:pic>
+                <pic:pic xmlns:pic="http://schemas.openxmlformats.org/drawingml/2006/picture">
                   <pic:nvPicPr>
                     <pic:cNvPr id="44" name="image33.jpeg"/>
                     <pic:cNvPicPr/>
                   </pic:nvPicPr>
                   <pic:blipFill>
-                    <a:blip r:embed="rId38" cstate="print"/>
+                    <a:blip r:embed="rId39" cstate="print"/>
                     <a:stretch>
                       <a:fillRect/>
                     </a:stretch>
@@ -5782,11 +5853,6 @@
           </wp:inline>
         </w:drawing>
       </w:r>
-      <w:r>
-        <w:rPr>
-          <w:rFonts w:ascii="Times New Roman"/>
-        </w:rPr>
-      </w:r>
     </w:p>
     <w:p>
       <w:pPr>
@@ -5812,20 +5878,20 @@
           <w:rFonts w:ascii="Times New Roman"/>
           <w:sz w:val="2"/>
         </w:rPr>
+      </w:r>
+      <w:r>
+        <w:rPr>
+          <w:rFonts w:ascii="Times New Roman"/>
+          <w:sz w:val="2"/>
+        </w:rPr>
         <w:pict>
-          <v:group style="width:195.9pt;height:.5pt;mso-position-horizontal-relative:char;mso-position-vertical-relative:line" coordorigin="0,0" coordsize="3918,10">
-            <v:line style="position:absolute" from="5,5" to="3912,5" stroked="true" strokeweight=".48pt" strokecolor="#1f1f1f">
-              <v:stroke dashstyle="solid"/>
-            </v:line>
+          <v:group id="_x0000_s1079" style="width:195.9pt;height:.5pt;mso-position-horizontal-relative:char;mso-position-vertical-relative:line" coordsize="3918,10">
+            <v:line id="_x0000_s1080" style="position:absolute" from="5,5" to="3912,5" strokecolor="#1f1f1f" strokeweight=".48pt"/>
+            <w10:wrap type="none"/>
+            <w10:anchorlock/>
           </v:group>
         </w:pict>
       </w:r>
-      <w:r>
-        <w:rPr>
-          <w:rFonts w:ascii="Times New Roman"/>
-          <w:sz w:val="2"/>
-        </w:rPr>
-      </w:r>
     </w:p>
     <w:p>
       <w:pPr>
@@ -5840,22 +5906,23 @@
     <w:p>
       <w:pPr>
         <w:tabs>
-          <w:tab w:pos="3110" w:val="left" w:leader="none"/>
-          <w:tab w:pos="5091" w:val="left" w:leader="none"/>
-          <w:tab w:pos="9124" w:val="left" w:leader="none"/>
+          <w:tab w:val="left" w:pos="3110"/>
+          <w:tab w:val="left" w:pos="5091"/>
+          <w:tab w:val="left" w:pos="9124"/>
         </w:tabs>
-        <w:spacing w:line="358" w:lineRule="exact" w:before="74"/>
-        <w:ind w:left="489" w:right="0" w:firstLine="0"/>
-        <w:jc w:val="left"/>
+        <w:spacing w:before="74" w:line="358" w:lineRule="exact"/>
+        <w:ind w:left="489"/>
         <w:rPr>
           <w:rFonts w:ascii="Times New Roman"/>
           <w:sz w:val="62"/>
         </w:rPr>
       </w:pPr>
       <w:r>
-        <w:rPr/>
+        <w:rPr>
+          <w:noProof/>
+        </w:rPr>
         <w:drawing>
-          <wp:anchor distT="0" distB="0" distL="0" distR="0" allowOverlap="1" layoutInCell="1" locked="0" behindDoc="1" simplePos="0" relativeHeight="268422959">
+          <wp:anchor distT="0" distB="0" distL="0" distR="0" simplePos="0" relativeHeight="251658752" behindDoc="1" locked="0" layoutInCell="1" allowOverlap="1">
             <wp:simplePos x="0" y="0"/>
             <wp:positionH relativeFrom="page">
               <wp:posOffset>4413503</wp:posOffset>
@@ -5866,19 +5933,19 @@
             <wp:extent cx="1194815" cy="219455"/>
             <wp:effectExtent l="0" t="0" r="0" b="0"/>
             <wp:wrapNone/>
-            <wp:docPr id="45" name="image34.jpeg" descr=""/>
+            <wp:docPr id="45" name="image34.jpeg"/>
             <wp:cNvGraphicFramePr>
-              <a:graphicFrameLocks noChangeAspect="1"/>
+              <a:graphicFrameLocks xmlns:a="http://schemas.openxmlformats.org/drawingml/2006/main" noChangeAspect="1"/>
             </wp:cNvGraphicFramePr>
-            <a:graphic>
+            <a:graphic xmlns:a="http://schemas.openxmlformats.org/drawingml/2006/main">
               <a:graphicData uri="http://schemas.openxmlformats.org/drawingml/2006/picture">
-                <pic:pic>
+                <pic:pic xmlns:pic="http://schemas.openxmlformats.org/drawingml/2006/picture">
                   <pic:nvPicPr>
                     <pic:cNvPr id="46" name="image34.jpeg"/>
                     <pic:cNvPicPr/>
                   </pic:nvPicPr>
                   <pic:blipFill>
-                    <a:blip r:embed="rId39" cstate="print"/>
+                    <a:blip r:embed="rId40" cstate="print"/>
                     <a:stretch>
                       <a:fillRect/>
                     </a:stretch>
@@ -5951,14 +6018,21 @@
           <w:sz w:val="62"/>
           <w:u w:val="single" w:color="2B2B2B"/>
         </w:rPr>
-        <w:t> </w:t>
+        <w:t xml:space="preserve"> </w:t>
+      </w:r>
+      <w:r>
+        <w:rPr>
+          <w:rFonts w:ascii="Times New Roman"/>
+          <w:color w:val="2D2D2D"/>
+          <w:sz w:val="62"/>
+          <w:u w:val="single" w:color="2B2B2B"/>
+        </w:rPr>
         <w:tab/>
       </w:r>
     </w:p>
     <w:p>
       <w:pPr>
-        <w:spacing w:after="0" w:line="358" w:lineRule="exact"/>
-        <w:jc w:val="left"/>
+        <w:spacing w:line="358" w:lineRule="exact"/>
         <w:rPr>
           <w:rFonts w:ascii="Times New Roman"/>
           <w:sz w:val="62"/>
@@ -5966,28 +6040,27 @@
         <w:sectPr>
           <w:type w:val="continuous"/>
           <w:pgSz w:w="12240" w:h="15840"/>
-          <w:pgMar w:top="460" w:bottom="280" w:left="1340" w:right="1060"/>
+          <w:pgMar w:top="460" w:right="1060" w:bottom="280" w:left="1340" w:header="720" w:footer="720" w:gutter="0"/>
+          <w:cols w:space="720"/>
         </w:sectPr>
       </w:pPr>
     </w:p>
     <w:p>
       <w:pPr>
         <w:tabs>
-          <w:tab w:pos="1992" w:val="left" w:leader="none"/>
+          <w:tab w:val="left" w:pos="1992"/>
         </w:tabs>
-        <w:spacing w:line="1285" w:lineRule="exact" w:before="0"/>
-        <w:ind w:left="429" w:right="0" w:firstLine="0"/>
+        <w:spacing w:line="1285" w:lineRule="exact"/>
+        <w:ind w:left="429"/>
         <w:jc w:val="center"/>
         <w:rPr>
           <w:sz w:val="122"/>
         </w:rPr>
       </w:pPr>
       <w:r>
-        <w:rPr/>
         <w:pict>
-          <v:rect style="position:absolute;margin-left:172.800003pt;margin-top:55.202312pt;width:13.44pt;height:11.52pt;mso-position-horizontal-relative:page;mso-position-vertical-relative:paragraph;z-index:-12472" filled="true" fillcolor="#000000" stroked="false">
-            <v:fill type="solid"/>
-            <w10:wrap type="none"/>
+          <v:rect id="_x0000_s1078" style="position:absolute;left:0;text-align:left;margin-left:172.8pt;margin-top:55.2pt;width:13.45pt;height:11.5pt;z-index:-251643392;mso-position-horizontal-relative:page" fillcolor="black" stroked="f">
+            <w10:wrap anchorx="page"/>
           </v:rect>
         </w:pict>
       </w:r>
@@ -6006,7 +6079,7 @@
           <w:w w:val="65"/>
           <w:sz w:val="122"/>
         </w:rPr>
-        <w:t> </w:t>
+        <w:t xml:space="preserve"> </w:t>
       </w:r>
       <w:r>
         <w:rPr>
@@ -6015,6 +6088,13 @@
           <w:sz w:val="122"/>
         </w:rPr>
         <w:t>0f</w:t>
+      </w:r>
+      <w:r>
+        <w:rPr>
+          <w:color w:val="1C1C1C"/>
+          <w:w w:val="65"/>
+          <w:sz w:val="122"/>
+        </w:rPr>
         <w:tab/>
       </w:r>
       <w:r>
@@ -6032,7 +6112,7 @@
           <w:w w:val="60"/>
           <w:sz w:val="122"/>
         </w:rPr>
-        <w:t> </w:t>
+        <w:t xml:space="preserve"> </w:t>
       </w:r>
       <w:r>
         <w:rPr>
@@ -6046,22 +6126,19 @@
     <w:p>
       <w:pPr>
         <w:tabs>
-          <w:tab w:pos="2437" w:val="left" w:leader="none"/>
-          <w:tab w:pos="2957" w:val="left" w:leader="none"/>
+          <w:tab w:val="left" w:pos="2437"/>
+          <w:tab w:val="left" w:pos="2957"/>
         </w:tabs>
-        <w:spacing w:line="647" w:lineRule="exact" w:before="0"/>
-        <w:ind w:left="752" w:right="0" w:firstLine="0"/>
-        <w:jc w:val="left"/>
+        <w:spacing w:line="647" w:lineRule="exact"/>
+        <w:ind w:left="752"/>
         <w:rPr>
           <w:sz w:val="38"/>
         </w:rPr>
       </w:pPr>
       <w:r>
-        <w:rPr/>
         <w:pict>
-          <v:line style="position:absolute;mso-position-horizontal-relative:page;mso-position-vertical-relative:paragraph;z-index:-12448" from="94.559998pt,27.920727pt" to="258.719998pt,27.920727pt" stroked="true" strokeweight=".96pt" strokecolor="#000000">
-            <v:stroke dashstyle="solid"/>
-            <w10:wrap type="none"/>
+          <v:line id="_x0000_s1077" style="position:absolute;left:0;text-align:left;z-index:-251642368;mso-position-horizontal-relative:page" from="94.55pt,27.9pt" to="258.7pt,27.9pt" strokeweight=".96pt">
+            <w10:wrap anchorx="page"/>
           </v:line>
         </w:pict>
       </w:r>
@@ -6083,7 +6160,7 @@
           <w:spacing w:val="-102"/>
           <w:sz w:val="63"/>
         </w:rPr>
-        <w:t> </w:t>
+        <w:t xml:space="preserve"> </w:t>
       </w:r>
       <w:r>
         <w:rPr>
@@ -6152,7 +6229,7 @@
           <w:spacing w:val="-48"/>
           <w:sz w:val="63"/>
         </w:rPr>
-        <w:t> </w:t>
+        <w:t xml:space="preserve"> </w:t>
       </w:r>
       <w:r>
         <w:rPr>
@@ -6170,7 +6247,7 @@
           <w:position w:val="10"/>
           <w:sz w:val="42"/>
         </w:rPr>
-        <w:t> </w:t>
+        <w:t xml:space="preserve"> </w:t>
       </w:r>
       <w:r>
         <w:rPr>
@@ -6193,11 +6270,10 @@
     <w:p>
       <w:pPr>
         <w:tabs>
-          <w:tab w:pos="2554" w:val="left" w:leader="none"/>
+          <w:tab w:val="left" w:pos="2554"/>
         </w:tabs>
         <w:spacing w:before="243"/>
-        <w:ind w:left="647" w:right="0" w:firstLine="0"/>
-        <w:jc w:val="left"/>
+        <w:ind w:left="647"/>
         <w:rPr>
           <w:rFonts w:ascii="Times New Roman"/>
           <w:i/>
@@ -6212,7 +6288,16 @@
           <w:sz w:val="57"/>
           <w:u w:val="single" w:color="000000"/>
         </w:rPr>
-        <w:t> </w:t>
+        <w:t xml:space="preserve"> </w:t>
+      </w:r>
+      <w:r>
+        <w:rPr>
+          <w:rFonts w:ascii="Times New Roman"/>
+          <w:i/>
+          <w:color w:val="2D2D2D"/>
+          <w:sz w:val="57"/>
+          <w:u w:val="single" w:color="000000"/>
+        </w:rPr>
         <w:tab/>
         <w:t>llk</w:t>
       </w:r>
@@ -6225,7 +6310,7 @@
           <w:sz w:val="57"/>
           <w:u w:val="single" w:color="000000"/>
         </w:rPr>
-        <w:t> </w:t>
+        <w:t xml:space="preserve"> </w:t>
       </w:r>
       <w:r>
         <w:rPr>
@@ -6250,13 +6335,12 @@
     <w:p>
       <w:pPr>
         <w:tabs>
-          <w:tab w:pos="1547" w:val="left" w:leader="none"/>
-          <w:tab w:pos="2339" w:val="left" w:leader="none"/>
-          <w:tab w:pos="4194" w:val="left" w:leader="none"/>
+          <w:tab w:val="left" w:pos="1547"/>
+          <w:tab w:val="left" w:pos="2339"/>
+          <w:tab w:val="left" w:pos="4194"/>
         </w:tabs>
-        <w:spacing w:line="511" w:lineRule="exact" w:before="147"/>
-        <w:ind w:left="637" w:right="0" w:firstLine="0"/>
-        <w:jc w:val="left"/>
+        <w:spacing w:before="147" w:line="511" w:lineRule="exact"/>
+        <w:ind w:left="637"/>
         <w:rPr>
           <w:rFonts w:ascii="Times New Roman"/>
           <w:i/>
@@ -6271,9 +6355,27 @@
           <w:sz w:val="45"/>
           <w:u w:val="single" w:color="000000"/>
         </w:rPr>
-        <w:t> </w:t>
+        <w:t xml:space="preserve"> </w:t>
+      </w:r>
+      <w:r>
+        <w:rPr>
+          <w:rFonts w:ascii="Times New Roman"/>
+          <w:i/>
+          <w:color w:val="5B5E5E"/>
+          <w:sz w:val="45"/>
+          <w:u w:val="single" w:color="000000"/>
+        </w:rPr>
         <w:tab/>
         <w:t>_</w:t>
+      </w:r>
+      <w:r>
+        <w:rPr>
+          <w:rFonts w:ascii="Times New Roman"/>
+          <w:i/>
+          <w:color w:val="5B5E5E"/>
+          <w:sz w:val="45"/>
+          <w:u w:val="single" w:color="000000"/>
+        </w:rPr>
         <w:tab/>
       </w:r>
       <w:r>
@@ -6308,18 +6410,7 @@
           <w:sz w:val="45"/>
           <w:u w:val="single" w:color="000000"/>
         </w:rPr>
-        <w:t>,&lt;,,_</w:t>
-      </w:r>
-      <w:r>
-        <w:rPr>
-          <w:rFonts w:ascii="Times New Roman"/>
-          <w:i/>
-          <w:color w:val="2D2D2D"/>
-          <w:w w:val="46"/>
-          <w:sz w:val="45"/>
-          <w:u w:val="single" w:color="000000"/>
-        </w:rPr>
-        <w:t>;</w:t>
+        <w:t>,&lt;,,_;</w:t>
       </w:r>
       <w:r>
         <w:rPr>
@@ -6330,7 +6421,7 @@
           <w:sz w:val="45"/>
           <w:u w:val="single" w:color="000000"/>
         </w:rPr>
-        <w:t> </w:t>
+        <w:t xml:space="preserve"> </w:t>
       </w:r>
       <w:r>
         <w:rPr>
@@ -6340,7 +6431,7 @@
           <w:spacing w:val="-48"/>
           <w:sz w:val="45"/>
         </w:rPr>
-        <w:t> </w:t>
+        <w:t xml:space="preserve"> </w:t>
       </w:r>
       <w:r>
         <w:rPr>
@@ -6378,10 +6469,10 @@
     <w:p>
       <w:pPr>
         <w:tabs>
-          <w:tab w:pos="1943" w:val="left" w:leader="none"/>
+          <w:tab w:val="left" w:pos="1943"/>
         </w:tabs>
-        <w:spacing w:line="879" w:lineRule="exact" w:before="0"/>
-        <w:ind w:left="260" w:right="0" w:firstLine="0"/>
+        <w:spacing w:line="879" w:lineRule="exact"/>
+        <w:ind w:left="260"/>
         <w:jc w:val="center"/>
         <w:rPr>
           <w:rFonts w:ascii="Times New Roman"/>
@@ -6478,7 +6569,7 @@
           <w:sz w:val="77"/>
           <w:u w:val="single" w:color="000000"/>
         </w:rPr>
-        <w:t> </w:t>
+        <w:t xml:space="preserve"> </w:t>
       </w:r>
       <w:r>
         <w:rPr>
@@ -6487,7 +6578,7 @@
           <w:spacing w:val="-145"/>
           <w:sz w:val="77"/>
         </w:rPr>
-        <w:t> </w:t>
+        <w:t xml:space="preserve"> </w:t>
       </w:r>
       <w:r>
         <w:rPr>
@@ -6535,19 +6626,7 @@
           <w:sz w:val="27"/>
           <w:u w:val="single" w:color="000000"/>
         </w:rPr>
-        <w:t>"'</w:t>
-      </w:r>
-      <w:r>
-        <w:rPr>
-          <w:rFonts w:ascii="Times New Roman"/>
-          <w:b/>
-          <w:i/>
-          <w:color w:val="444848"/>
-          <w:w w:val="83"/>
-          <w:sz w:val="27"/>
-          <w:u w:val="single" w:color="000000"/>
-        </w:rPr>
-        <w:t>M</w:t>
+        <w:t>"'M</w:t>
       </w:r>
       <w:r>
         <w:rPr>
@@ -6558,7 +6637,7 @@
           <w:sz w:val="27"/>
           <w:u w:val="single" w:color="000000"/>
         </w:rPr>
-        <w:t> </w:t>
+        <w:t xml:space="preserve"> </w:t>
       </w:r>
       <w:r>
         <w:rPr>
@@ -6570,7 +6649,7 @@
           <w:sz w:val="27"/>
           <w:u w:val="single" w:color="000000"/>
         </w:rPr>
-        <w:t> </w:t>
+        <w:t xml:space="preserve"> </w:t>
       </w:r>
       <w:r>
         <w:rPr>
@@ -6594,7 +6673,7 @@
           <w:sz w:val="27"/>
           <w:u w:val="single" w:color="000000"/>
         </w:rPr>
-        <w:t> </w:t>
+        <w:t xml:space="preserve"> </w:t>
       </w:r>
       <w:r>
         <w:rPr>
@@ -6631,7 +6710,7 @@
           <w:sz w:val="27"/>
           <w:u w:val="single" w:color="000000"/>
         </w:rPr>
-        <w:t> </w:t>
+        <w:t xml:space="preserve"> </w:t>
       </w:r>
       <w:r>
         <w:rPr>
@@ -6642,7 +6721,7 @@
           <w:spacing w:val="-25"/>
           <w:sz w:val="27"/>
         </w:rPr>
-        <w:t> </w:t>
+        <w:t xml:space="preserve"> </w:t>
       </w:r>
       <w:r>
         <w:rPr>
@@ -6697,8 +6776,7 @@
     <w:p>
       <w:pPr>
         <w:spacing w:before="168"/>
-        <w:ind w:left="566" w:right="0" w:firstLine="0"/>
-        <w:jc w:val="left"/>
+        <w:ind w:left="566"/>
         <w:rPr>
           <w:rFonts w:ascii="Times New Roman" w:hAnsi="Times New Roman"/>
           <w:i/>
@@ -6722,17 +6800,7 @@
           <w:sz w:val="40"/>
           <w:u w:val="single" w:color="000000"/>
         </w:rPr>
-        <w:t>{VJL.</w:t>
-      </w:r>
-      <w:r>
-        <w:rPr>
-          <w:i/>
-          <w:color w:val="2D2D2D"/>
-          <w:w w:val="99"/>
-          <w:sz w:val="40"/>
-          <w:u w:val="single" w:color="000000"/>
-        </w:rPr>
-        <w:t>.</w:t>
+        <w:t>{VJL..</w:t>
       </w:r>
       <w:r>
         <w:rPr>
@@ -6742,7 +6810,7 @@
           <w:sz w:val="40"/>
           <w:u w:val="single" w:color="000000"/>
         </w:rPr>
-        <w:t> </w:t>
+        <w:t xml:space="preserve"> </w:t>
       </w:r>
       <w:r>
         <w:rPr>
@@ -6760,7 +6828,7 @@
           <w:sz w:val="40"/>
           <w:u w:val="single" w:color="000000"/>
         </w:rPr>
-        <w:t> </w:t>
+        <w:t xml:space="preserve"> </w:t>
       </w:r>
       <w:r>
         <w:rPr>
@@ -6790,7 +6858,7 @@
           <w:sz w:val="54"/>
           <w:u w:val="single" w:color="000000"/>
         </w:rPr>
-        <w:t> </w:t>
+        <w:t xml:space="preserve"> </w:t>
       </w:r>
       <w:r>
         <w:rPr>
@@ -6938,7 +7006,7 @@
           <w:sz w:val="28"/>
           <w:u w:val="single" w:color="000000"/>
         </w:rPr>
-        <w:t> </w:t>
+        <w:t xml:space="preserve"> </w:t>
       </w:r>
       <w:r>
         <w:rPr>
@@ -6948,7 +7016,7 @@
           <w:spacing w:val="-49"/>
           <w:sz w:val="28"/>
         </w:rPr>
-        <w:t> </w:t>
+        <w:t xml:space="preserve"> </w:t>
       </w:r>
       <w:r>
         <w:rPr>
@@ -6959,18 +7027,7 @@
           <w:sz w:val="28"/>
           <w:u w:val="single" w:color="000000"/>
         </w:rPr>
-        <w:t>\</w:t>
-      </w:r>
-      <w:r>
-        <w:rPr>
-          <w:rFonts w:ascii="Times New Roman" w:hAnsi="Times New Roman"/>
-          <w:i/>
-          <w:color w:val="2D2D2D"/>
-          <w:w w:val="64"/>
-          <w:sz w:val="28"/>
-          <w:u w:val="single" w:color="000000"/>
-        </w:rPr>
-        <w:t>J</w:t>
+        <w:t>\J</w:t>
       </w:r>
       <w:r>
         <w:rPr>
@@ -6981,25 +7038,23 @@
           <w:sz w:val="28"/>
           <w:u w:val="single" w:color="000000"/>
         </w:rPr>
-        <w:t> </w:t>
+        <w:t xml:space="preserve"> </w:t>
       </w:r>
     </w:p>
     <w:p>
       <w:pPr>
         <w:tabs>
-          <w:tab w:pos="1423" w:val="left" w:leader="none"/>
-          <w:tab w:pos="4235" w:val="left" w:leader="none"/>
+          <w:tab w:val="left" w:pos="1423"/>
+          <w:tab w:val="left" w:pos="4235"/>
         </w:tabs>
         <w:spacing w:before="474"/>
-        <w:ind w:left="352" w:right="0" w:firstLine="0"/>
-        <w:jc w:val="left"/>
+        <w:ind w:left="352"/>
         <w:rPr>
           <w:i/>
           <w:sz w:val="33"/>
         </w:rPr>
       </w:pPr>
       <w:r>
-        <w:rPr/>
         <w:br w:type="column"/>
       </w:r>
       <w:r>
@@ -7011,7 +7066,6 @@
           <w:u w:val="thick" w:color="000000"/>
         </w:rPr>
         <w:t>VJ......</w:t>
-        <w:tab/>
       </w:r>
       <w:r>
         <w:rPr>
@@ -7019,6 +7073,16 @@
           <w:spacing w:val="-8"/>
           <w:w w:val="60"/>
           <w:sz w:val="59"/>
+          <w:u w:val="thick" w:color="000000"/>
+        </w:rPr>
+        <w:tab/>
+      </w:r>
+      <w:r>
+        <w:rPr>
+          <w:color w:val="2D2D2D"/>
+          <w:spacing w:val="-8"/>
+          <w:w w:val="60"/>
+          <w:sz w:val="59"/>
         </w:rPr>
         <w:tab/>
       </w:r>
@@ -7035,12 +7099,11 @@
     <w:p>
       <w:pPr>
         <w:tabs>
-          <w:tab w:pos="1346" w:val="left" w:leader="none"/>
-          <w:tab w:pos="2940" w:val="left" w:leader="none"/>
+          <w:tab w:val="left" w:pos="1346"/>
+          <w:tab w:val="left" w:pos="2940"/>
         </w:tabs>
         <w:spacing w:before="174"/>
-        <w:ind w:left="428" w:right="0" w:firstLine="0"/>
-        <w:jc w:val="left"/>
+        <w:ind w:left="428"/>
         <w:rPr>
           <w:rFonts w:ascii="Times New Roman" w:hAnsi="Times New Roman"/>
           <w:sz w:val="39"/>
@@ -7054,6 +7117,14 @@
           <w:sz w:val="49"/>
         </w:rPr>
         <w:t>/&lt;PS</w:t>
+      </w:r>
+      <w:r>
+        <w:rPr>
+          <w:i/>
+          <w:color w:val="2D2D2D"/>
+          <w:w w:val="75"/>
+          <w:sz w:val="49"/>
+        </w:rPr>
         <w:tab/>
       </w:r>
       <w:r>
@@ -7075,7 +7146,7 @@
           <w:w w:val="85"/>
           <w:sz w:val="39"/>
         </w:rPr>
-        <w:t> </w:t>
+        <w:t xml:space="preserve"> </w:t>
       </w:r>
       <w:r>
         <w:rPr>
@@ -7131,6 +7202,16 @@
           <w:sz w:val="39"/>
         </w:rPr>
         <w:t>/</w:t>
+      </w:r>
+      <w:r>
+        <w:rPr>
+          <w:rFonts w:ascii="Times New Roman" w:hAnsi="Times New Roman"/>
+          <w:i/>
+          <w:color w:val="2D2D2D"/>
+          <w:spacing w:val="-9"/>
+          <w:w w:val="85"/>
+          <w:sz w:val="39"/>
+        </w:rPr>
         <w:tab/>
       </w:r>
       <w:r>
@@ -7158,12 +7239,11 @@
     <w:p>
       <w:pPr>
         <w:tabs>
-          <w:tab w:pos="706" w:val="left" w:leader="none"/>
-          <w:tab w:pos="3052" w:val="left" w:leader="none"/>
+          <w:tab w:val="left" w:pos="706"/>
+          <w:tab w:val="left" w:pos="3052"/>
         </w:tabs>
-        <w:spacing w:line="641" w:lineRule="exact" w:before="286"/>
-        <w:ind w:left="267" w:right="0" w:firstLine="0"/>
-        <w:jc w:val="left"/>
+        <w:spacing w:before="286" w:line="641" w:lineRule="exact"/>
+        <w:ind w:left="267"/>
         <w:rPr>
           <w:rFonts w:ascii="Times New Roman" w:hAnsi="Times New Roman"/>
           <w:i/>
@@ -7171,16 +7251,13 @@
         </w:rPr>
       </w:pPr>
       <w:r>
-        <w:rPr/>
         <w:pict>
-          <v:shape style="position:absolute;margin-left:324.328888pt;margin-top:42.084335pt;width:2.85pt;height:11.65pt;mso-position-horizontal-relative:page;mso-position-vertical-relative:paragraph;z-index:-12400" type="#_x0000_t202" filled="false" stroked="false">
+          <v:shape id="_x0000_s1076" type="#_x0000_t202" style="position:absolute;left:0;text-align:left;margin-left:324.35pt;margin-top:42.1pt;width:2.85pt;height:11.65pt;z-index:-251640320;mso-position-horizontal-relative:page" filled="f" stroked="f">
             <v:textbox inset="0,0,0,0">
               <w:txbxContent>
                 <w:p>
                   <w:pPr>
-                    <w:spacing w:line="233" w:lineRule="exact" w:before="0"/>
-                    <w:ind w:left="0" w:right="0" w:firstLine="0"/>
-                    <w:jc w:val="left"/>
+                    <w:spacing w:line="233" w:lineRule="exact"/>
                     <w:rPr>
                       <w:rFonts w:ascii="Times New Roman"/>
                       <w:i/>
@@ -7200,7 +7277,7 @@
                 </w:p>
               </w:txbxContent>
             </v:textbox>
-            <w10:wrap type="none"/>
+            <w10:wrap anchorx="page"/>
           </v:shape>
         </w:pict>
       </w:r>
@@ -7245,7 +7322,7 @@
           <w:sz w:val="46"/>
           <w:u w:val="single" w:color="000000"/>
         </w:rPr>
-        <w:t> </w:t>
+        <w:t xml:space="preserve"> </w:t>
       </w:r>
       <w:r>
         <w:rPr>
@@ -7313,7 +7390,7 @@
           <w:sz w:val="46"/>
           <w:u w:val="single" w:color="000000"/>
         </w:rPr>
-        <w:t> </w:t>
+        <w:t xml:space="preserve"> </w:t>
       </w:r>
       <w:r>
         <w:rPr>
@@ -7342,7 +7419,7 @@
           <w:sz w:val="19"/>
           <w:u w:val="single" w:color="000000"/>
         </w:rPr>
-        <w:t>   </w:t>
+        <w:t xml:space="preserve">   </w:t>
       </w:r>
       <w:r>
         <w:rPr>
@@ -7352,7 +7429,7 @@
           <w:sz w:val="19"/>
           <w:u w:val="single" w:color="000000"/>
         </w:rPr>
-        <w:t> </w:t>
+        <w:t xml:space="preserve"> </w:t>
       </w:r>
       <w:r>
         <w:rPr>
@@ -7361,7 +7438,7 @@
           <w:spacing w:val="-17"/>
           <w:sz w:val="19"/>
         </w:rPr>
-        <w:t> </w:t>
+        <w:t xml:space="preserve"> </w:t>
       </w:r>
       <w:r>
         <w:rPr>
@@ -7381,7 +7458,7 @@
           <w:sz w:val="19"/>
           <w:u w:val="single" w:color="000000"/>
         </w:rPr>
-        <w:t> </w:t>
+        <w:t xml:space="preserve"> </w:t>
       </w:r>
       <w:r>
         <w:rPr>
@@ -7401,7 +7478,7 @@
           <w:sz w:val="19"/>
           <w:u w:val="single" w:color="000000"/>
         </w:rPr>
-        <w:t> </w:t>
+        <w:t xml:space="preserve"> </w:t>
       </w:r>
       <w:r>
         <w:rPr>
@@ -7432,17 +7509,7 @@
           <w:sz w:val="19"/>
           <w:u w:val="single" w:color="000000"/>
         </w:rPr>
-        <w:t>&lt;</w:t>
-      </w:r>
-      <w:r>
-        <w:rPr>
-          <w:i/>
-          <w:color w:val="444848"/>
-          <w:w w:val="77"/>
-          <w:sz w:val="19"/>
-          <w:u w:val="single" w:color="000000"/>
-        </w:rPr>
-        <w:t>'</w:t>
+        <w:t>&lt;'</w:t>
       </w:r>
       <w:r>
         <w:rPr>
@@ -7460,7 +7527,7 @@
           <w:spacing w:val="6"/>
           <w:sz w:val="19"/>
         </w:rPr>
-        <w:t> </w:t>
+        <w:t xml:space="preserve"> </w:t>
       </w:r>
       <w:r>
         <w:rPr>
@@ -7493,7 +7560,7 @@
           <w:sz w:val="59"/>
           <w:u w:val="single" w:color="000000"/>
         </w:rPr>
-        <w:t> </w:t>
+        <w:t xml:space="preserve"> </w:t>
       </w:r>
       <w:r>
         <w:rPr>
@@ -7515,7 +7582,7 @@
           <w:sz w:val="59"/>
           <w:u w:val="single" w:color="000000"/>
         </w:rPr>
-        <w:t> </w:t>
+        <w:t xml:space="preserve"> </w:t>
       </w:r>
       <w:r>
         <w:rPr>
@@ -7525,7 +7592,7 @@
           <w:spacing w:val="48"/>
           <w:sz w:val="59"/>
         </w:rPr>
-        <w:t> </w:t>
+        <w:t xml:space="preserve"> </w:t>
       </w:r>
       <w:r>
         <w:rPr>
@@ -7573,11 +7640,10 @@
     <w:p>
       <w:pPr>
         <w:tabs>
-          <w:tab w:pos="3922" w:val="left" w:leader="none"/>
+          <w:tab w:val="left" w:pos="3922"/>
         </w:tabs>
-        <w:spacing w:line="135" w:lineRule="exact" w:before="0"/>
-        <w:ind w:left="3029" w:right="0" w:firstLine="0"/>
-        <w:jc w:val="left"/>
+        <w:spacing w:line="135" w:lineRule="exact"/>
+        <w:ind w:left="3029"/>
         <w:rPr>
           <w:rFonts w:ascii="Times New Roman"/>
           <w:sz w:val="15"/>
@@ -7592,15 +7658,24 @@
           <w:sz w:val="15"/>
         </w:rPr>
         <w:t>1</w:t>
-        <w:tab/>
-      </w:r>
-      <w:r>
-        <w:rPr>
-          <w:rFonts w:ascii="Times New Roman"/>
-          <w:color w:val="2D2D2D"/>
+      </w:r>
+      <w:r>
+        <w:rPr>
+          <w:rFonts w:ascii="Times New Roman"/>
+          <w:i/>
+          <w:color w:val="444848"/>
           <w:w w:val="75"/>
           <w:sz w:val="15"/>
         </w:rPr>
+        <w:tab/>
+      </w:r>
+      <w:r>
+        <w:rPr>
+          <w:rFonts w:ascii="Times New Roman"/>
+          <w:color w:val="2D2D2D"/>
+          <w:w w:val="75"/>
+          <w:sz w:val="15"/>
+        </w:rPr>
         <w:t>/</w:t>
       </w:r>
     </w:p>
@@ -7626,10 +7701,9 @@
     <w:p>
       <w:pPr>
         <w:tabs>
-          <w:tab w:pos="1607" w:val="left" w:leader="none"/>
+          <w:tab w:val="left" w:pos="1607"/>
         </w:tabs>
-        <w:spacing w:before="0"/>
-        <w:ind w:left="0" w:right="146" w:firstLine="0"/>
+        <w:ind w:right="146"/>
         <w:jc w:val="center"/>
         <w:rPr>
           <w:i/>
@@ -7644,26 +7718,31 @@
           <w:sz w:val="15"/>
         </w:rPr>
         <w:t>.,</w:t>
+      </w:r>
+      <w:r>
+        <w:rPr>
+          <w:i/>
+          <w:color w:val="2D2D2D"/>
+          <w:w w:val="600"/>
+          <w:sz w:val="15"/>
+        </w:rPr>
         <w:tab/>
         <w:t>}#</w:t>
       </w:r>
     </w:p>
     <w:p>
       <w:pPr>
-        <w:spacing w:line="177" w:lineRule="exact" w:before="1"/>
-        <w:ind w:left="3096" w:right="0" w:firstLine="0"/>
-        <w:jc w:val="left"/>
+        <w:spacing w:before="1" w:line="177" w:lineRule="exact"/>
+        <w:ind w:left="3096"/>
         <w:rPr>
           <w:i/>
           <w:sz w:val="19"/>
         </w:rPr>
       </w:pPr>
       <w:r>
-        <w:rPr/>
         <w:pict>
-          <v:line style="position:absolute;mso-position-horizontal-relative:page;mso-position-vertical-relative:paragraph;z-index:-12424" from="320.160004pt,2.720889pt" to="510.240004pt,2.720889pt" stroked="true" strokeweight=".96pt" strokecolor="#000000">
-            <v:stroke dashstyle="solid"/>
-            <w10:wrap type="none"/>
+          <v:line id="_x0000_s1075" style="position:absolute;left:0;text-align:left;z-index:-251641344;mso-position-horizontal-relative:page" from="320.15pt,2.7pt" to="510.25pt,2.7pt" strokeweight=".96pt">
+            <w10:wrap anchorx="page"/>
           </v:line>
         </w:pict>
       </w:r>
@@ -7680,12 +7759,11 @@
     <w:p>
       <w:pPr>
         <w:tabs>
-          <w:tab w:pos="1576" w:val="left" w:leader="none"/>
-          <w:tab w:pos="2389" w:val="left" w:leader="none"/>
+          <w:tab w:val="left" w:pos="1576"/>
+          <w:tab w:val="left" w:pos="2389"/>
         </w:tabs>
-        <w:spacing w:line="654" w:lineRule="exact" w:before="0"/>
-        <w:ind w:left="451" w:right="0" w:firstLine="0"/>
-        <w:jc w:val="left"/>
+        <w:spacing w:line="654" w:lineRule="exact"/>
+        <w:ind w:left="451"/>
         <w:rPr>
           <w:rFonts w:ascii="Times New Roman"/>
           <w:sz w:val="28"/>
@@ -7700,7 +7778,7 @@
           <w:sz w:val="40"/>
           <w:u w:val="single" w:color="000000"/>
         </w:rPr>
-        <w:t> </w:t>
+        <w:t xml:space="preserve"> </w:t>
       </w:r>
       <w:r>
         <w:rPr>
@@ -7731,7 +7809,7 @@
           <w:sz w:val="40"/>
           <w:u w:val="single" w:color="000000"/>
         </w:rPr>
-        <w:t> </w:t>
+        <w:t xml:space="preserve"> </w:t>
       </w:r>
       <w:r>
         <w:rPr>
@@ -7752,6 +7830,15 @@
           <w:u w:val="single" w:color="000000"/>
         </w:rPr>
         <w:t>{)</w:t>
+      </w:r>
+      <w:r>
+        <w:rPr>
+          <w:rFonts w:ascii="Times New Roman"/>
+          <w:i/>
+          <w:color w:val="444848"/>
+          <w:sz w:val="38"/>
+          <w:u w:val="single" w:color="000000"/>
+        </w:rPr>
         <w:tab/>
       </w:r>
       <w:r>
@@ -7783,6 +7870,15 @@
           <w:u w:val="single" w:color="000000"/>
         </w:rPr>
         <w:t>r</w:t>
+      </w:r>
+      <w:r>
+        <w:rPr>
+          <w:i/>
+          <w:color w:val="444848"/>
+          <w:spacing w:val="-3"/>
+          <w:sz w:val="38"/>
+          <w:u w:val="single" w:color="000000"/>
+        </w:rPr>
         <w:tab/>
       </w:r>
       <w:r>
@@ -7804,7 +7900,7 @@
           <w:sz w:val="28"/>
           <w:u w:val="single" w:color="000000"/>
         </w:rPr>
-        <w:t>aA </w:t>
+        <w:t xml:space="preserve">aA </w:t>
       </w:r>
       <w:r>
         <w:rPr>
@@ -7840,7 +7936,7 @@
           <w:sz w:val="28"/>
           <w:u w:val="single" w:color="000000"/>
         </w:rPr>
-        <w:t> </w:t>
+        <w:t xml:space="preserve"> </w:t>
       </w:r>
       <w:r>
         <w:rPr>
@@ -7860,14 +7956,13 @@
           <w:sz w:val="28"/>
           <w:u w:val="single" w:color="000000"/>
         </w:rPr>
-        <w:t> </w:t>
-      </w:r>
-    </w:p>
-    <w:p>
-      <w:pPr>
-        <w:spacing w:line="304" w:lineRule="exact" w:before="0"/>
-        <w:ind w:left="1564" w:right="0" w:firstLine="0"/>
-        <w:jc w:val="left"/>
+        <w:t xml:space="preserve"> </w:t>
+      </w:r>
+    </w:p>
+    <w:p>
+      <w:pPr>
+        <w:spacing w:line="304" w:lineRule="exact"/>
+        <w:ind w:left="1564"/>
         <w:rPr>
           <w:rFonts w:ascii="Times New Roman"/>
           <w:i/>
@@ -7888,12 +7983,11 @@
     <w:p>
       <w:pPr>
         <w:tabs>
-          <w:tab w:pos="526" w:val="left" w:leader="none"/>
-          <w:tab w:pos="4188" w:val="left" w:leader="none"/>
+          <w:tab w:val="left" w:pos="526"/>
+          <w:tab w:val="left" w:pos="4188"/>
         </w:tabs>
         <w:spacing w:before="41"/>
-        <w:ind w:left="268" w:right="0" w:firstLine="0"/>
-        <w:jc w:val="left"/>
+        <w:ind w:left="268"/>
         <w:rPr>
           <w:rFonts w:ascii="Times New Roman"/>
           <w:i/>
@@ -7908,7 +8002,16 @@
           <w:sz w:val="33"/>
           <w:u w:val="single" w:color="2B2B2B"/>
         </w:rPr>
-        <w:t> </w:t>
+        <w:t xml:space="preserve"> </w:t>
+      </w:r>
+      <w:r>
+        <w:rPr>
+          <w:rFonts w:ascii="Times New Roman"/>
+          <w:i/>
+          <w:color w:val="2D2D2D"/>
+          <w:sz w:val="33"/>
+          <w:u w:val="single" w:color="2B2B2B"/>
+        </w:rPr>
         <w:tab/>
       </w:r>
       <w:r>
@@ -7930,7 +8033,7 @@
           <w:sz w:val="33"/>
           <w:u w:val="single" w:color="2B2B2B"/>
         </w:rPr>
-        <w:t> </w:t>
+        <w:t xml:space="preserve"> </w:t>
       </w:r>
       <w:r>
         <w:rPr>
@@ -7941,7 +8044,7 @@
           <w:sz w:val="33"/>
           <w:u w:val="single" w:color="2B2B2B"/>
         </w:rPr>
-        <w:t> </w:t>
+        <w:t xml:space="preserve"> </w:t>
       </w:r>
       <w:r>
         <w:rPr>
@@ -7951,7 +8054,7 @@
           <w:spacing w:val="36"/>
           <w:sz w:val="33"/>
         </w:rPr>
-        <w:t> </w:t>
+        <w:t xml:space="preserve"> </w:t>
       </w:r>
       <w:r>
         <w:rPr>
@@ -7973,7 +8076,7 @@
           <w:sz w:val="36"/>
           <w:u w:val="single" w:color="2B2B2B"/>
         </w:rPr>
-        <w:t> </w:t>
+        <w:t xml:space="preserve"> </w:t>
       </w:r>
       <w:r>
         <w:rPr>
@@ -7983,7 +8086,7 @@
           <w:spacing w:val="-48"/>
           <w:sz w:val="36"/>
         </w:rPr>
-        <w:t> </w:t>
+        <w:t xml:space="preserve"> </w:t>
       </w:r>
       <w:r>
         <w:rPr>
@@ -8046,7 +8149,7 @@
           <w:sz w:val="14"/>
           <w:u w:val="single" w:color="2B2B2B"/>
         </w:rPr>
-        <w:t>   </w:t>
+        <w:t xml:space="preserve">   </w:t>
       </w:r>
       <w:r>
         <w:rPr>
@@ -8056,7 +8159,7 @@
           <w:sz w:val="14"/>
           <w:u w:val="single" w:color="2B2B2B"/>
         </w:rPr>
-        <w:t> </w:t>
+        <w:t xml:space="preserve"> </w:t>
       </w:r>
       <w:r>
         <w:rPr>
@@ -8064,7 +8167,7 @@
           <w:color w:val="2D2D2D"/>
           <w:sz w:val="14"/>
         </w:rPr>
-        <w:t> </w:t>
+        <w:t xml:space="preserve"> </w:t>
       </w:r>
       <w:r>
         <w:rPr>
@@ -8073,7 +8176,7 @@
           <w:spacing w:val="9"/>
           <w:sz w:val="14"/>
         </w:rPr>
-        <w:t> </w:t>
+        <w:t xml:space="preserve"> </w:t>
       </w:r>
       <w:r>
         <w:rPr>
@@ -8179,8 +8282,6 @@
     </w:p>
     <w:p>
       <w:pPr>
-        <w:spacing w:after="0"/>
-        <w:jc w:val="left"/>
         <w:rPr>
           <w:rFonts w:ascii="Times New Roman"/>
           <w:sz w:val="18"/>
@@ -8188,8 +8289,8 @@
         <w:sectPr>
           <w:type w:val="continuous"/>
           <w:pgSz w:w="12240" w:h="15840"/>
-          <w:pgMar w:top="460" w:bottom="280" w:left="1340" w:right="1060"/>
-          <w:cols w:num="2" w:equalWidth="0">
+          <w:pgMar w:top="460" w:right="1060" w:bottom="280" w:left="1340" w:header="720" w:footer="720" w:gutter="0"/>
+          <w:cols w:num="2" w:space="720" w:equalWidth="0">
             <w:col w:w="4764" w:space="40"/>
             <w:col w:w="5036"/>
           </w:cols>
@@ -8199,8 +8300,7 @@
     <w:p>
       <w:pPr>
         <w:spacing w:before="69"/>
-        <w:ind w:left="189" w:right="0" w:firstLine="0"/>
-        <w:jc w:val="left"/>
+        <w:ind w:left="189"/>
         <w:rPr>
           <w:i/>
           <w:sz w:val="34"/>
@@ -8213,16 +8313,7 @@
           <w:sz w:val="62"/>
           <w:u w:val="thick" w:color="000000"/>
         </w:rPr>
-        <w:t>L</w:t>
-      </w:r>
-      <w:r>
-        <w:rPr>
-          <w:color w:val="2D2D2D"/>
-          <w:w w:val="286"/>
-          <w:sz w:val="62"/>
-          <w:u w:val="thick" w:color="000000"/>
-        </w:rPr>
-        <w:t>i</w:t>
+        <w:t>Li</w:t>
       </w:r>
       <w:r>
         <w:rPr>
@@ -8230,7 +8321,7 @@
           <w:spacing w:val="-17"/>
           <w:sz w:val="62"/>
         </w:rPr>
-        <w:t> </w:t>
+        <w:t xml:space="preserve"> </w:t>
       </w:r>
       <w:r>
         <w:rPr>
@@ -8304,25 +8395,23 @@
           <w:sz w:val="34"/>
           <w:u w:val="thick" w:color="000000"/>
         </w:rPr>
-        <w:t> </w:t>
+        <w:t xml:space="preserve"> </w:t>
       </w:r>
     </w:p>
     <w:p>
       <w:pPr>
         <w:tabs>
-          <w:tab w:pos="455" w:val="left" w:leader="none"/>
-          <w:tab w:pos="1933" w:val="left" w:leader="none"/>
+          <w:tab w:val="left" w:pos="455"/>
+          <w:tab w:val="left" w:pos="1933"/>
         </w:tabs>
         <w:spacing w:before="305"/>
-        <w:ind w:left="74" w:right="0" w:firstLine="0"/>
-        <w:jc w:val="left"/>
+        <w:ind w:left="74"/>
         <w:rPr>
           <w:i/>
           <w:sz w:val="25"/>
         </w:rPr>
       </w:pPr>
       <w:r>
-        <w:rPr/>
         <w:br w:type="column"/>
       </w:r>
       <w:r>
@@ -8346,6 +8435,16 @@
           <w:u w:val="thick" w:color="000000"/>
         </w:rPr>
         <w:t>"</w:t>
+      </w:r>
+      <w:r>
+        <w:rPr>
+          <w:i/>
+          <w:color w:val="444848"/>
+          <w:spacing w:val="-59"/>
+          <w:w w:val="90"/>
+          <w:sz w:val="34"/>
+          <w:u w:val="thick" w:color="000000"/>
+        </w:rPr>
         <w:tab/>
       </w:r>
       <w:r>
@@ -8403,7 +8502,7 @@
           <w:w w:val="70"/>
           <w:sz w:val="37"/>
         </w:rPr>
-        <w:t>; </w:t>
+        <w:t xml:space="preserve">; </w:t>
       </w:r>
       <w:r>
         <w:rPr>
@@ -8425,7 +8524,7 @@
           <w:w w:val="70"/>
           <w:sz w:val="37"/>
         </w:rPr>
-        <w:t> </w:t>
+        <w:t xml:space="preserve"> </w:t>
       </w:r>
       <w:r>
         <w:rPr>
@@ -8461,19 +8560,17 @@
     <w:p>
       <w:pPr>
         <w:tabs>
-          <w:tab w:pos="620" w:val="left" w:leader="none"/>
-          <w:tab w:pos="1611" w:val="left" w:leader="none"/>
+          <w:tab w:val="left" w:pos="620"/>
+          <w:tab w:val="left" w:pos="1611"/>
         </w:tabs>
         <w:spacing w:before="305"/>
-        <w:ind w:left="60" w:right="0" w:firstLine="0"/>
-        <w:jc w:val="left"/>
+        <w:ind w:left="60"/>
         <w:rPr>
           <w:rFonts w:ascii="Times New Roman"/>
           <w:sz w:val="37"/>
         </w:rPr>
       </w:pPr>
       <w:r>
-        <w:rPr/>
         <w:br w:type="column"/>
       </w:r>
       <w:r>
@@ -8491,7 +8588,7 @@
           <w:spacing w:val="-7"/>
           <w:sz w:val="25"/>
         </w:rPr>
-        <w:t> </w:t>
+        <w:t xml:space="preserve"> </w:t>
       </w:r>
       <w:r>
         <w:rPr>
@@ -8500,6 +8597,13 @@
           <w:sz w:val="33"/>
         </w:rPr>
         <w:t>k</w:t>
+      </w:r>
+      <w:r>
+        <w:rPr>
+          <w:i/>
+          <w:color w:val="2D2D2D"/>
+          <w:sz w:val="33"/>
+        </w:rPr>
         <w:tab/>
       </w:r>
       <w:r>
@@ -8530,7 +8634,7 @@
           <w:spacing w:val="-58"/>
           <w:sz w:val="35"/>
         </w:rPr>
-        <w:t> </w:t>
+        <w:t xml:space="preserve"> </w:t>
       </w:r>
       <w:r>
         <w:rPr>
@@ -8549,7 +8653,7 @@
           <w:spacing w:val="-44"/>
           <w:sz w:val="35"/>
         </w:rPr>
-        <w:t> </w:t>
+        <w:t xml:space="preserve"> </w:t>
       </w:r>
       <w:r>
         <w:rPr>
@@ -8559,6 +8663,14 @@
           <w:sz w:val="37"/>
         </w:rPr>
         <w:t>m</w:t>
+      </w:r>
+      <w:r>
+        <w:rPr>
+          <w:rFonts w:ascii="Times New Roman"/>
+          <w:i/>
+          <w:color w:val="444848"/>
+          <w:sz w:val="37"/>
+        </w:rPr>
         <w:tab/>
       </w:r>
       <w:r>
@@ -8573,16 +8685,14 @@
     </w:p>
     <w:p>
       <w:pPr>
-        <w:spacing w:line="362" w:lineRule="exact" w:before="6"/>
-        <w:ind w:left="258" w:right="0" w:firstLine="0"/>
-        <w:jc w:val="left"/>
+        <w:spacing w:before="6" w:line="362" w:lineRule="exact"/>
+        <w:ind w:left="258"/>
         <w:rPr>
           <w:i/>
           <w:sz w:val="37"/>
         </w:rPr>
       </w:pPr>
       <w:r>
-        <w:rPr/>
         <w:br w:type="column"/>
       </w:r>
       <w:r>
@@ -8591,7 +8701,7 @@
           <w:color w:val="444848"/>
           <w:sz w:val="37"/>
         </w:rPr>
-        <w:t>v </w:t>
+        <w:t xml:space="preserve">v </w:t>
       </w:r>
       <w:r>
         <w:rPr>
@@ -8599,7 +8709,7 @@
           <w:color w:val="2D2D2D"/>
           <w:sz w:val="37"/>
         </w:rPr>
-        <w:t>f </w:t>
+        <w:t xml:space="preserve">f </w:t>
       </w:r>
       <w:r>
         <w:rPr>
@@ -8612,9 +8722,8 @@
     </w:p>
     <w:p>
       <w:pPr>
-        <w:spacing w:line="362" w:lineRule="exact" w:before="0"/>
-        <w:ind w:left="189" w:right="0" w:firstLine="0"/>
-        <w:jc w:val="left"/>
+        <w:spacing w:line="362" w:lineRule="exact"/>
+        <w:ind w:left="189"/>
         <w:rPr>
           <w:i/>
           <w:sz w:val="25"/>
@@ -8657,7 +8766,7 @@
           <w:w w:val="75"/>
           <w:sz w:val="24"/>
         </w:rPr>
-        <w:t>$J'. </w:t>
+        <w:t xml:space="preserve">$J'. </w:t>
       </w:r>
       <w:r>
         <w:rPr>
@@ -8671,16 +8780,15 @@
     </w:p>
     <w:p>
       <w:pPr>
-        <w:spacing w:after="0" w:line="362" w:lineRule="exact"/>
-        <w:jc w:val="left"/>
+        <w:spacing w:line="362" w:lineRule="exact"/>
         <w:rPr>
           <w:sz w:val="25"/>
         </w:rPr>
         <w:sectPr>
           <w:type w:val="continuous"/>
           <w:pgSz w:w="12240" w:h="15840"/>
-          <w:pgMar w:top="460" w:bottom="280" w:left="1340" w:right="1060"/>
-          <w:cols w:num="4" w:equalWidth="0">
+          <w:pgMar w:top="460" w:right="1060" w:bottom="280" w:left="1340" w:header="720" w:footer="720" w:gutter="0"/>
+          <w:cols w:num="4" w:space="720" w:equalWidth="0">
             <w:col w:w="3191" w:space="40"/>
             <w:col w:w="2860" w:space="40"/>
             <w:col w:w="1689" w:space="67"/>
@@ -8705,24 +8813,26 @@
         <w:ind w:left="3748"/>
       </w:pPr>
       <w:r>
-        <w:rPr/>
+        <w:rPr>
+          <w:noProof/>
+        </w:rPr>
         <w:drawing>
           <wp:inline distT="0" distB="0" distL="0" distR="0">
             <wp:extent cx="682751" cy="195072"/>
             <wp:effectExtent l="0" t="0" r="0" b="0"/>
-            <wp:docPr id="47" name="image35.jpeg" descr=""/>
+            <wp:docPr id="47" name="image35.jpeg"/>
             <wp:cNvGraphicFramePr>
-              <a:graphicFrameLocks noChangeAspect="1"/>
+              <a:graphicFrameLocks xmlns:a="http://schemas.openxmlformats.org/drawingml/2006/main" noChangeAspect="1"/>
             </wp:cNvGraphicFramePr>
-            <a:graphic>
+            <a:graphic xmlns:a="http://schemas.openxmlformats.org/drawingml/2006/main">
               <a:graphicData uri="http://schemas.openxmlformats.org/drawingml/2006/picture">
-                <pic:pic>
+                <pic:pic xmlns:pic="http://schemas.openxmlformats.org/drawingml/2006/picture">
                   <pic:nvPicPr>
                     <pic:cNvPr id="48" name="image35.jpeg"/>
                     <pic:cNvPicPr/>
                   </pic:nvPicPr>
                   <pic:blipFill>
-                    <a:blip r:embed="rId40" cstate="print"/>
+                    <a:blip r:embed="rId41" cstate="print"/>
                     <a:stretch>
                       <a:fillRect/>
                     </a:stretch>
@@ -8742,17 +8852,14 @@
           </wp:inline>
         </w:drawing>
       </w:r>
-      <w:r>
-        <w:rPr/>
-      </w:r>
-    </w:p>
-    <w:p>
-      <w:pPr>
-        <w:spacing w:after="0"/>
+    </w:p>
+    <w:p>
+      <w:pPr>
         <w:sectPr>
           <w:type w:val="continuous"/>
           <w:pgSz w:w="12240" w:h="15840"/>
-          <w:pgMar w:top="460" w:bottom="280" w:left="1340" w:right="1060"/>
+          <w:pgMar w:top="460" w:right="1060" w:bottom="280" w:left="1340" w:header="720" w:footer="720" w:gutter="0"/>
+          <w:cols w:space="720"/>
         </w:sectPr>
       </w:pPr>
     </w:p>
@@ -8760,17 +8867,16 @@
       <w:pPr>
         <w:pStyle w:val="Heading1"/>
         <w:tabs>
-          <w:tab w:pos="2098" w:val="left" w:leader="none"/>
-          <w:tab w:pos="2866" w:val="left" w:leader="none"/>
+          <w:tab w:val="left" w:pos="2098"/>
+          <w:tab w:val="left" w:pos="2866"/>
         </w:tabs>
-        <w:rPr>
-          <w:i/>
-        </w:rPr>
-      </w:pPr>
-      <w:r>
-        <w:rPr/>
+      </w:pPr>
+      <w:r>
+        <w:rPr>
+          <w:noProof/>
+        </w:rPr>
         <w:drawing>
-          <wp:anchor distT="0" distB="0" distL="0" distR="0" allowOverlap="1" layoutInCell="1" locked="0" behindDoc="1" simplePos="0" relativeHeight="268422911">
+          <wp:anchor distT="0" distB="0" distL="0" distR="0" simplePos="0" relativeHeight="251656704" behindDoc="1" locked="0" layoutInCell="1" allowOverlap="1">
             <wp:simplePos x="0" y="0"/>
             <wp:positionH relativeFrom="page">
               <wp:posOffset>1304544</wp:posOffset>
@@ -8781,19 +8887,19 @@
             <wp:extent cx="585216" cy="243839"/>
             <wp:effectExtent l="0" t="0" r="0" b="0"/>
             <wp:wrapNone/>
-            <wp:docPr id="49" name="image36.jpeg" descr=""/>
+            <wp:docPr id="49" name="image36.jpeg"/>
             <wp:cNvGraphicFramePr>
-              <a:graphicFrameLocks noChangeAspect="1"/>
+              <a:graphicFrameLocks xmlns:a="http://schemas.openxmlformats.org/drawingml/2006/main" noChangeAspect="1"/>
             </wp:cNvGraphicFramePr>
-            <a:graphic>
+            <a:graphic xmlns:a="http://schemas.openxmlformats.org/drawingml/2006/main">
               <a:graphicData uri="http://schemas.openxmlformats.org/drawingml/2006/picture">
-                <pic:pic>
+                <pic:pic xmlns:pic="http://schemas.openxmlformats.org/drawingml/2006/picture">
                   <pic:nvPicPr>
                     <pic:cNvPr id="50" name="image36.jpeg"/>
                     <pic:cNvPicPr/>
                   </pic:nvPicPr>
                   <pic:blipFill>
-                    <a:blip r:embed="rId41" cstate="print"/>
+                    <a:blip r:embed="rId42" cstate="print"/>
                     <a:stretch>
                       <a:fillRect/>
                     </a:stretch>
@@ -8814,9 +8920,11 @@
         </w:drawing>
       </w:r>
       <w:r>
-        <w:rPr/>
+        <w:rPr>
+          <w:noProof/>
+        </w:rPr>
         <w:drawing>
-          <wp:anchor distT="0" distB="0" distL="0" distR="0" allowOverlap="1" layoutInCell="1" locked="0" behindDoc="1" simplePos="0" relativeHeight="268422935">
+          <wp:anchor distT="0" distB="0" distL="0" distR="0" simplePos="0" relativeHeight="251657728" behindDoc="1" locked="0" layoutInCell="1" allowOverlap="1">
             <wp:simplePos x="0" y="0"/>
             <wp:positionH relativeFrom="page">
               <wp:posOffset>1292352</wp:posOffset>
@@ -8827,19 +8935,19 @@
             <wp:extent cx="2353056" cy="512063"/>
             <wp:effectExtent l="0" t="0" r="0" b="0"/>
             <wp:wrapNone/>
-            <wp:docPr id="51" name="image37.jpeg" descr=""/>
+            <wp:docPr id="51" name="image37.jpeg"/>
             <wp:cNvGraphicFramePr>
-              <a:graphicFrameLocks noChangeAspect="1"/>
+              <a:graphicFrameLocks xmlns:a="http://schemas.openxmlformats.org/drawingml/2006/main" noChangeAspect="1"/>
             </wp:cNvGraphicFramePr>
-            <a:graphic>
+            <a:graphic xmlns:a="http://schemas.openxmlformats.org/drawingml/2006/main">
               <a:graphicData uri="http://schemas.openxmlformats.org/drawingml/2006/picture">
-                <pic:pic>
+                <pic:pic xmlns:pic="http://schemas.openxmlformats.org/drawingml/2006/picture">
                   <pic:nvPicPr>
                     <pic:cNvPr id="52" name="image37.jpeg"/>
                     <pic:cNvPicPr/>
                   </pic:nvPicPr>
                   <pic:blipFill>
-                    <a:blip r:embed="rId42" cstate="print"/>
+                    <a:blip r:embed="rId43" cstate="print"/>
                     <a:stretch>
                       <a:fillRect/>
                     </a:stretch>
@@ -8861,7 +8969,6 @@
       </w:r>
       <w:r>
         <w:rPr>
-          <w:i/>
           <w:color w:val="2D2D2D"/>
           <w:w w:val="33"/>
         </w:rPr>
@@ -8869,7 +8976,6 @@
       </w:r>
       <w:r>
         <w:rPr>
-          <w:i/>
           <w:color w:val="2D2D2D"/>
           <w:spacing w:val="-9"/>
           <w:w w:val="33"/>
@@ -8878,7 +8984,6 @@
       </w:r>
       <w:r>
         <w:rPr>
-          <w:i/>
           <w:color w:val="2D2D2D"/>
           <w:w w:val="61"/>
         </w:rPr>
@@ -8886,14 +8991,12 @@
       </w:r>
       <w:r>
         <w:rPr>
-          <w:i/>
           <w:color w:val="2D2D2D"/>
         </w:rPr>
         <w:tab/>
       </w:r>
       <w:r>
         <w:rPr>
-          <w:i/>
           <w:color w:val="2D2D2D"/>
           <w:w w:val="24"/>
         </w:rPr>
@@ -8901,14 +9004,12 @@
       </w:r>
       <w:r>
         <w:rPr>
-          <w:i/>
           <w:color w:val="2D2D2D"/>
         </w:rPr>
         <w:tab/>
       </w:r>
       <w:r>
         <w:rPr>
-          <w:i/>
           <w:color w:val="2D2D2D"/>
           <w:spacing w:val="-2"/>
           <w:w w:val="17"/>
@@ -8917,7 +9018,6 @@
       </w:r>
       <w:r>
         <w:rPr>
-          <w:i/>
           <w:color w:val="2D2D2D"/>
           <w:spacing w:val="-6"/>
           <w:w w:val="17"/>
@@ -8926,7 +9026,6 @@
       </w:r>
       <w:r>
         <w:rPr>
-          <w:i/>
           <w:color w:val="444848"/>
           <w:spacing w:val="-31"/>
           <w:w w:val="22"/>
@@ -8935,7 +9034,6 @@
       </w:r>
       <w:r>
         <w:rPr>
-          <w:i/>
           <w:color w:val="2D2D2D"/>
           <w:spacing w:val="-15"/>
           <w:w w:val="17"/>
@@ -8944,7 +9042,6 @@
       </w:r>
       <w:r>
         <w:rPr>
-          <w:i/>
           <w:color w:val="0C0E0E"/>
           <w:spacing w:val="-20"/>
           <w:w w:val="22"/>
@@ -8953,7 +9050,6 @@
       </w:r>
       <w:r>
         <w:rPr>
-          <w:i/>
           <w:color w:val="2D2D2D"/>
           <w:spacing w:val="-9"/>
           <w:w w:val="17"/>
@@ -8962,7 +9058,6 @@
       </w:r>
       <w:r>
         <w:rPr>
-          <w:i/>
           <w:color w:val="0C0E0E"/>
           <w:spacing w:val="-2"/>
           <w:w w:val="22"/>
@@ -8971,7 +9066,6 @@
       </w:r>
       <w:r>
         <w:rPr>
-          <w:i/>
           <w:color w:val="0C0E0E"/>
           <w:spacing w:val="-10"/>
           <w:w w:val="22"/>
@@ -8980,7 +9074,6 @@
       </w:r>
       <w:r>
         <w:rPr>
-          <w:i/>
           <w:color w:val="2D2D2D"/>
           <w:spacing w:val="-64"/>
           <w:w w:val="53"/>
@@ -8989,7 +9082,6 @@
       </w:r>
       <w:r>
         <w:rPr>
-          <w:i/>
           <w:color w:val="444848"/>
           <w:spacing w:val="-28"/>
           <w:w w:val="60"/>
@@ -8998,7 +9090,6 @@
       </w:r>
       <w:r>
         <w:rPr>
-          <w:i/>
           <w:color w:val="2D2D2D"/>
           <w:spacing w:val="-54"/>
           <w:w w:val="53"/>
@@ -9007,7 +9098,6 @@
       </w:r>
       <w:r>
         <w:rPr>
-          <w:i/>
           <w:color w:val="444848"/>
           <w:spacing w:val="-38"/>
           <w:w w:val="60"/>
@@ -9016,7 +9106,6 @@
       </w:r>
       <w:r>
         <w:rPr>
-          <w:i/>
           <w:color w:val="2D2D2D"/>
           <w:spacing w:val="-2"/>
           <w:w w:val="53"/>
@@ -9027,19 +9116,18 @@
     <w:p>
       <w:pPr>
         <w:tabs>
-          <w:tab w:pos="1829" w:val="left" w:leader="none"/>
-          <w:tab w:pos="2203" w:val="left" w:leader="none"/>
-          <w:tab w:pos="2577" w:val="left" w:leader="none"/>
-          <w:tab w:pos="2952" w:val="left" w:leader="none"/>
-          <w:tab w:pos="3326" w:val="left" w:leader="none"/>
-          <w:tab w:pos="3701" w:val="left" w:leader="none"/>
-          <w:tab w:pos="4075" w:val="left" w:leader="none"/>
-          <w:tab w:pos="4449" w:val="left" w:leader="none"/>
-          <w:tab w:pos="4824" w:val="left" w:leader="none"/>
+          <w:tab w:val="left" w:pos="1829"/>
+          <w:tab w:val="left" w:pos="2203"/>
+          <w:tab w:val="left" w:pos="2577"/>
+          <w:tab w:val="left" w:pos="2952"/>
+          <w:tab w:val="left" w:pos="3326"/>
+          <w:tab w:val="left" w:pos="3701"/>
+          <w:tab w:val="left" w:pos="4075"/>
+          <w:tab w:val="left" w:pos="4449"/>
+          <w:tab w:val="left" w:pos="4824"/>
         </w:tabs>
-        <w:spacing w:line="225" w:lineRule="exact" w:before="10"/>
-        <w:ind w:left="895" w:right="0" w:firstLine="0"/>
-        <w:jc w:val="left"/>
+        <w:spacing w:before="10" w:line="225" w:lineRule="exact"/>
+        <w:ind w:left="895"/>
         <w:rPr>
           <w:rFonts w:ascii="Courier New"/>
           <w:i/>
@@ -9047,7 +9135,6 @@
         </w:rPr>
       </w:pPr>
       <w:r>
-        <w:rPr/>
         <w:br w:type="column"/>
       </w:r>
       <w:r>
@@ -9077,7 +9164,6 @@
         <w:rPr>
           <w:rFonts w:ascii="Courier New"/>
           <w:i/>
-          <w:shadow w:val="0"/>
           <w:color w:val="444848"/>
           <w:spacing w:val="2"/>
           <w:w w:val="80"/>
@@ -9089,55 +9175,123 @@
         <w:rPr>
           <w:rFonts w:ascii="Courier New"/>
           <w:i/>
-          <w:shadow w:val="0"/>
           <w:color w:val="0C0E0E"/>
           <w:w w:val="95"/>
           <w:sz w:val="24"/>
         </w:rPr>
         <w:t>-</w:t>
-        <w:tab/>
       </w:r>
       <w:r>
         <w:rPr>
           <w:rFonts w:ascii="Courier New"/>
           <w:i/>
-          <w:shadow w:val="0"/>
-          <w:color w:val="2D2D2D"/>
+          <w:color w:val="0C0E0E"/>
           <w:w w:val="95"/>
           <w:sz w:val="24"/>
         </w:rPr>
+        <w:tab/>
+      </w:r>
+      <w:r>
+        <w:rPr>
+          <w:rFonts w:ascii="Courier New"/>
+          <w:i/>
+          <w:color w:val="2D2D2D"/>
+          <w:w w:val="95"/>
+          <w:sz w:val="24"/>
+        </w:rPr>
         <w:t>-</w:t>
+      </w:r>
+      <w:r>
+        <w:rPr>
+          <w:rFonts w:ascii="Courier New"/>
+          <w:i/>
+          <w:color w:val="2D2D2D"/>
+          <w:w w:val="95"/>
+          <w:sz w:val="24"/>
+        </w:rPr>
         <w:tab/>
         <w:t>-</w:t>
+      </w:r>
+      <w:r>
+        <w:rPr>
+          <w:rFonts w:ascii="Courier New"/>
+          <w:i/>
+          <w:color w:val="2D2D2D"/>
+          <w:w w:val="95"/>
+          <w:sz w:val="24"/>
+        </w:rPr>
         <w:tab/>
         <w:t>-</w:t>
+      </w:r>
+      <w:r>
+        <w:rPr>
+          <w:rFonts w:ascii="Courier New"/>
+          <w:i/>
+          <w:color w:val="2D2D2D"/>
+          <w:w w:val="95"/>
+          <w:sz w:val="24"/>
+        </w:rPr>
         <w:tab/>
         <w:t>-</w:t>
+      </w:r>
+      <w:r>
+        <w:rPr>
+          <w:rFonts w:ascii="Courier New"/>
+          <w:i/>
+          <w:color w:val="2D2D2D"/>
+          <w:w w:val="95"/>
+          <w:sz w:val="24"/>
+        </w:rPr>
         <w:tab/>
       </w:r>
       <w:r>
         <w:rPr>
           <w:rFonts w:ascii="Courier New"/>
           <w:i/>
-          <w:shadow w:val="0"/>
           <w:color w:val="444848"/>
           <w:w w:val="95"/>
           <w:sz w:val="24"/>
         </w:rPr>
         <w:t>-</w:t>
+      </w:r>
+      <w:r>
+        <w:rPr>
+          <w:rFonts w:ascii="Courier New"/>
+          <w:i/>
+          <w:color w:val="444848"/>
+          <w:w w:val="95"/>
+          <w:sz w:val="24"/>
+        </w:rPr>
         <w:tab/>
         <w:t>-</w:t>
+      </w:r>
+      <w:r>
+        <w:rPr>
+          <w:rFonts w:ascii="Courier New"/>
+          <w:i/>
+          <w:color w:val="444848"/>
+          <w:w w:val="95"/>
+          <w:sz w:val="24"/>
+        </w:rPr>
         <w:tab/>
         <w:t>-</w:t>
+      </w:r>
+      <w:r>
+        <w:rPr>
+          <w:rFonts w:ascii="Courier New"/>
+          <w:i/>
+          <w:color w:val="444848"/>
+          <w:w w:val="95"/>
+          <w:sz w:val="24"/>
+        </w:rPr>
         <w:tab/>
         <w:t>-</w:t>
       </w:r>
     </w:p>
     <w:p>
       <w:pPr>
-        <w:spacing w:line="629" w:lineRule="exact" w:before="0"/>
-        <w:ind w:left="1196" w:right="0" w:firstLine="0"/>
-        <w:jc w:val="left"/>
+        <w:spacing w:line="629" w:lineRule="exact"/>
+        <w:ind w:left="1196"/>
         <w:rPr>
           <w:rFonts w:ascii="Times New Roman" w:hAnsi="Times New Roman"/>
           <w:i/>
@@ -9150,7 +9304,7 @@
           <w:w w:val="80"/>
           <w:sz w:val="39"/>
         </w:rPr>
-        <w:t>) </w:t>
+        <w:t xml:space="preserve">) </w:t>
       </w:r>
       <w:r>
         <w:rPr>
@@ -9197,7 +9351,7 @@
           <w:sz w:val="39"/>
           <w:u w:val="single" w:color="000000"/>
         </w:rPr>
-        <w:t>.u </w:t>
+        <w:t xml:space="preserve">.u </w:t>
       </w:r>
       <w:r>
         <w:rPr>
@@ -9216,7 +9370,7 @@
           <w:sz w:val="39"/>
           <w:u w:val="single" w:color="000000"/>
         </w:rPr>
-        <w:t>Oo:Lt </w:t>
+        <w:t xml:space="preserve">Oo:Lt </w:t>
       </w:r>
       <w:r>
         <w:rPr>
@@ -9232,8 +9386,7 @@
     </w:p>
     <w:p>
       <w:pPr>
-        <w:spacing w:after="0" w:line="629" w:lineRule="exact"/>
-        <w:jc w:val="left"/>
+        <w:spacing w:line="629" w:lineRule="exact"/>
         <w:rPr>
           <w:rFonts w:ascii="Times New Roman" w:hAnsi="Times New Roman"/>
           <w:sz w:val="65"/>
@@ -9241,8 +9394,8 @@
         <w:sectPr>
           <w:type w:val="continuous"/>
           <w:pgSz w:w="12240" w:h="15840"/>
-          <w:pgMar w:top="460" w:bottom="280" w:left="1340" w:right="1060"/>
-          <w:cols w:num="2" w:equalWidth="0">
+          <w:pgMar w:top="460" w:right="1060" w:bottom="280" w:left="1340" w:header="720" w:footer="720" w:gutter="0"/>
+          <w:cols w:num="2" w:space="720" w:equalWidth="0">
             <w:col w:w="3505" w:space="40"/>
             <w:col w:w="6295"/>
           </w:cols>
@@ -9252,11 +9405,10 @@
     <w:p>
       <w:pPr>
         <w:tabs>
-          <w:tab w:pos="2618" w:val="left" w:leader="none"/>
+          <w:tab w:val="left" w:pos="2618"/>
         </w:tabs>
-        <w:spacing w:line="488" w:lineRule="exact" w:before="0"/>
-        <w:ind w:left="2229" w:right="0" w:firstLine="0"/>
-        <w:jc w:val="left"/>
+        <w:spacing w:line="488" w:lineRule="exact"/>
+        <w:ind w:left="2229"/>
         <w:rPr>
           <w:rFonts w:ascii="Times New Roman"/>
           <w:sz w:val="44"/>
@@ -9391,7 +9543,7 @@
           <w:spacing w:val="-47"/>
           <w:sz w:val="44"/>
         </w:rPr>
-        <w:t> </w:t>
+        <w:t xml:space="preserve"> </w:t>
       </w:r>
       <w:r>
         <w:rPr>
@@ -9404,8 +9556,7 @@
     </w:p>
     <w:p>
       <w:pPr>
-        <w:spacing w:after="0" w:line="488" w:lineRule="exact"/>
-        <w:jc w:val="left"/>
+        <w:spacing w:line="488" w:lineRule="exact"/>
         <w:rPr>
           <w:rFonts w:ascii="Times New Roman"/>
           <w:sz w:val="44"/>
@@ -9413,7 +9564,8 @@
         <w:sectPr>
           <w:type w:val="continuous"/>
           <w:pgSz w:w="12240" w:h="15840"/>
-          <w:pgMar w:top="460" w:bottom="280" w:left="1340" w:right="1060"/>
+          <w:pgMar w:top="460" w:right="1060" w:bottom="280" w:left="1340" w:header="720" w:footer="720" w:gutter="0"/>
+          <w:cols w:space="720"/>
         </w:sectPr>
       </w:pPr>
     </w:p>
@@ -9430,20 +9582,21 @@
     <w:p>
       <w:pPr>
         <w:tabs>
-          <w:tab w:pos="6633" w:val="left" w:leader="none"/>
+          <w:tab w:val="left" w:pos="6633"/>
         </w:tabs>
         <w:spacing w:before="94"/>
-        <w:ind w:left="2224" w:right="0" w:firstLine="0"/>
-        <w:jc w:val="left"/>
+        <w:ind w:left="2224"/>
         <w:rPr>
           <w:b/>
           <w:sz w:val="18"/>
         </w:rPr>
       </w:pPr>
       <w:r>
-        <w:rPr/>
+        <w:rPr>
+          <w:noProof/>
+        </w:rPr>
         <w:drawing>
-          <wp:anchor distT="0" distB="0" distL="0" distR="0" allowOverlap="1" layoutInCell="1" locked="0" behindDoc="0" simplePos="0" relativeHeight="2320">
+          <wp:anchor distT="0" distB="0" distL="0" distR="0" simplePos="0" relativeHeight="251641344" behindDoc="0" locked="0" layoutInCell="1" allowOverlap="1">
             <wp:simplePos x="0" y="0"/>
             <wp:positionH relativeFrom="page">
               <wp:posOffset>877824</wp:posOffset>
@@ -9454,19 +9607,19 @@
             <wp:extent cx="2840736" cy="3023616"/>
             <wp:effectExtent l="0" t="0" r="0" b="0"/>
             <wp:wrapNone/>
-            <wp:docPr id="53" name="image38.jpeg" descr=""/>
+            <wp:docPr id="53" name="image38.jpeg"/>
             <wp:cNvGraphicFramePr>
-              <a:graphicFrameLocks noChangeAspect="1"/>
+              <a:graphicFrameLocks xmlns:a="http://schemas.openxmlformats.org/drawingml/2006/main" noChangeAspect="1"/>
             </wp:cNvGraphicFramePr>
-            <a:graphic>
+            <a:graphic xmlns:a="http://schemas.openxmlformats.org/drawingml/2006/main">
               <a:graphicData uri="http://schemas.openxmlformats.org/drawingml/2006/picture">
-                <pic:pic>
+                <pic:pic xmlns:pic="http://schemas.openxmlformats.org/drawingml/2006/picture">
                   <pic:nvPicPr>
                     <pic:cNvPr id="54" name="image38.jpeg"/>
                     <pic:cNvPicPr/>
                   </pic:nvPicPr>
                   <pic:blipFill>
-                    <a:blip r:embed="rId43" cstate="print"/>
+                    <a:blip r:embed="rId44" cstate="print"/>
                     <a:stretch>
                       <a:fillRect/>
                     </a:stretch>
@@ -9503,7 +9656,7 @@
           <w:position w:val="1"/>
           <w:sz w:val="18"/>
         </w:rPr>
-        <w:t> </w:t>
+        <w:t xml:space="preserve"> </w:t>
       </w:r>
       <w:r>
         <w:rPr>
@@ -9520,7 +9673,7 @@
           <w:position w:val="1"/>
           <w:sz w:val="18"/>
         </w:rPr>
-        <w:t> </w:t>
+        <w:t xml:space="preserve"> </w:t>
       </w:r>
       <w:r>
         <w:rPr>
@@ -9530,6 +9683,14 @@
           <w:sz w:val="18"/>
         </w:rPr>
         <w:t>Name</w:t>
+      </w:r>
+      <w:r>
+        <w:rPr>
+          <w:b/>
+          <w:color w:val="212121"/>
+          <w:position w:val="1"/>
+          <w:sz w:val="18"/>
+        </w:rPr>
         <w:tab/>
       </w:r>
       <w:r>
@@ -9549,7 +9710,7 @@
           <w:w w:val="95"/>
           <w:sz w:val="18"/>
         </w:rPr>
-        <w:t> </w:t>
+        <w:t xml:space="preserve"> </w:t>
       </w:r>
       <w:r>
         <w:rPr>
@@ -9563,9 +9724,8 @@
     </w:p>
     <w:p>
       <w:pPr>
-        <w:spacing w:line="660" w:lineRule="exact" w:before="168"/>
-        <w:ind w:left="5516" w:right="0" w:firstLine="0"/>
-        <w:jc w:val="left"/>
+        <w:spacing w:before="168" w:line="660" w:lineRule="exact"/>
+        <w:ind w:left="5516"/>
         <w:rPr>
           <w:i/>
           <w:sz w:val="66"/>
@@ -9650,7 +9810,7 @@
           <w:color w:val="212121"/>
           <w:sz w:val="23"/>
         </w:rPr>
-        <w:t> </w:t>
+        <w:t xml:space="preserve"> </w:t>
       </w:r>
       <w:r>
         <w:rPr>
@@ -9659,7 +9819,7 @@
           <w:spacing w:val="2"/>
           <w:sz w:val="23"/>
         </w:rPr>
-        <w:t> </w:t>
+        <w:t xml:space="preserve"> </w:t>
       </w:r>
       <w:r>
         <w:rPr>
@@ -9707,7 +9867,7 @@
           <w:sz w:val="42"/>
           <w:u w:val="single" w:color="000000"/>
         </w:rPr>
-        <w:t> </w:t>
+        <w:t xml:space="preserve"> </w:t>
       </w:r>
       <w:r>
         <w:rPr>
@@ -9770,7 +9930,7 @@
           <w:sz w:val="46"/>
           <w:u w:val="single" w:color="000000"/>
         </w:rPr>
-        <w:t> </w:t>
+        <w:t xml:space="preserve"> </w:t>
       </w:r>
       <w:r>
         <w:rPr>
@@ -9779,7 +9939,7 @@
           <w:spacing w:val="-65"/>
           <w:sz w:val="46"/>
         </w:rPr>
-        <w:t> </w:t>
+        <w:t xml:space="preserve"> </w:t>
       </w:r>
       <w:r>
         <w:rPr>
@@ -9818,11 +9978,10 @@
     <w:p>
       <w:pPr>
         <w:tabs>
-          <w:tab w:pos="8104" w:val="left" w:leader="none"/>
+          <w:tab w:val="left" w:pos="8104"/>
         </w:tabs>
-        <w:spacing w:line="729" w:lineRule="exact" w:before="0"/>
-        <w:ind w:left="5263" w:right="0" w:firstLine="0"/>
-        <w:jc w:val="left"/>
+        <w:spacing w:line="729" w:lineRule="exact"/>
+        <w:ind w:left="5263"/>
         <w:rPr>
           <w:rFonts w:ascii="Times New Roman"/>
           <w:sz w:val="30"/>
@@ -9845,17 +10004,7 @@
           <w:sz w:val="33"/>
           <w:u w:val="single" w:color="000000"/>
         </w:rPr>
-        <w:t>..</w:t>
-      </w:r>
-      <w:r>
-        <w:rPr>
-          <w:i/>
-          <w:color w:val="363636"/>
-          <w:w w:val="78"/>
-          <w:sz w:val="33"/>
-          <w:u w:val="single" w:color="000000"/>
-        </w:rPr>
-        <w:t>)c</w:t>
+        <w:t>..)c</w:t>
       </w:r>
       <w:r>
         <w:rPr>
@@ -9865,7 +10014,7 @@
           <w:sz w:val="33"/>
           <w:u w:val="single" w:color="000000"/>
         </w:rPr>
-        <w:t> </w:t>
+        <w:t xml:space="preserve"> </w:t>
       </w:r>
       <w:r>
         <w:rPr>
@@ -9875,17 +10024,7 @@
           <w:sz w:val="18"/>
           <w:u w:val="single" w:color="000000"/>
         </w:rPr>
-        <w:t>.---p</w:t>
-      </w:r>
-      <w:r>
-        <w:rPr>
-          <w:i/>
-          <w:color w:val="363636"/>
-          <w:w w:val="109"/>
-          <w:sz w:val="18"/>
-          <w:u w:val="single" w:color="000000"/>
-        </w:rPr>
-        <w:t>(</w:t>
+        <w:t>.---p(</w:t>
       </w:r>
       <w:r>
         <w:rPr>
@@ -9894,7 +10033,7 @@
           <w:sz w:val="18"/>
           <w:u w:val="single" w:color="000000"/>
         </w:rPr>
-        <w:t>   </w:t>
+        <w:t xml:space="preserve">   </w:t>
       </w:r>
       <w:r>
         <w:rPr>
@@ -9904,7 +10043,7 @@
           <w:sz w:val="18"/>
           <w:u w:val="single" w:color="000000"/>
         </w:rPr>
-        <w:t> </w:t>
+        <w:t xml:space="preserve"> </w:t>
       </w:r>
       <w:r>
         <w:rPr>
@@ -9967,7 +10106,7 @@
           <w:sz w:val="30"/>
           <w:u w:val="single" w:color="000000"/>
         </w:rPr>
-        <w:t> </w:t>
+        <w:t xml:space="preserve"> </w:t>
       </w:r>
       <w:r>
         <w:rPr>
@@ -9976,7 +10115,7 @@
           <w:spacing w:val="-53"/>
           <w:sz w:val="30"/>
         </w:rPr>
-        <w:t> </w:t>
+        <w:t xml:space="preserve"> </w:t>
       </w:r>
       <w:r>
         <w:rPr>
@@ -10017,7 +10156,7 @@
           <w:sz w:val="30"/>
           <w:u w:val="single" w:color="000000"/>
         </w:rPr>
-        <w:t> </w:t>
+        <w:t xml:space="preserve"> </w:t>
       </w:r>
       <w:r>
         <w:rPr>
@@ -10027,7 +10166,7 @@
           <w:sz w:val="30"/>
           <w:u w:val="single" w:color="000000"/>
         </w:rPr>
-        <w:t> </w:t>
+        <w:t xml:space="preserve"> </w:t>
       </w:r>
       <w:r>
         <w:rPr>
@@ -10127,9 +10266,11 @@
         </w:rPr>
       </w:pPr>
       <w:r>
-        <w:rPr/>
+        <w:rPr>
+          <w:noProof/>
+        </w:rPr>
         <w:drawing>
-          <wp:anchor distT="0" distB="0" distL="0" distR="0" allowOverlap="1" layoutInCell="1" locked="0" behindDoc="0" simplePos="0" relativeHeight="2200">
+          <wp:anchor distT="0" distB="0" distL="0" distR="0" simplePos="0" relativeHeight="251638272" behindDoc="0" locked="0" layoutInCell="1" allowOverlap="1">
             <wp:simplePos x="0" y="0"/>
             <wp:positionH relativeFrom="page">
               <wp:posOffset>4035552</wp:posOffset>
@@ -10140,19 +10281,19 @@
             <wp:extent cx="2645664" cy="292607"/>
             <wp:effectExtent l="0" t="0" r="0" b="0"/>
             <wp:wrapTopAndBottom/>
-            <wp:docPr id="55" name="image39.jpeg" descr=""/>
+            <wp:docPr id="55" name="image39.jpeg"/>
             <wp:cNvGraphicFramePr>
-              <a:graphicFrameLocks noChangeAspect="1"/>
+              <a:graphicFrameLocks xmlns:a="http://schemas.openxmlformats.org/drawingml/2006/main" noChangeAspect="1"/>
             </wp:cNvGraphicFramePr>
-            <a:graphic>
+            <a:graphic xmlns:a="http://schemas.openxmlformats.org/drawingml/2006/main">
               <a:graphicData uri="http://schemas.openxmlformats.org/drawingml/2006/picture">
-                <pic:pic>
+                <pic:pic xmlns:pic="http://schemas.openxmlformats.org/drawingml/2006/picture">
                   <pic:nvPicPr>
                     <pic:cNvPr id="56" name="image39.jpeg"/>
                     <pic:cNvPicPr/>
                   </pic:nvPicPr>
                   <pic:blipFill>
-                    <a:blip r:embed="rId44" cstate="print"/>
+                    <a:blip r:embed="rId45" cstate="print"/>
                     <a:stretch>
                       <a:fillRect/>
                     </a:stretch>
@@ -10176,8 +10317,7 @@
     <w:p>
       <w:pPr>
         <w:spacing w:before="297"/>
-        <w:ind w:left="5484" w:right="0" w:firstLine="0"/>
-        <w:jc w:val="left"/>
+        <w:ind w:left="5484"/>
         <w:rPr>
           <w:rFonts w:ascii="Times New Roman"/>
           <w:sz w:val="34"/>
@@ -10210,7 +10350,7 @@
           <w:sz w:val="41"/>
           <w:u w:val="thick" w:color="000000"/>
         </w:rPr>
-        <w:t>cl  </w:t>
+        <w:t xml:space="preserve">cl  </w:t>
       </w:r>
       <w:r>
         <w:rPr>
@@ -10235,29 +10375,25 @@
     <w:p>
       <w:pPr>
         <w:tabs>
-          <w:tab w:pos="5918" w:val="left" w:leader="none"/>
-          <w:tab w:pos="6973" w:val="left" w:leader="none"/>
-          <w:tab w:pos="9435" w:val="left" w:leader="none"/>
+          <w:tab w:val="left" w:pos="5918"/>
+          <w:tab w:val="left" w:pos="6973"/>
+          <w:tab w:val="left" w:pos="9435"/>
         </w:tabs>
         <w:spacing w:before="308"/>
-        <w:ind w:left="5561" w:right="0" w:firstLine="0"/>
-        <w:jc w:val="left"/>
+        <w:ind w:left="5561"/>
         <w:rPr>
           <w:rFonts w:ascii="Times New Roman"/>
           <w:sz w:val="41"/>
         </w:rPr>
       </w:pPr>
       <w:r>
-        <w:rPr/>
         <w:pict>
-          <v:shape style="position:absolute;margin-left:447.347595pt;margin-top:-23.950228pt;width:2.6pt;height:8.9pt;mso-position-horizontal-relative:page;mso-position-vertical-relative:paragraph;z-index:-12088" type="#_x0000_t202" filled="false" stroked="false">
+          <v:shape id="_x0000_s1074" type="#_x0000_t202" style="position:absolute;left:0;text-align:left;margin-left:447.35pt;margin-top:-23.95pt;width:2.6pt;height:8.9pt;z-index:-251638272;mso-position-horizontal-relative:page" filled="f" stroked="f">
             <v:textbox inset="0,0,0,0">
               <w:txbxContent>
                 <w:p>
                   <w:pPr>
-                    <w:spacing w:line="177" w:lineRule="exact" w:before="0"/>
-                    <w:ind w:left="0" w:right="0" w:firstLine="0"/>
-                    <w:jc w:val="left"/>
+                    <w:spacing w:line="177" w:lineRule="exact"/>
                     <w:rPr>
                       <w:rFonts w:ascii="Times New Roman"/>
                       <w:sz w:val="16"/>
@@ -10284,7 +10420,7 @@
                 </w:p>
               </w:txbxContent>
             </v:textbox>
-            <w10:wrap type="none"/>
+            <w10:wrap anchorx="page"/>
           </v:shape>
         </w:pict>
       </w:r>
@@ -10298,6 +10434,16 @@
           <w:u w:val="single" w:color="000000"/>
         </w:rPr>
         <w:t>I'</w:t>
+      </w:r>
+      <w:r>
+        <w:rPr>
+          <w:rFonts w:ascii="Times New Roman"/>
+          <w:i/>
+          <w:color w:val="363636"/>
+          <w:w w:val="105"/>
+          <w:sz w:val="30"/>
+          <w:u w:val="single" w:color="000000"/>
+        </w:rPr>
         <w:tab/>
       </w:r>
       <w:r>
@@ -10334,7 +10480,7 @@
           <w:sz w:val="39"/>
           <w:u w:val="single" w:color="000000"/>
         </w:rPr>
-        <w:t> </w:t>
+        <w:t xml:space="preserve"> </w:t>
       </w:r>
       <w:r>
         <w:rPr>
@@ -10346,6 +10492,16 @@
           <w:u w:val="single" w:color="000000"/>
         </w:rPr>
         <w:t>/J</w:t>
+      </w:r>
+      <w:r>
+        <w:rPr>
+          <w:rFonts w:ascii="Times New Roman"/>
+          <w:i/>
+          <w:color w:val="212121"/>
+          <w:w w:val="105"/>
+          <w:sz w:val="39"/>
+          <w:u w:val="single" w:color="000000"/>
+        </w:rPr>
         <w:tab/>
       </w:r>
       <w:r>
@@ -10356,7 +10512,7 @@
           <w:sz w:val="39"/>
           <w:u w:val="single" w:color="000000"/>
         </w:rPr>
-        <w:t>-  </w:t>
+        <w:t xml:space="preserve">-  </w:t>
       </w:r>
       <w:r>
         <w:rPr>
@@ -10381,7 +10537,7 @@
           <w:sz w:val="41"/>
           <w:u w:val="single" w:color="000000"/>
         </w:rPr>
-        <w:t> </w:t>
+        <w:t xml:space="preserve"> </w:t>
       </w:r>
       <w:r>
         <w:rPr>
@@ -10406,8 +10562,7 @@
     <w:p>
       <w:pPr>
         <w:spacing w:before="31"/>
-        <w:ind w:left="5633" w:right="0" w:firstLine="0"/>
-        <w:jc w:val="left"/>
+        <w:ind w:left="5633"/>
         <w:rPr>
           <w:rFonts w:ascii="Times New Roman" w:hAnsi="Times New Roman"/>
           <w:i/>
@@ -10465,7 +10620,7 @@
           <w:sz w:val="19"/>
           <w:u w:val="single" w:color="000000"/>
         </w:rPr>
-        <w:t> </w:t>
+        <w:t xml:space="preserve"> </w:t>
       </w:r>
       <w:r>
         <w:rPr>
@@ -10476,7 +10631,7 @@
           <w:sz w:val="19"/>
           <w:u w:val="single" w:color="000000"/>
         </w:rPr>
-        <w:t> </w:t>
+        <w:t xml:space="preserve"> </w:t>
       </w:r>
       <w:r>
         <w:rPr>
@@ -10495,7 +10650,7 @@
           <w:sz w:val="19"/>
           <w:u w:val="single" w:color="000000"/>
         </w:rPr>
-        <w:t>  </w:t>
+        <w:t xml:space="preserve">  </w:t>
       </w:r>
       <w:r>
         <w:rPr>
@@ -10505,7 +10660,7 @@
           <w:sz w:val="19"/>
           <w:u w:val="single" w:color="000000"/>
         </w:rPr>
-        <w:t> </w:t>
+        <w:t xml:space="preserve"> </w:t>
       </w:r>
       <w:r>
         <w:rPr>
@@ -10530,7 +10685,6 @@
         <w:rPr>
           <w:color w:val="363636"/>
           <w:w w:val="77"/>
-          <w:sz w:val="22"/>
           <w:u w:val="single" w:color="000000"/>
         </w:rPr>
         <w:t>r"</w:t>
@@ -10540,7 +10694,6 @@
           <w:color w:val="363636"/>
           <w:spacing w:val="-6"/>
           <w:w w:val="77"/>
-          <w:sz w:val="22"/>
           <w:u w:val="single" w:color="000000"/>
         </w:rPr>
         <w:t>&lt;</w:t>
@@ -10554,18 +10707,7 @@
           <w:sz w:val="20"/>
           <w:u w:val="single" w:color="000000"/>
         </w:rPr>
-        <w:t>o}-.</w:t>
-      </w:r>
-      <w:r>
-        <w:rPr>
-          <w:rFonts w:ascii="Times New Roman" w:hAnsi="Times New Roman"/>
-          <w:i/>
-          <w:color w:val="212121"/>
-          <w:w w:val="117"/>
-          <w:sz w:val="20"/>
-          <w:u w:val="single" w:color="000000"/>
-        </w:rPr>
-        <w:t>;</w:t>
+        <w:t>o}-.;</w:t>
       </w:r>
       <w:r>
         <w:rPr>
@@ -10575,7 +10717,7 @@
           <w:sz w:val="20"/>
           <w:u w:val="single" w:color="000000"/>
         </w:rPr>
-        <w:t>  </w:t>
+        <w:t xml:space="preserve">  </w:t>
       </w:r>
       <w:r>
         <w:rPr>
@@ -10586,7 +10728,7 @@
           <w:sz w:val="20"/>
           <w:u w:val="single" w:color="000000"/>
         </w:rPr>
-        <w:t> </w:t>
+        <w:t xml:space="preserve"> </w:t>
       </w:r>
       <w:r>
         <w:rPr>
@@ -10606,7 +10748,7 @@
           <w:sz w:val="66"/>
           <w:u w:val="single" w:color="000000"/>
         </w:rPr>
-        <w:t> </w:t>
+        <w:t xml:space="preserve"> </w:t>
       </w:r>
       <w:r>
         <w:rPr>
@@ -10616,17 +10758,7 @@
           <w:sz w:val="25"/>
           <w:u w:val="single" w:color="000000"/>
         </w:rPr>
-        <w:t>lu,</w:t>
-      </w:r>
-      <w:r>
-        <w:rPr>
-          <w:i/>
-          <w:color w:val="212121"/>
-          <w:w w:val="107"/>
-          <w:sz w:val="25"/>
-          <w:u w:val="single" w:color="000000"/>
-        </w:rPr>
-        <w:t>{</w:t>
+        <w:t>lu,{</w:t>
       </w:r>
       <w:r>
         <w:rPr>
@@ -10635,7 +10767,7 @@
           <w:sz w:val="25"/>
           <w:u w:val="single" w:color="000000"/>
         </w:rPr>
-        <w:t>  </w:t>
+        <w:t xml:space="preserve">  </w:t>
       </w:r>
       <w:r>
         <w:rPr>
@@ -10645,7 +10777,7 @@
           <w:sz w:val="25"/>
           <w:u w:val="single" w:color="000000"/>
         </w:rPr>
-        <w:t> </w:t>
+        <w:t xml:space="preserve"> </w:t>
       </w:r>
       <w:r>
         <w:rPr>
@@ -10684,8 +10816,7 @@
     <w:p>
       <w:pPr>
         <w:spacing w:before="173"/>
-        <w:ind w:left="6923" w:right="0" w:firstLine="0"/>
-        <w:jc w:val="left"/>
+        <w:ind w:left="6923"/>
         <w:rPr>
           <w:b/>
           <w:i/>
@@ -10693,29 +10824,22 @@
         </w:rPr>
       </w:pPr>
       <w:r>
-        <w:rPr/>
         <w:pict>
-          <v:group style="position:absolute;margin-left:61.439999pt;margin-top:15.292813pt;width:510.75pt;height:110.2pt;mso-position-horizontal-relative:page;mso-position-vertical-relative:paragraph;z-index:-12112" coordorigin="1229,306" coordsize="10215,2204">
-            <v:shape style="position:absolute;left:1229;top:378;width:9024;height:2131" type="#_x0000_t75" stroked="false">
-              <v:imagedata r:id="rId45" o:title=""/>
+          <v:group id="_x0000_s1065" style="position:absolute;left:0;text-align:left;margin-left:61.45pt;margin-top:15.3pt;width:510.75pt;height:110.2pt;z-index:-251639296;mso-position-horizontal-relative:page" coordorigin="1229,306" coordsize="10215,2204">
+            <v:shape id="_x0000_s1073" type="#_x0000_t75" style="position:absolute;left:1229;top:378;width:9024;height:2131">
+              <v:imagedata r:id="rId46" o:title=""/>
             </v:shape>
-            <v:line style="position:absolute" from="9629,758" to="11117,758" stroked="true" strokeweight="2.4pt" strokecolor="#000000">
-              <v:stroke dashstyle="solid"/>
-            </v:line>
-            <v:line style="position:absolute" from="1892,859" to="2172,859" stroked="true" strokeweight=".2pt" strokecolor="#353535">
-              <v:stroke dashstyle="solid"/>
-            </v:line>
-            <v:shape style="position:absolute;left:2172;top:750;width:1388;height:111" type="#_x0000_t202" filled="false" stroked="false">
+            <v:line id="_x0000_s1072" style="position:absolute" from="9629,758" to="11117,758" strokeweight="2.4pt"/>
+            <v:line id="_x0000_s1071" style="position:absolute" from="1892,859" to="2172,859" strokecolor="#353535" strokeweight=".2pt"/>
+            <v:shape id="_x0000_s1070" type="#_x0000_t202" style="position:absolute;left:2172;top:750;width:1388;height:111" filled="f" stroked="f">
               <v:textbox inset="0,0,0,0">
                 <w:txbxContent>
                   <w:p>
                     <w:pPr>
                       <w:tabs>
-                        <w:tab w:pos="707" w:val="left" w:leader="none"/>
+                        <w:tab w:val="left" w:pos="707"/>
                       </w:tabs>
-                      <w:spacing w:line="111" w:lineRule="exact" w:before="0"/>
-                      <w:ind w:left="0" w:right="0" w:firstLine="0"/>
-                      <w:jc w:val="left"/>
+                      <w:spacing w:line="111" w:lineRule="exact"/>
                       <w:rPr>
                         <w:rFonts w:ascii="Times New Roman"/>
                         <w:sz w:val="10"/>
@@ -10729,25 +10853,30 @@
                         <w:sz w:val="10"/>
                       </w:rPr>
                       <w:t>,.....:</w:t>
+                    </w:r>
+                    <w:r>
+                      <w:rPr>
+                        <w:rFonts w:ascii="Times New Roman"/>
+                        <w:color w:val="363636"/>
+                        <w:w w:val="280"/>
+                        <w:sz w:val="10"/>
+                      </w:rPr>
                       <w:tab/>
                       <w:t>._..:::;</w:t>
                     </w:r>
                   </w:p>
                 </w:txbxContent>
               </v:textbox>
-              <w10:wrap type="none"/>
             </v:shape>
-            <v:shape style="position:absolute;left:3540;top:480;width:638;height:313" type="#_x0000_t202" filled="false" stroked="false">
+            <v:shape id="_x0000_s1069" type="#_x0000_t202" style="position:absolute;left:3540;top:480;width:638;height:313" filled="f" stroked="f">
               <v:textbox inset="0,0,0,0">
                 <w:txbxContent>
                   <w:p>
                     <w:pPr>
                       <w:tabs>
-                        <w:tab w:pos="617" w:val="left" w:leader="none"/>
+                        <w:tab w:val="left" w:pos="617"/>
                       </w:tabs>
-                      <w:spacing w:line="313" w:lineRule="exact" w:before="0"/>
-                      <w:ind w:left="0" w:right="0" w:firstLine="0"/>
-                      <w:jc w:val="left"/>
+                      <w:spacing w:line="313" w:lineRule="exact"/>
                       <w:rPr>
                         <w:i/>
                         <w:sz w:val="28"/>
@@ -10761,7 +10890,7 @@
                         <w:sz w:val="28"/>
                         <w:u w:val="single" w:color="353535"/>
                       </w:rPr>
-                      <w:t> </w:t>
+                      <w:t xml:space="preserve"> </w:t>
                     </w:r>
                     <w:r>
                       <w:rPr>
@@ -10775,16 +10904,13 @@
                   </w:p>
                 </w:txbxContent>
               </v:textbox>
-              <w10:wrap type="none"/>
             </v:shape>
-            <v:shape style="position:absolute;left:4100;top:750;width:305;height:111" type="#_x0000_t202" filled="false" stroked="false">
+            <v:shape id="_x0000_s1068" type="#_x0000_t202" style="position:absolute;left:4100;top:750;width:305;height:111" filled="f" stroked="f">
               <v:textbox inset="0,0,0,0">
                 <w:txbxContent>
                   <w:p>
                     <w:pPr>
-                      <w:spacing w:line="111" w:lineRule="exact" w:before="0"/>
-                      <w:ind w:left="0" w:right="0" w:firstLine="0"/>
-                      <w:jc w:val="left"/>
+                      <w:spacing w:line="111" w:lineRule="exact"/>
                       <w:rPr>
                         <w:rFonts w:ascii="Times New Roman" w:hAnsi="Times New Roman"/>
                         <w:sz w:val="10"/>
@@ -10812,20 +10938,17 @@
                   </w:p>
                 </w:txbxContent>
               </v:textbox>
-              <w10:wrap type="none"/>
             </v:shape>
-            <v:shape style="position:absolute;left:4426;top:306;width:7018;height:532" type="#_x0000_t202" filled="false" stroked="false">
+            <v:shape id="_x0000_s1067" type="#_x0000_t202" style="position:absolute;left:4426;top:306;width:7018;height:532" filled="f" stroked="f">
               <v:textbox inset="0,0,0,0">
                 <w:txbxContent>
                   <w:p>
                     <w:pPr>
                       <w:tabs>
-                        <w:tab w:pos="3219" w:val="left" w:leader="none"/>
-                        <w:tab w:pos="5911" w:val="left" w:leader="none"/>
+                        <w:tab w:val="left" w:pos="3219"/>
+                        <w:tab w:val="left" w:pos="5911"/>
                       </w:tabs>
-                      <w:spacing w:line="532" w:lineRule="exact" w:before="0"/>
-                      <w:ind w:left="0" w:right="0" w:firstLine="0"/>
-                      <w:jc w:val="left"/>
+                      <w:spacing w:line="532" w:lineRule="exact"/>
                       <w:rPr>
                         <w:rFonts w:ascii="Times New Roman" w:hAnsi="Times New Roman"/>
                         <w:i/>
@@ -10840,7 +10963,7 @@
                         <w:sz w:val="28"/>
                         <w:u w:val="single" w:color="353535"/>
                       </w:rPr>
-                      <w:t> </w:t>
+                      <w:t xml:space="preserve"> </w:t>
                     </w:r>
                     <w:r>
                       <w:rPr>
@@ -10849,7 +10972,7 @@
                         <w:sz w:val="28"/>
                         <w:u w:val="single" w:color="353535"/>
                       </w:rPr>
-                      <w:t> </w:t>
+                      <w:t xml:space="preserve"> </w:t>
                     </w:r>
                     <w:r>
                       <w:rPr>
@@ -10859,7 +10982,7 @@
                         <w:sz w:val="28"/>
                         <w:u w:val="single" w:color="353535"/>
                       </w:rPr>
-                      <w:t> </w:t>
+                      <w:t xml:space="preserve"> </w:t>
                     </w:r>
                     <w:r>
                       <w:rPr>
@@ -10869,17 +10992,7 @@
                         <w:sz w:val="28"/>
                         <w:u w:val="single" w:color="353535"/>
                       </w:rPr>
-                      <w:t>,.,i</w:t>
-                    </w:r>
-                    <w:r>
-                      <w:rPr>
-                        <w:i/>
-                        <w:color w:val="212121"/>
-                        <w:w w:val="72"/>
-                        <w:sz w:val="28"/>
-                        <w:u w:val="single" w:color="353535"/>
-                      </w:rPr>
-                      <w:t>(</w:t>
+                      <w:t>,.,i(</w:t>
                     </w:r>
                     <w:r>
                       <w:rPr>
@@ -10897,7 +11010,7 @@
                         <w:spacing w:val="15"/>
                         <w:sz w:val="28"/>
                       </w:rPr>
-                      <w:t> </w:t>
+                      <w:t xml:space="preserve"> </w:t>
                     </w:r>
                     <w:r>
                       <w:rPr>
@@ -10944,7 +11057,7 @@
                         <w:spacing w:val="-2"/>
                         <w:sz w:val="28"/>
                       </w:rPr>
-                      <w:t> </w:t>
+                      <w:t xml:space="preserve"> </w:t>
                     </w:r>
                     <w:r>
                       <w:rPr>
@@ -10952,7 +11065,7 @@
                         <w:color w:val="212121"/>
                         <w:sz w:val="28"/>
                       </w:rPr>
-                      <w:t>v </w:t>
+                      <w:t xml:space="preserve">v </w:t>
                     </w:r>
                     <w:r>
                       <w:rPr>
@@ -10961,7 +11074,7 @@
                         <w:spacing w:val="-33"/>
                         <w:sz w:val="28"/>
                       </w:rPr>
-                      <w:t> </w:t>
+                      <w:t xml:space="preserve"> </w:t>
                     </w:r>
                     <w:r>
                       <w:rPr>
@@ -11027,7 +11140,7 @@
                         <w:spacing w:val="-33"/>
                         <w:sz w:val="30"/>
                       </w:rPr>
-                      <w:t> </w:t>
+                      <w:t xml:space="preserve"> </w:t>
                     </w:r>
                     <w:r>
                       <w:rPr>
@@ -11047,7 +11160,16 @@
                         <w:sz w:val="28"/>
                         <w:u w:val="single" w:color="353535"/>
                       </w:rPr>
-                      <w:t> </w:t>
+                      <w:t xml:space="preserve"> </w:t>
+                    </w:r>
+                    <w:r>
+                      <w:rPr>
+                        <w:rFonts w:ascii="Times New Roman" w:hAnsi="Times New Roman"/>
+                        <w:i/>
+                        <w:color w:val="363636"/>
+                        <w:sz w:val="28"/>
+                        <w:u w:val="single" w:color="353535"/>
+                      </w:rPr>
                       <w:tab/>
                     </w:r>
                     <w:r>
@@ -11068,7 +11190,7 @@
                         <w:spacing w:val="7"/>
                         <w:sz w:val="28"/>
                       </w:rPr>
-                      <w:t> </w:t>
+                      <w:t xml:space="preserve"> </w:t>
                     </w:r>
                     <w:r>
                       <w:rPr>
@@ -11083,16 +11205,13 @@
                   </w:p>
                 </w:txbxContent>
               </v:textbox>
-              <w10:wrap type="none"/>
             </v:shape>
-            <v:shape style="position:absolute;left:5521;top:750;width:160;height:111" type="#_x0000_t202" filled="false" stroked="false">
+            <v:shape id="_x0000_s1066" type="#_x0000_t202" style="position:absolute;left:5521;top:750;width:160;height:111" filled="f" stroked="f">
               <v:textbox inset="0,0,0,0">
                 <w:txbxContent>
                   <w:p>
                     <w:pPr>
-                      <w:spacing w:line="111" w:lineRule="exact" w:before="0"/>
-                      <w:ind w:left="0" w:right="0" w:firstLine="0"/>
-                      <w:jc w:val="left"/>
+                      <w:spacing w:line="111" w:lineRule="exact"/>
                       <w:rPr>
                         <w:rFonts w:ascii="Times New Roman"/>
                         <w:sz w:val="10"/>
@@ -11110,9 +11229,8 @@
                   </w:p>
                 </w:txbxContent>
               </v:textbox>
-              <w10:wrap type="none"/>
             </v:shape>
-            <w10:wrap type="none"/>
+            <w10:wrap anchorx="page"/>
           </v:group>
         </w:pict>
       </w:r>
@@ -11123,9 +11241,8 @@
           <w:i/>
           <w:color w:val="363636"/>
           <w:w w:val="115"/>
-          <w:sz w:val="22"/>
-        </w:rPr>
-        <w:t>/ k </w:t>
+        </w:rPr>
+        <w:t xml:space="preserve">/ k </w:t>
       </w:r>
       <w:r>
         <w:rPr>
@@ -11135,9 +11252,8 @@
           <w:color w:val="363636"/>
           <w:spacing w:val="63"/>
           <w:w w:val="115"/>
-          <w:sz w:val="22"/>
-        </w:rPr>
-        <w:t> </w:t>
+        </w:rPr>
+        <w:t xml:space="preserve"> </w:t>
       </w:r>
       <w:r>
         <w:rPr>
@@ -11146,18 +11262,16 @@
           <w:i/>
           <w:color w:val="626262"/>
           <w:w w:val="115"/>
-          <w:sz w:val="22"/>
-        </w:rPr>
-        <w:t>«b  </w:t>
+        </w:rPr>
+        <w:t xml:space="preserve">«b  </w:t>
       </w:r>
       <w:r>
         <w:rPr>
           <w:rFonts w:ascii="Times New Roman" w:hAnsi="Times New Roman"/>
           <w:color w:val="7C7C7C"/>
           <w:w w:val="115"/>
-          <w:sz w:val="22"/>
-        </w:rPr>
-        <w:t>- </w:t>
+        </w:rPr>
+        <w:t xml:space="preserve">- </w:t>
       </w:r>
       <w:r>
         <w:rPr>
@@ -11178,7 +11292,7 @@
           <w:w w:val="370"/>
           <w:sz w:val="13"/>
         </w:rPr>
-        <w:t> </w:t>
+        <w:t xml:space="preserve"> </w:t>
       </w:r>
       <w:r>
         <w:rPr>
@@ -11283,24 +11397,22 @@
         </w:rPr>
       </w:pPr>
       <w:r>
-        <w:rPr/>
         <w:pict>
-          <v:group style="position:absolute;margin-left:86.400002pt;margin-top:17.018326pt;width:484pt;height:137.3pt;mso-position-horizontal-relative:page;mso-position-vertical-relative:paragraph;z-index:2248;mso-wrap-distance-left:0;mso-wrap-distance-right:0" coordorigin="1728,340" coordsize="9680,2746">
-            <v:shape style="position:absolute;left:1728;top:340;width:9638;height:2746" type="#_x0000_t75" stroked="false">
-              <v:imagedata r:id="rId46" o:title=""/>
-            </v:shape>
-            <v:shape style="position:absolute;left:6931;top:340;width:3744;height:346" type="#_x0000_t75" stroked="false">
+          <v:group id="_x0000_s1060" style="position:absolute;margin-left:86.4pt;margin-top:17pt;width:484pt;height:137.3pt;z-index:251639296;mso-wrap-distance-left:0;mso-wrap-distance-right:0;mso-position-horizontal-relative:page" coordorigin="1728,340" coordsize="9680,2746">
+            <v:shape id="_x0000_s1064" type="#_x0000_t75" style="position:absolute;left:1728;top:340;width:9638;height:2746">
               <v:imagedata r:id="rId47" o:title=""/>
             </v:shape>
-            <v:shape style="position:absolute;left:6778;top:1761;width:4608;height:518" type="#_x0000_t75" stroked="false">
+            <v:shape id="_x0000_s1063" type="#_x0000_t75" style="position:absolute;left:6931;top:340;width:3744;height:346">
               <v:imagedata r:id="rId48" o:title=""/>
             </v:shape>
-            <v:shape style="position:absolute;left:1728;top:340;width:9680;height:2746" type="#_x0000_t202" filled="false" stroked="false">
+            <v:shape id="_x0000_s1062" type="#_x0000_t75" style="position:absolute;left:6778;top:1761;width:4608;height:518">
+              <v:imagedata r:id="rId49" o:title=""/>
+            </v:shape>
+            <v:shape id="_x0000_s1061" type="#_x0000_t202" style="position:absolute;left:1728;top:340;width:9680;height:2746" filled="f" stroked="f">
               <v:textbox inset="0,0,0,0">
                 <w:txbxContent>
                   <w:p>
                     <w:pPr>
-                      <w:spacing w:line="240" w:lineRule="auto" w:before="0"/>
                       <w:rPr>
                         <w:b/>
                         <w:i/>
@@ -11310,7 +11422,6 @@
                   </w:p>
                   <w:p>
                     <w:pPr>
-                      <w:spacing w:line="240" w:lineRule="auto" w:before="0"/>
                       <w:rPr>
                         <w:b/>
                         <w:i/>
@@ -11320,7 +11431,6 @@
                   </w:p>
                   <w:p>
                     <w:pPr>
-                      <w:spacing w:line="240" w:lineRule="auto" w:before="0"/>
                       <w:rPr>
                         <w:b/>
                         <w:i/>
@@ -11330,7 +11440,7 @@
                   </w:p>
                   <w:p>
                     <w:pPr>
-                      <w:spacing w:line="240" w:lineRule="auto" w:before="1"/>
+                      <w:spacing w:before="1"/>
                       <w:rPr>
                         <w:b/>
                         <w:i/>
@@ -11341,11 +11451,9 @@
                   <w:p>
                     <w:pPr>
                       <w:tabs>
-                        <w:tab w:pos="6620" w:val="left" w:leader="none"/>
+                        <w:tab w:val="left" w:pos="6620"/>
                       </w:tabs>
-                      <w:spacing w:before="0"/>
-                      <w:ind w:left="5152" w:right="0" w:firstLine="0"/>
-                      <w:jc w:val="left"/>
+                      <w:ind w:left="5152"/>
                       <w:rPr>
                         <w:rFonts w:ascii="Times New Roman" w:hAnsi="Times New Roman"/>
                         <w:sz w:val="29"/>
@@ -11370,17 +11478,7 @@
                         <w:sz w:val="41"/>
                         <w:u w:val="single" w:color="000000"/>
                       </w:rPr>
-                      <w:t>nrl.t._</w:t>
-                    </w:r>
-                    <w:r>
-                      <w:rPr>
-                        <w:rFonts w:ascii="Times New Roman" w:hAnsi="Times New Roman"/>
-                        <w:color w:val="212121"/>
-                        <w:w w:val="75"/>
-                        <w:sz w:val="41"/>
-                        <w:u w:val="single" w:color="000000"/>
-                      </w:rPr>
-                      <w:t>-</w:t>
+                      <w:t>nrl.t._-</w:t>
                     </w:r>
                     <w:r>
                       <w:rPr>
@@ -11398,7 +11496,7 @@
                         <w:spacing w:val="-21"/>
                         <w:sz w:val="41"/>
                       </w:rPr>
-                      <w:t> </w:t>
+                      <w:t xml:space="preserve"> </w:t>
                     </w:r>
                     <w:r>
                       <w:rPr>
@@ -11418,7 +11516,7 @@
                         <w:sz w:val="41"/>
                         <w:u w:val="single" w:color="000000"/>
                       </w:rPr>
-                      <w:t> </w:t>
+                      <w:t xml:space="preserve"> </w:t>
                     </w:r>
                     <w:r>
                       <w:rPr>
@@ -11428,17 +11526,7 @@
                         <w:sz w:val="41"/>
                         <w:u w:val="single" w:color="000000"/>
                       </w:rPr>
-                      <w:t>e'1'</w:t>
-                    </w:r>
-                    <w:r>
-                      <w:rPr>
-                        <w:i/>
-                        <w:color w:val="212121"/>
-                        <w:w w:val="80"/>
-                        <w:sz w:val="41"/>
-                        <w:u w:val="single" w:color="000000"/>
-                      </w:rPr>
-                      <w:t>-</w:t>
+                      <w:t>e'1'-</w:t>
                     </w:r>
                     <w:r>
                       <w:rPr>
@@ -11448,7 +11536,7 @@
                         <w:sz w:val="41"/>
                         <w:u w:val="single" w:color="000000"/>
                       </w:rPr>
-                      <w:t> </w:t>
+                      <w:t xml:space="preserve"> </w:t>
                     </w:r>
                     <w:r>
                       <w:rPr>
@@ -11468,7 +11556,7 @@
                         <w:sz w:val="41"/>
                         <w:u w:val="single" w:color="000000"/>
                       </w:rPr>
-                      <w:t> </w:t>
+                      <w:t xml:space="preserve"> </w:t>
                     </w:r>
                     <w:r>
                       <w:rPr>
@@ -11477,7 +11565,7 @@
                         <w:spacing w:val="-84"/>
                         <w:sz w:val="41"/>
                       </w:rPr>
-                      <w:t> </w:t>
+                      <w:t xml:space="preserve"> </w:t>
                     </w:r>
                     <w:r>
                       <w:rPr>
@@ -11497,7 +11585,7 @@
                         <w:sz w:val="29"/>
                         <w:u w:val="single" w:color="000000"/>
                       </w:rPr>
-                      <w:t> </w:t>
+                      <w:t xml:space="preserve"> </w:t>
                     </w:r>
                     <w:r>
                       <w:rPr>
@@ -11517,7 +11605,7 @@
                         <w:sz w:val="29"/>
                         <w:u w:val="single" w:color="000000"/>
                       </w:rPr>
-                      <w:t> </w:t>
+                      <w:t xml:space="preserve"> </w:t>
                     </w:r>
                     <w:r>
                       <w:rPr>
@@ -11535,7 +11623,7 @@
                         <w:spacing w:val="-28"/>
                         <w:sz w:val="29"/>
                       </w:rPr>
-                      <w:t> </w:t>
+                      <w:t xml:space="preserve"> </w:t>
                     </w:r>
                     <w:r>
                       <w:rPr>
@@ -11563,25 +11651,7 @@
                         <w:w w:val="48"/>
                         <w:sz w:val="29"/>
                       </w:rPr>
-                      <w:t>\</w:t>
-                    </w:r>
-                    <w:r>
-                      <w:rPr>
-                        <w:rFonts w:ascii="Times New Roman" w:hAnsi="Times New Roman"/>
-                        <w:color w:val="212121"/>
-                        <w:w w:val="48"/>
-                        <w:sz w:val="29"/>
-                      </w:rPr>
-                      <w:t>J</w:t>
-                    </w:r>
-                    <w:r>
-                      <w:rPr>
-                        <w:rFonts w:ascii="Times New Roman" w:hAnsi="Times New Roman"/>
-                        <w:color w:val="212121"/>
-                        <w:w w:val="48"/>
-                        <w:sz w:val="29"/>
-                      </w:rPr>
-                      <w:t>\</w:t>
+                      <w:t>\J\</w:t>
                     </w:r>
                     <w:r>
                       <w:rPr>
@@ -11634,36 +11704,30 @@
                   </w:p>
                 </w:txbxContent>
               </v:textbox>
-              <w10:wrap type="none"/>
             </v:shape>
-            <w10:wrap type="topAndBottom"/>
+            <w10:wrap type="topAndBottom" anchorx="page"/>
           </v:group>
         </w:pict>
       </w:r>
       <w:r>
-        <w:rPr/>
         <w:pict>
-          <v:group style="position:absolute;margin-left:49.919998pt;margin-top:161.978333pt;width:522.25pt;height:142.1pt;mso-position-horizontal-relative:page;mso-position-vertical-relative:paragraph;z-index:2296;mso-wrap-distance-left:0;mso-wrap-distance-right:0" coordorigin="998,3240" coordsize="10445,2842">
-            <v:shape style="position:absolute;left:998;top:3240;width:10445;height:2842" type="#_x0000_t75" stroked="false">
-              <v:imagedata r:id="rId49" o:title=""/>
-            </v:shape>
-            <v:shape style="position:absolute;left:6778;top:5083;width:4224;height:442" type="#_x0000_t75" stroked="false">
+          <v:group id="_x0000_s1055" style="position:absolute;margin-left:49.9pt;margin-top:162pt;width:522.25pt;height:142.1pt;z-index:251640320;mso-wrap-distance-left:0;mso-wrap-distance-right:0;mso-position-horizontal-relative:page" coordorigin="998,3240" coordsize="10445,2842">
+            <v:shape id="_x0000_s1059" type="#_x0000_t75" style="position:absolute;left:998;top:3240;width:10445;height:2842">
               <v:imagedata r:id="rId50" o:title=""/>
             </v:shape>
-            <v:line style="position:absolute" from="6442,3806" to="10301,3806" stroked="true" strokeweight=".48pt" strokecolor="#282828">
-              <v:stroke dashstyle="solid"/>
-            </v:line>
-            <v:shape style="position:absolute;left:6431;top:3294;width:4185;height:337" type="#_x0000_t202" filled="false" stroked="false">
+            <v:shape id="_x0000_s1058" type="#_x0000_t75" style="position:absolute;left:6778;top:5083;width:4224;height:442">
+              <v:imagedata r:id="rId51" o:title=""/>
+            </v:shape>
+            <v:line id="_x0000_s1057" style="position:absolute" from="6442,3806" to="10301,3806" strokecolor="#282828" strokeweight=".48pt"/>
+            <v:shape id="_x0000_s1056" type="#_x0000_t202" style="position:absolute;left:6431;top:3294;width:4185;height:337" filled="f" stroked="f">
               <v:textbox inset="0,0,0,0">
                 <w:txbxContent>
                   <w:p>
                     <w:pPr>
                       <w:tabs>
-                        <w:tab w:pos="787" w:val="left" w:leader="none"/>
+                        <w:tab w:val="left" w:pos="787"/>
                       </w:tabs>
-                      <w:spacing w:line="336" w:lineRule="exact" w:before="0"/>
-                      <w:ind w:left="0" w:right="0" w:firstLine="0"/>
-                      <w:jc w:val="left"/>
+                      <w:spacing w:line="336" w:lineRule="exact"/>
                       <w:rPr>
                         <w:rFonts w:ascii="Times New Roman"/>
                         <w:sz w:val="30"/>
@@ -11686,6 +11750,14 @@
                         <w:sz w:val="30"/>
                       </w:rPr>
                       <w:t>s</w:t>
+                    </w:r>
+                    <w:r>
+                      <w:rPr>
+                        <w:color w:val="363636"/>
+                        <w:spacing w:val="5"/>
+                        <w:w w:val="95"/>
+                        <w:sz w:val="30"/>
+                      </w:rPr>
                       <w:tab/>
                     </w:r>
                     <w:r>
@@ -11703,7 +11775,7 @@
                         <w:w w:val="90"/>
                         <w:sz w:val="30"/>
                       </w:rPr>
-                      <w:t> </w:t>
+                      <w:t xml:space="preserve"> </w:t>
                     </w:r>
                     <w:r>
                       <w:rPr>
@@ -11720,7 +11792,7 @@
                         <w:w w:val="90"/>
                         <w:sz w:val="30"/>
                       </w:rPr>
-                      <w:t> </w:t>
+                      <w:t xml:space="preserve"> </w:t>
                     </w:r>
                     <w:r>
                       <w:rPr>
@@ -11737,7 +11809,7 @@
                         <w:w w:val="90"/>
                         <w:sz w:val="30"/>
                       </w:rPr>
-                      <w:t> </w:t>
+                      <w:t xml:space="preserve"> </w:t>
                     </w:r>
                     <w:r>
                       <w:rPr>
@@ -11756,7 +11828,7 @@
                         <w:w w:val="90"/>
                         <w:sz w:val="28"/>
                       </w:rPr>
-                      <w:t> </w:t>
+                      <w:t xml:space="preserve"> </w:t>
                     </w:r>
                     <w:r>
                       <w:rPr>
@@ -11775,7 +11847,7 @@
                         <w:w w:val="90"/>
                         <w:sz w:val="28"/>
                       </w:rPr>
-                      <w:t> </w:t>
+                      <w:t xml:space="preserve"> </w:t>
                     </w:r>
                     <w:r>
                       <w:rPr>
@@ -11794,7 +11866,7 @@
                         <w:w w:val="90"/>
                         <w:sz w:val="30"/>
                       </w:rPr>
-                      <w:t> </w:t>
+                      <w:t xml:space="preserve"> </w:t>
                     </w:r>
                     <w:r>
                       <w:rPr>
@@ -11808,9 +11880,8 @@
                   </w:p>
                 </w:txbxContent>
               </v:textbox>
-              <w10:wrap type="none"/>
             </v:shape>
-            <w10:wrap type="topAndBottom"/>
+            <w10:wrap type="topAndBottom" anchorx="page"/>
           </v:group>
         </w:pict>
       </w:r>
@@ -11828,13 +11899,13 @@
     </w:p>
     <w:p>
       <w:pPr>
-        <w:spacing w:after="0"/>
         <w:rPr>
           <w:sz w:val="7"/>
         </w:rPr>
         <w:sectPr>
           <w:pgSz w:w="12240" w:h="15840"/>
-          <w:pgMar w:header="1151" w:footer="0" w:top="1240" w:bottom="280" w:left="880" w:right="680"/>
+          <w:pgMar w:top="1240" w:right="680" w:bottom="280" w:left="880" w:header="1151" w:footer="0" w:gutter="0"/>
+          <w:cols w:space="720"/>
         </w:sectPr>
       </w:pPr>
     </w:p>
@@ -11851,16 +11922,17 @@
     <w:p>
       <w:pPr>
         <w:spacing w:before="95"/>
-        <w:ind w:left="5852" w:right="0" w:firstLine="0"/>
-        <w:jc w:val="left"/>
+        <w:ind w:left="5852"/>
         <w:rPr>
           <w:sz w:val="17"/>
         </w:rPr>
       </w:pPr>
       <w:r>
-        <w:rPr/>
+        <w:rPr>
+          <w:noProof/>
+        </w:rPr>
         <w:drawing>
-          <wp:anchor distT="0" distB="0" distL="0" distR="0" allowOverlap="1" layoutInCell="1" locked="0" behindDoc="1" simplePos="0" relativeHeight="268423439">
+          <wp:anchor distT="0" distB="0" distL="0" distR="0" simplePos="0" relativeHeight="251659776" behindDoc="1" locked="0" layoutInCell="1" allowOverlap="1">
             <wp:simplePos x="0" y="0"/>
             <wp:positionH relativeFrom="page">
               <wp:posOffset>1121663</wp:posOffset>
@@ -11871,19 +11943,19 @@
             <wp:extent cx="1828800" cy="731520"/>
             <wp:effectExtent l="0" t="0" r="0" b="0"/>
             <wp:wrapNone/>
-            <wp:docPr id="57" name="image46.jpeg" descr=""/>
+            <wp:docPr id="57" name="image46.jpeg"/>
             <wp:cNvGraphicFramePr>
-              <a:graphicFrameLocks noChangeAspect="1"/>
+              <a:graphicFrameLocks xmlns:a="http://schemas.openxmlformats.org/drawingml/2006/main" noChangeAspect="1"/>
             </wp:cNvGraphicFramePr>
-            <a:graphic>
+            <a:graphic xmlns:a="http://schemas.openxmlformats.org/drawingml/2006/main">
               <a:graphicData uri="http://schemas.openxmlformats.org/drawingml/2006/picture">
-                <pic:pic>
+                <pic:pic xmlns:pic="http://schemas.openxmlformats.org/drawingml/2006/picture">
                   <pic:nvPicPr>
                     <pic:cNvPr id="58" name="image46.jpeg"/>
                     <pic:cNvPicPr/>
                   </pic:nvPicPr>
                   <pic:blipFill>
-                    <a:blip r:embed="rId51" cstate="print"/>
+                    <a:blip r:embed="rId52" cstate="print"/>
                     <a:stretch>
                       <a:fillRect/>
                     </a:stretch>
@@ -11915,7 +11987,7 @@
           <w:color w:val="0E0F0F"/>
           <w:sz w:val="17"/>
         </w:rPr>
-        <w:t>ity  / </w:t>
+        <w:t xml:space="preserve">ity  / </w:t>
       </w:r>
       <w:r>
         <w:rPr>
@@ -11937,12 +12009,11 @@
     <w:p>
       <w:pPr>
         <w:tabs>
-          <w:tab w:pos="1784" w:val="left" w:leader="none"/>
-          <w:tab w:pos="4983" w:val="left" w:leader="none"/>
+          <w:tab w:val="left" w:pos="1784"/>
+          <w:tab w:val="left" w:pos="4983"/>
         </w:tabs>
         <w:spacing w:before="1"/>
-        <w:ind w:left="408" w:right="0" w:firstLine="0"/>
-        <w:jc w:val="left"/>
+        <w:ind w:left="408"/>
         <w:rPr>
           <w:rFonts w:ascii="Times New Roman" w:hAnsi="Times New Roman"/>
           <w:sz w:val="28"/>
@@ -12019,7 +12090,7 @@
           <w:color w:val="0E0F0F"/>
           <w:sz w:val="12"/>
         </w:rPr>
-        <w:t>,     </w:t>
+        <w:t xml:space="preserve">,     </w:t>
       </w:r>
       <w:r>
         <w:rPr>
@@ -12028,7 +12099,7 @@
           <w:spacing w:val="13"/>
           <w:sz w:val="12"/>
         </w:rPr>
-        <w:t> </w:t>
+        <w:t xml:space="preserve"> </w:t>
       </w:r>
       <w:r>
         <w:rPr>
@@ -12048,7 +12119,7 @@
           <w:sz w:val="29"/>
           <w:u w:val="single" w:color="000000"/>
         </w:rPr>
-        <w:t> </w:t>
+        <w:t xml:space="preserve"> </w:t>
       </w:r>
       <w:r>
         <w:rPr>
@@ -12178,27 +12249,7 @@
           <w:sz w:val="31"/>
           <w:u w:val="single" w:color="000000"/>
         </w:rPr>
-        <w:t>1:{{1.</w:t>
-      </w:r>
-      <w:r>
-        <w:rPr>
-          <w:rFonts w:ascii="Times New Roman" w:hAnsi="Times New Roman"/>
-          <w:color w:val="232323"/>
-          <w:w w:val="66"/>
-          <w:sz w:val="31"/>
-          <w:u w:val="single" w:color="000000"/>
-        </w:rPr>
-        <w:t>)</w:t>
-      </w:r>
-      <w:r>
-        <w:rPr>
-          <w:rFonts w:ascii="Times New Roman" w:hAnsi="Times New Roman"/>
-          <w:color w:val="232323"/>
-          <w:w w:val="66"/>
-          <w:sz w:val="31"/>
-          <w:u w:val="single" w:color="000000"/>
-        </w:rPr>
-        <w:t>c</w:t>
+        <w:t>1:{{1.)c</w:t>
       </w:r>
       <w:r>
         <w:rPr>
@@ -12208,7 +12259,7 @@
           <w:sz w:val="31"/>
           <w:u w:val="single" w:color="000000"/>
         </w:rPr>
-        <w:t> </w:t>
+        <w:t xml:space="preserve"> </w:t>
       </w:r>
       <w:r>
         <w:rPr>
@@ -12217,7 +12268,7 @@
           <w:spacing w:val="-45"/>
           <w:sz w:val="31"/>
         </w:rPr>
-        <w:t> </w:t>
+        <w:t xml:space="preserve"> </w:t>
       </w:r>
       <w:r>
         <w:rPr>
@@ -12247,7 +12298,7 @@
           <w:sz w:val="48"/>
           <w:u w:val="single" w:color="000000"/>
         </w:rPr>
-        <w:t> </w:t>
+        <w:t xml:space="preserve"> </w:t>
       </w:r>
       <w:r>
         <w:rPr>
@@ -12257,43 +12308,23 @@
           <w:sz w:val="28"/>
           <w:u w:val="single" w:color="000000"/>
         </w:rPr>
-        <w:t>a</w:t>
-      </w:r>
-      <w:r>
-        <w:rPr>
-          <w:rFonts w:ascii="Times New Roman" w:hAnsi="Times New Roman"/>
-          <w:color w:val="363636"/>
-          <w:w w:val="121"/>
-          <w:sz w:val="28"/>
-          <w:u w:val="single" w:color="000000"/>
-        </w:rPr>
-        <w:t>(</w:t>
-      </w:r>
-      <w:r>
-        <w:rPr>
-          <w:rFonts w:ascii="Times New Roman" w:hAnsi="Times New Roman"/>
-          <w:color w:val="363636"/>
-          <w:w w:val="121"/>
-          <w:sz w:val="28"/>
-          <w:u w:val="single" w:color="000000"/>
-        </w:rPr>
-        <w:t>N.5J</w:t>
+        <w:t>a(N.5J</w:t>
       </w:r>
     </w:p>
     <w:p>
       <w:pPr>
         <w:spacing w:before="63"/>
-        <w:ind w:left="453" w:right="0" w:firstLine="0"/>
-        <w:jc w:val="left"/>
-        <w:rPr>
-          <w:rFonts w:ascii="Times New Roman"/>
-          <w:sz w:val="22"/>
-        </w:rPr>
-      </w:pPr>
-      <w:r>
-        <w:rPr/>
+        <w:ind w:left="453"/>
+        <w:rPr>
+          <w:rFonts w:ascii="Times New Roman"/>
+        </w:rPr>
+      </w:pPr>
+      <w:r>
+        <w:rPr>
+          <w:noProof/>
+        </w:rPr>
         <w:drawing>
-          <wp:anchor distT="0" distB="0" distL="0" distR="0" allowOverlap="1" layoutInCell="1" locked="0" behindDoc="1" simplePos="0" relativeHeight="268423463">
+          <wp:anchor distT="0" distB="0" distL="0" distR="0" simplePos="0" relativeHeight="251660800" behindDoc="1" locked="0" layoutInCell="1" allowOverlap="1">
             <wp:simplePos x="0" y="0"/>
             <wp:positionH relativeFrom="page">
               <wp:posOffset>1341119</wp:posOffset>
@@ -12304,19 +12335,19 @@
             <wp:extent cx="2267711" cy="2950464"/>
             <wp:effectExtent l="0" t="0" r="0" b="0"/>
             <wp:wrapNone/>
-            <wp:docPr id="59" name="image47.jpeg" descr=""/>
+            <wp:docPr id="59" name="image47.jpeg"/>
             <wp:cNvGraphicFramePr>
-              <a:graphicFrameLocks noChangeAspect="1"/>
+              <a:graphicFrameLocks xmlns:a="http://schemas.openxmlformats.org/drawingml/2006/main" noChangeAspect="1"/>
             </wp:cNvGraphicFramePr>
-            <a:graphic>
+            <a:graphic xmlns:a="http://schemas.openxmlformats.org/drawingml/2006/main">
               <a:graphicData uri="http://schemas.openxmlformats.org/drawingml/2006/picture">
-                <pic:pic>
+                <pic:pic xmlns:pic="http://schemas.openxmlformats.org/drawingml/2006/picture">
                   <pic:nvPicPr>
                     <pic:cNvPr id="60" name="image47.jpeg"/>
                     <pic:cNvPicPr/>
                   </pic:nvPicPr>
                   <pic:blipFill>
-                    <a:blip r:embed="rId52" cstate="print"/>
+                    <a:blip r:embed="rId53" cstate="print"/>
                     <a:stretch>
                       <a:fillRect/>
                     </a:stretch>
@@ -12337,51 +12368,54 @@
         </w:drawing>
       </w:r>
       <w:r>
-        <w:rPr/>
         <w:pict>
-          <v:group style="position:absolute;margin-left:320.640015pt;margin-top:11.129827pt;width:187.55pt;height:18.25pt;mso-position-horizontal-relative:page;mso-position-vertical-relative:paragraph;z-index:2632" coordorigin="6413,223" coordsize="3751,365">
-            <v:shape style="position:absolute;left:6662;top:223;width:3245;height:365" type="#_x0000_t75" stroked="false">
-              <v:imagedata r:id="rId53" o:title=""/>
+          <v:group id="_x0000_s1052" style="position:absolute;left:0;text-align:left;margin-left:320.65pt;margin-top:11.15pt;width:187.55pt;height:18.25pt;z-index:251644416;mso-position-horizontal-relative:page;mso-position-vertical-relative:text" coordorigin="6413,223" coordsize="3751,365">
+            <v:shape id="_x0000_s1054" type="#_x0000_t75" style="position:absolute;left:6662;top:223;width:3245;height:365">
+              <v:imagedata r:id="rId54" o:title=""/>
             </v:shape>
-            <v:shape style="position:absolute;left:6413;top:223;width:3751;height:365" type="#_x0000_t202" filled="false" stroked="false">
+            <v:shape id="_x0000_s1053" type="#_x0000_t202" style="position:absolute;left:6413;top:223;width:3751;height:365" filled="f" stroked="f">
               <v:textbox inset="0,0,0,0">
                 <w:txbxContent>
                   <w:p>
                     <w:pPr>
                       <w:tabs>
-                        <w:tab w:pos="3750" w:val="left" w:leader="none"/>
+                        <w:tab w:val="left" w:pos="3750"/>
                       </w:tabs>
                       <w:spacing w:before="102"/>
-                      <w:ind w:left="0" w:right="0" w:firstLine="0"/>
-                      <w:jc w:val="left"/>
                       <w:rPr>
                         <w:rFonts w:ascii="Times New Roman"/>
-                        <w:sz w:val="22"/>
                       </w:rPr>
                     </w:pPr>
                     <w:r>
                       <w:rPr>
                         <w:rFonts w:ascii="Times New Roman"/>
                         <w:color w:val="232323"/>
-                        <w:sz w:val="22"/>
                         <w:u w:val="single" w:color="1F1F1F"/>
                       </w:rPr>
-                      <w:t> </w:t>
+                      <w:t xml:space="preserve"> </w:t>
+                    </w:r>
+                    <w:r>
+                      <w:rPr>
+                        <w:rFonts w:ascii="Times New Roman"/>
+                        <w:color w:val="232323"/>
+                        <w:u w:val="single" w:color="1F1F1F"/>
+                      </w:rPr>
                       <w:tab/>
                     </w:r>
                   </w:p>
                 </w:txbxContent>
               </v:textbox>
-              <w10:wrap type="none"/>
             </v:shape>
-            <w10:wrap type="none"/>
+            <w10:wrap anchorx="page"/>
           </v:group>
         </w:pict>
       </w:r>
       <w:r>
-        <w:rPr/>
+        <w:rPr>
+          <w:noProof/>
+        </w:rPr>
         <w:drawing>
-          <wp:anchor distT="0" distB="0" distL="0" distR="0" allowOverlap="1" layoutInCell="1" locked="0" behindDoc="0" simplePos="0" relativeHeight="2656">
+          <wp:anchor distT="0" distB="0" distL="0" distR="0" simplePos="0" relativeHeight="251645440" behindDoc="0" locked="0" layoutInCell="1" allowOverlap="1">
             <wp:simplePos x="0" y="0"/>
             <wp:positionH relativeFrom="page">
               <wp:posOffset>4437888</wp:posOffset>
@@ -12392,19 +12426,19 @@
             <wp:extent cx="1328927" cy="304800"/>
             <wp:effectExtent l="0" t="0" r="0" b="0"/>
             <wp:wrapNone/>
-            <wp:docPr id="61" name="image49.jpeg" descr=""/>
+            <wp:docPr id="61" name="image49.jpeg"/>
             <wp:cNvGraphicFramePr>
-              <a:graphicFrameLocks noChangeAspect="1"/>
+              <a:graphicFrameLocks xmlns:a="http://schemas.openxmlformats.org/drawingml/2006/main" noChangeAspect="1"/>
             </wp:cNvGraphicFramePr>
-            <a:graphic>
+            <a:graphic xmlns:a="http://schemas.openxmlformats.org/drawingml/2006/main">
               <a:graphicData uri="http://schemas.openxmlformats.org/drawingml/2006/picture">
-                <pic:pic>
+                <pic:pic xmlns:pic="http://schemas.openxmlformats.org/drawingml/2006/picture">
                   <pic:nvPicPr>
                     <pic:cNvPr id="62" name="image49.jpeg"/>
                     <pic:cNvPicPr/>
                   </pic:nvPicPr>
                   <pic:blipFill>
-                    <a:blip r:embed="rId54" cstate="print"/>
+                    <a:blip r:embed="rId55" cstate="print"/>
                     <a:stretch>
                       <a:fillRect/>
                     </a:stretch>
@@ -12425,9 +12459,11 @@
         </w:drawing>
       </w:r>
       <w:r>
-        <w:rPr/>
+        <w:rPr>
+          <w:noProof/>
+        </w:rPr>
         <w:drawing>
-          <wp:anchor distT="0" distB="0" distL="0" distR="0" allowOverlap="1" layoutInCell="1" locked="0" behindDoc="0" simplePos="0" relativeHeight="2680">
+          <wp:anchor distT="0" distB="0" distL="0" distR="0" simplePos="0" relativeHeight="251646464" behindDoc="0" locked="0" layoutInCell="1" allowOverlap="1">
             <wp:simplePos x="0" y="0"/>
             <wp:positionH relativeFrom="page">
               <wp:posOffset>4754879</wp:posOffset>
@@ -12438,19 +12474,19 @@
             <wp:extent cx="609599" cy="195072"/>
             <wp:effectExtent l="0" t="0" r="0" b="0"/>
             <wp:wrapNone/>
-            <wp:docPr id="63" name="image50.jpeg" descr=""/>
+            <wp:docPr id="63" name="image50.jpeg"/>
             <wp:cNvGraphicFramePr>
-              <a:graphicFrameLocks noChangeAspect="1"/>
+              <a:graphicFrameLocks xmlns:a="http://schemas.openxmlformats.org/drawingml/2006/main" noChangeAspect="1"/>
             </wp:cNvGraphicFramePr>
-            <a:graphic>
+            <a:graphic xmlns:a="http://schemas.openxmlformats.org/drawingml/2006/main">
               <a:graphicData uri="http://schemas.openxmlformats.org/drawingml/2006/picture">
-                <pic:pic>
+                <pic:pic xmlns:pic="http://schemas.openxmlformats.org/drawingml/2006/picture">
                   <pic:nvPicPr>
                     <pic:cNvPr id="64" name="image50.jpeg"/>
                     <pic:cNvPicPr/>
                   </pic:nvPicPr>
                   <pic:blipFill>
-                    <a:blip r:embed="rId55" cstate="print"/>
+                    <a:blip r:embed="rId56" cstate="print"/>
                     <a:stretch>
                       <a:fillRect/>
                     </a:stretch>
@@ -12471,25 +12507,20 @@
         </w:drawing>
       </w:r>
       <w:r>
-        <w:rPr/>
         <w:pict>
-          <v:group style="position:absolute;margin-left:320.140015pt;margin-top:126.329826pt;width:186.3pt;height:22.85pt;mso-position-horizontal-relative:page;mso-position-vertical-relative:paragraph;z-index:2704" coordorigin="6403,2527" coordsize="3726,457">
-            <v:shape style="position:absolute;left:7795;top:2527;width:979;height:384" type="#_x0000_t75" stroked="false">
-              <v:imagedata r:id="rId56" o:title=""/>
+          <v:group id="_x0000_s1049" style="position:absolute;left:0;text-align:left;margin-left:320.15pt;margin-top:126.35pt;width:186.3pt;height:22.85pt;z-index:251647488;mso-position-horizontal-relative:page;mso-position-vertical-relative:text" coordorigin="6403,2527" coordsize="3726,457">
+            <v:shape id="_x0000_s1051" type="#_x0000_t75" style="position:absolute;left:7795;top:2527;width:979;height:384">
+              <v:imagedata r:id="rId57" o:title=""/>
             </v:shape>
-            <v:line style="position:absolute" from="6413,2973" to="10118,2973" stroked="true" strokeweight=".96pt" strokecolor="#282828">
-              <v:stroke dashstyle="solid"/>
-            </v:line>
-            <w10:wrap type="none"/>
+            <v:line id="_x0000_s1050" style="position:absolute" from="6413,2973" to="10118,2973" strokecolor="#282828" strokeweight=".96pt"/>
+            <w10:wrap anchorx="page"/>
           </v:group>
         </w:pict>
       </w:r>
       <w:r>
-        <w:rPr/>
         <w:pict>
-          <v:line style="position:absolute;mso-position-horizontal-relative:page;mso-position-vertical-relative:paragraph;z-index:2824" from="320.640015pt,110.48983pt" to="506.400015pt,110.48983pt" stroked="true" strokeweight=".48pt" strokecolor="#282828">
-            <v:stroke dashstyle="solid"/>
-            <w10:wrap type="none"/>
+          <v:line id="_x0000_s1048" style="position:absolute;left:0;text-align:left;z-index:251649536;mso-position-horizontal-relative:page;mso-position-vertical-relative:text" from="320.65pt,110.5pt" to="506.4pt,110.5pt" strokecolor="#282828" strokeweight=".48pt">
+            <w10:wrap anchorx="page"/>
           </v:line>
         </w:pict>
       </w:r>
@@ -12517,7 +12548,6 @@
           <w:rFonts w:ascii="Times New Roman"/>
           <w:color w:val="232323"/>
           <w:w w:val="206"/>
-          <w:sz w:val="22"/>
         </w:rPr>
         <w:t>Go,.,U&gt;lc..2-</w:t>
       </w:r>
@@ -12589,15 +12619,14 @@
     <w:p>
       <w:pPr>
         <w:tabs>
-          <w:tab w:pos="1255" w:val="left" w:leader="none"/>
-          <w:tab w:pos="2065" w:val="left" w:leader="none"/>
-          <w:tab w:pos="2774" w:val="left" w:leader="none"/>
-          <w:tab w:pos="4762" w:val="left" w:leader="none"/>
-          <w:tab w:pos="8657" w:val="left" w:leader="none"/>
+          <w:tab w:val="left" w:pos="1255"/>
+          <w:tab w:val="left" w:pos="2065"/>
+          <w:tab w:val="left" w:pos="2774"/>
+          <w:tab w:val="left" w:pos="4762"/>
+          <w:tab w:val="left" w:pos="8657"/>
         </w:tabs>
         <w:spacing w:before="1"/>
-        <w:ind w:left="442" w:right="0" w:firstLine="0"/>
-        <w:jc w:val="left"/>
+        <w:ind w:left="442"/>
         <w:rPr>
           <w:rFonts w:ascii="Times New Roman"/>
           <w:i/>
@@ -12605,26 +12634,25 @@
         </w:rPr>
       </w:pPr>
       <w:r>
-        <w:rPr/>
         <w:pict>
-          <v:group style="position:absolute;margin-left:320.140015pt;margin-top:-100.899071pt;width:186.3pt;height:25.95pt;mso-position-horizontal-relative:page;mso-position-vertical-relative:paragraph;z-index:2728" coordorigin="6403,-2018" coordsize="3726,519">
-            <v:shape style="position:absolute;left:6605;top:-1922;width:1728;height:422" type="#_x0000_t75" stroked="false">
-              <v:imagedata r:id="rId57" o:title=""/>
-            </v:shape>
-            <v:shape style="position:absolute;left:8602;top:-2018;width:1382;height:480" type="#_x0000_t75" stroked="false">
+          <v:group id="_x0000_s1044" style="position:absolute;left:0;text-align:left;margin-left:320.15pt;margin-top:-100.9pt;width:186.3pt;height:25.95pt;z-index:251648512;mso-position-horizontal-relative:page" coordorigin="6403,-2018" coordsize="3726,519">
+            <v:shape id="_x0000_s1047" type="#_x0000_t75" style="position:absolute;left:6605;top:-1922;width:1728;height:422">
               <v:imagedata r:id="rId58" o:title=""/>
             </v:shape>
-            <v:line style="position:absolute" from="6413,-1519" to="10118,-1519" stroked="true" strokeweight=".96pt" strokecolor="#343434">
-              <v:stroke dashstyle="solid"/>
-            </v:line>
-            <w10:wrap type="none"/>
+            <v:shape id="_x0000_s1046" type="#_x0000_t75" style="position:absolute;left:8602;top:-2018;width:1382;height:480">
+              <v:imagedata r:id="rId59" o:title=""/>
+            </v:shape>
+            <v:line id="_x0000_s1045" style="position:absolute" from="6413,-1519" to="10118,-1519" strokecolor="#343434" strokeweight=".96pt"/>
+            <w10:wrap anchorx="page"/>
           </v:group>
         </w:pict>
       </w:r>
       <w:r>
-        <w:rPr/>
+        <w:rPr>
+          <w:noProof/>
+        </w:rPr>
         <w:drawing>
-          <wp:anchor distT="0" distB="0" distL="0" distR="0" allowOverlap="1" layoutInCell="1" locked="0" behindDoc="1" simplePos="0" relativeHeight="268423631">
+          <wp:anchor distT="0" distB="0" distL="0" distR="0" simplePos="0" relativeHeight="251661824" behindDoc="1" locked="0" layoutInCell="1" allowOverlap="1">
             <wp:simplePos x="0" y="0"/>
             <wp:positionH relativeFrom="page">
               <wp:posOffset>4181855</wp:posOffset>
@@ -12635,19 +12663,19 @@
             <wp:extent cx="1975103" cy="780288"/>
             <wp:effectExtent l="0" t="0" r="0" b="0"/>
             <wp:wrapNone/>
-            <wp:docPr id="65" name="image54.jpeg" descr=""/>
+            <wp:docPr id="65" name="image54.jpeg"/>
             <wp:cNvGraphicFramePr>
-              <a:graphicFrameLocks noChangeAspect="1"/>
+              <a:graphicFrameLocks xmlns:a="http://schemas.openxmlformats.org/drawingml/2006/main" noChangeAspect="1"/>
             </wp:cNvGraphicFramePr>
-            <a:graphic>
+            <a:graphic xmlns:a="http://schemas.openxmlformats.org/drawingml/2006/main">
               <a:graphicData uri="http://schemas.openxmlformats.org/drawingml/2006/picture">
-                <pic:pic>
+                <pic:pic xmlns:pic="http://schemas.openxmlformats.org/drawingml/2006/picture">
                   <pic:nvPicPr>
                     <pic:cNvPr id="66" name="image54.jpeg"/>
                     <pic:cNvPicPr/>
                   </pic:nvPicPr>
                   <pic:blipFill>
-                    <a:blip r:embed="rId59" cstate="print"/>
+                    <a:blip r:embed="rId60" cstate="print"/>
                     <a:stretch>
                       <a:fillRect/>
                     </a:stretch>
@@ -12668,9 +12696,11 @@
         </w:drawing>
       </w:r>
       <w:r>
-        <w:rPr/>
+        <w:rPr>
+          <w:noProof/>
+        </w:rPr>
         <w:drawing>
-          <wp:anchor distT="0" distB="0" distL="0" distR="0" allowOverlap="1" layoutInCell="1" locked="0" behindDoc="1" simplePos="0" relativeHeight="268423655">
+          <wp:anchor distT="0" distB="0" distL="0" distR="0" simplePos="0" relativeHeight="251662848" behindDoc="1" locked="0" layoutInCell="1" allowOverlap="1">
             <wp:simplePos x="0" y="0"/>
             <wp:positionH relativeFrom="page">
               <wp:posOffset>4352544</wp:posOffset>
@@ -12681,19 +12711,19 @@
             <wp:extent cx="1280160" cy="231648"/>
             <wp:effectExtent l="0" t="0" r="0" b="0"/>
             <wp:wrapNone/>
-            <wp:docPr id="67" name="image55.jpeg" descr=""/>
+            <wp:docPr id="67" name="image55.jpeg"/>
             <wp:cNvGraphicFramePr>
-              <a:graphicFrameLocks noChangeAspect="1"/>
+              <a:graphicFrameLocks xmlns:a="http://schemas.openxmlformats.org/drawingml/2006/main" noChangeAspect="1"/>
             </wp:cNvGraphicFramePr>
-            <a:graphic>
+            <a:graphic xmlns:a="http://schemas.openxmlformats.org/drawingml/2006/main">
               <a:graphicData uri="http://schemas.openxmlformats.org/drawingml/2006/picture">
-                <pic:pic>
+                <pic:pic xmlns:pic="http://schemas.openxmlformats.org/drawingml/2006/picture">
                   <pic:nvPicPr>
                     <pic:cNvPr id="68" name="image55.jpeg"/>
                     <pic:cNvPicPr/>
                   </pic:nvPicPr>
                   <pic:blipFill>
-                    <a:blip r:embed="rId60" cstate="print"/>
+                    <a:blip r:embed="rId61" cstate="print"/>
                     <a:stretch>
                       <a:fillRect/>
                     </a:stretch>
@@ -12721,7 +12751,16 @@
           <w:sz w:val="84"/>
           <w:u w:val="single" w:color="000000"/>
         </w:rPr>
-        <w:t> </w:t>
+        <w:t xml:space="preserve"> </w:t>
+      </w:r>
+      <w:r>
+        <w:rPr>
+          <w:rFonts w:ascii="Times New Roman"/>
+          <w:i/>
+          <w:color w:val="21606D"/>
+          <w:sz w:val="84"/>
+          <w:u w:val="single" w:color="000000"/>
+        </w:rPr>
         <w:tab/>
       </w:r>
       <w:r>
@@ -12734,7 +12773,6 @@
           <w:u w:val="single" w:color="000000"/>
         </w:rPr>
         <w:t>1</w:t>
-        <w:tab/>
       </w:r>
       <w:r>
         <w:rPr>
@@ -12743,6 +12781,17 @@
           <w:color w:val="21606D"/>
           <w:w w:val="80"/>
           <w:sz w:val="84"/>
+          <w:u w:val="single" w:color="000000"/>
+        </w:rPr>
+        <w:tab/>
+      </w:r>
+      <w:r>
+        <w:rPr>
+          <w:rFonts w:ascii="Times New Roman"/>
+          <w:i/>
+          <w:color w:val="21606D"/>
+          <w:w w:val="80"/>
+          <w:sz w:val="84"/>
         </w:rPr>
         <w:tab/>
       </w:r>
@@ -12773,22 +12822,30 @@
           <w:sz w:val="84"/>
           <w:u w:val="single" w:color="232323"/>
         </w:rPr>
-        <w:t> </w:t>
+        <w:t xml:space="preserve"> </w:t>
+      </w:r>
+      <w:r>
+        <w:rPr>
+          <w:rFonts w:ascii="Times New Roman"/>
+          <w:i/>
+          <w:color w:val="48858C"/>
+          <w:sz w:val="84"/>
+          <w:u w:val="single" w:color="232323"/>
+        </w:rPr>
         <w:tab/>
       </w:r>
     </w:p>
     <w:p>
       <w:pPr>
         <w:tabs>
-          <w:tab w:pos="686" w:val="left" w:leader="none"/>
-          <w:tab w:pos="1497" w:val="left" w:leader="none"/>
-          <w:tab w:pos="4762" w:val="left" w:leader="none"/>
-          <w:tab w:pos="5287" w:val="left" w:leader="none"/>
-          <w:tab w:pos="7572" w:val="left" w:leader="none"/>
+          <w:tab w:val="left" w:pos="686"/>
+          <w:tab w:val="left" w:pos="1497"/>
+          <w:tab w:val="left" w:pos="4762"/>
+          <w:tab w:val="left" w:pos="5287"/>
+          <w:tab w:val="left" w:pos="7572"/>
         </w:tabs>
-        <w:spacing w:line="630" w:lineRule="exact" w:before="37"/>
-        <w:ind w:left="432" w:right="0" w:firstLine="0"/>
-        <w:jc w:val="left"/>
+        <w:spacing w:before="37" w:line="630" w:lineRule="exact"/>
+        <w:ind w:left="432"/>
         <w:rPr>
           <w:sz w:val="48"/>
         </w:rPr>
@@ -12801,7 +12858,16 @@
           <w:sz w:val="36"/>
           <w:u w:val="single" w:color="0F0F0F"/>
         </w:rPr>
-        <w:t> </w:t>
+        <w:t xml:space="preserve"> </w:t>
+      </w:r>
+      <w:r>
+        <w:rPr>
+          <w:rFonts w:ascii="Times New Roman" w:hAnsi="Times New Roman"/>
+          <w:i/>
+          <w:color w:val="232323"/>
+          <w:sz w:val="36"/>
+          <w:u w:val="single" w:color="0F0F0F"/>
+        </w:rPr>
         <w:tab/>
       </w:r>
       <w:r>
@@ -12857,6 +12923,16 @@
           <w:sz w:val="64"/>
         </w:rPr>
         <w:t>1tr=-</w:t>
+      </w:r>
+      <w:r>
+        <w:rPr>
+          <w:rFonts w:ascii="Times New Roman" w:hAnsi="Times New Roman"/>
+          <w:i/>
+          <w:color w:val="232323"/>
+          <w:spacing w:val="-3"/>
+          <w:w w:val="55"/>
+          <w:sz w:val="64"/>
+        </w:rPr>
         <w:tab/>
       </w:r>
       <w:r>
@@ -12868,7 +12944,17 @@
           <w:sz w:val="35"/>
           <w:u w:val="thick" w:color="000000"/>
         </w:rPr>
-        <w:t> </w:t>
+        <w:t xml:space="preserve"> </w:t>
+      </w:r>
+      <w:r>
+        <w:rPr>
+          <w:rFonts w:ascii="Times New Roman" w:hAnsi="Times New Roman"/>
+          <w:color w:val="363636"/>
+          <w:spacing w:val="-3"/>
+          <w:w w:val="55"/>
+          <w:sz w:val="35"/>
+          <w:u w:val="thick" w:color="000000"/>
+        </w:rPr>
         <w:tab/>
       </w:r>
       <w:r>
@@ -12895,7 +12981,7 @@
           <w:sz w:val="26"/>
           <w:u w:val="thick" w:color="000000"/>
         </w:rPr>
-        <w:t> </w:t>
+        <w:t xml:space="preserve"> </w:t>
       </w:r>
       <w:r>
         <w:rPr>
@@ -12936,7 +13022,7 @@
           <w:sz w:val="31"/>
           <w:u w:val="thick" w:color="000000"/>
         </w:rPr>
-        <w:t> </w:t>
+        <w:t xml:space="preserve"> </w:t>
       </w:r>
       <w:r>
         <w:rPr>
@@ -12947,6 +13033,15 @@
           <w:u w:val="thick" w:color="000000"/>
         </w:rPr>
         <w:t>/</w:t>
+      </w:r>
+      <w:r>
+        <w:rPr>
+          <w:rFonts w:ascii="Times New Roman" w:hAnsi="Times New Roman"/>
+          <w:color w:val="232323"/>
+          <w:w w:val="80"/>
+          <w:sz w:val="31"/>
+          <w:u w:val="thick" w:color="000000"/>
+        </w:rPr>
         <w:tab/>
       </w:r>
       <w:r>
@@ -12961,16 +13056,15 @@
     <w:p>
       <w:pPr>
         <w:tabs>
-          <w:tab w:pos="1282" w:val="left" w:leader="none"/>
-          <w:tab w:pos="5111" w:val="left" w:leader="none"/>
-          <w:tab w:pos="5409" w:val="left" w:leader="none"/>
-          <w:tab w:pos="7289" w:val="left" w:leader="none"/>
-          <w:tab w:pos="7749" w:val="left" w:leader="none"/>
-          <w:tab w:pos="8210" w:val="left" w:leader="none"/>
+          <w:tab w:val="left" w:pos="1282"/>
+          <w:tab w:val="left" w:pos="5111"/>
+          <w:tab w:val="left" w:pos="5409"/>
+          <w:tab w:val="left" w:pos="7289"/>
+          <w:tab w:val="left" w:pos="7749"/>
+          <w:tab w:val="left" w:pos="8210"/>
         </w:tabs>
-        <w:spacing w:line="831" w:lineRule="exact" w:before="0"/>
-        <w:ind w:left="461" w:right="0" w:firstLine="0"/>
-        <w:jc w:val="left"/>
+        <w:spacing w:line="831" w:lineRule="exact"/>
+        <w:ind w:left="461"/>
         <w:rPr>
           <w:rFonts w:ascii="Times New Roman" w:hAnsi="Times New Roman"/>
           <w:sz w:val="25"/>
@@ -12983,7 +13077,15 @@
           <w:sz w:val="75"/>
           <w:u w:val="single" w:color="000000"/>
         </w:rPr>
-        <w:t> </w:t>
+        <w:t xml:space="preserve"> </w:t>
+      </w:r>
+      <w:r>
+        <w:rPr>
+          <w:rFonts w:ascii="Times New Roman" w:hAnsi="Times New Roman"/>
+          <w:color w:val="363636"/>
+          <w:sz w:val="75"/>
+          <w:u w:val="single" w:color="000000"/>
+        </w:rPr>
         <w:tab/>
       </w:r>
       <w:r>
@@ -13026,7 +13128,7 @@
           <w:sz w:val="35"/>
           <w:u w:val="single" w:color="000000"/>
         </w:rPr>
-        <w:t> </w:t>
+        <w:t xml:space="preserve"> </w:t>
       </w:r>
       <w:r>
         <w:rPr>
@@ -13037,7 +13139,7 @@
           <w:sz w:val="35"/>
           <w:u w:val="single" w:color="000000"/>
         </w:rPr>
-        <w:t> </w:t>
+        <w:t xml:space="preserve"> </w:t>
       </w:r>
       <w:r>
         <w:rPr>
@@ -13046,25 +13148,7 @@
           <w:sz w:val="40"/>
           <w:u w:val="single" w:color="000000"/>
         </w:rPr>
-        <w:t>.Jtn</w:t>
-      </w:r>
-      <w:r>
-        <w:rPr>
-          <w:color w:val="363636"/>
-          <w:w w:val="55"/>
-          <w:sz w:val="40"/>
-          <w:u w:val="single" w:color="000000"/>
-        </w:rPr>
-        <w:t>(</w:t>
-      </w:r>
-      <w:r>
-        <w:rPr>
-          <w:color w:val="363636"/>
-          <w:w w:val="55"/>
-          <w:sz w:val="40"/>
-          <w:u w:val="single" w:color="000000"/>
-        </w:rPr>
-        <w:t>/\</w:t>
+        <w:t>.Jtn(/\</w:t>
       </w:r>
       <w:r>
         <w:rPr>
@@ -13073,7 +13157,7 @@
           <w:sz w:val="40"/>
           <w:u w:val="single" w:color="000000"/>
         </w:rPr>
-        <w:t> </w:t>
+        <w:t xml:space="preserve"> </w:t>
       </w:r>
       <w:r>
         <w:rPr>
@@ -13081,7 +13165,7 @@
           <w:spacing w:val="-58"/>
           <w:sz w:val="40"/>
         </w:rPr>
-        <w:t> </w:t>
+        <w:t xml:space="preserve"> </w:t>
       </w:r>
       <w:r>
         <w:rPr>
@@ -13114,7 +13198,7 @@
           <w:sz w:val="26"/>
           <w:u w:val="single" w:color="000000"/>
         </w:rPr>
-        <w:t> </w:t>
+        <w:t xml:space="preserve"> </w:t>
       </w:r>
       <w:r>
         <w:rPr>
@@ -13135,7 +13219,7 @@
           <w:sz w:val="26"/>
           <w:u w:val="single" w:color="000000"/>
         </w:rPr>
-        <w:t> </w:t>
+        <w:t xml:space="preserve"> </w:t>
       </w:r>
       <w:r>
         <w:rPr>
@@ -13146,7 +13230,7 @@
           <w:sz w:val="26"/>
           <w:u w:val="single" w:color="000000"/>
         </w:rPr>
-        <w:t> </w:t>
+        <w:t xml:space="preserve"> </w:t>
       </w:r>
       <w:r>
         <w:rPr>
@@ -13190,7 +13274,7 @@
           <w:spacing w:val="-12"/>
           <w:sz w:val="38"/>
         </w:rPr>
-        <w:t> </w:t>
+        <w:t xml:space="preserve"> </w:t>
       </w:r>
       <w:r>
         <w:rPr>
@@ -13242,7 +13326,7 @@
           <w:spacing w:val="-51"/>
           <w:sz w:val="38"/>
         </w:rPr>
-        <w:t> </w:t>
+        <w:t xml:space="preserve"> </w:t>
       </w:r>
       <w:r>
         <w:rPr>
@@ -13252,7 +13336,16 @@
           <w:sz w:val="38"/>
           <w:u w:val="single" w:color="353535"/>
         </w:rPr>
-        <w:t> </w:t>
+        <w:t xml:space="preserve"> </w:t>
+      </w:r>
+      <w:r>
+        <w:rPr>
+          <w:rFonts w:ascii="Times New Roman" w:hAnsi="Times New Roman"/>
+          <w:i/>
+          <w:color w:val="232323"/>
+          <w:sz w:val="38"/>
+          <w:u w:val="single" w:color="353535"/>
+        </w:rPr>
         <w:tab/>
       </w:r>
       <w:r>
@@ -13400,7 +13493,7 @@
           <w:sz w:val="25"/>
           <w:u w:val="single" w:color="000000"/>
         </w:rPr>
-        <w:t> </w:t>
+        <w:t xml:space="preserve"> </w:t>
       </w:r>
       <w:r>
         <w:rPr>
@@ -13515,7 +13608,7 @@
           <w:sz w:val="25"/>
           <w:u w:val="single" w:color="000000"/>
         </w:rPr>
-        <w:t> </w:t>
+        <w:t xml:space="preserve"> </w:t>
       </w:r>
       <w:r>
         <w:rPr>
@@ -13583,13 +13676,13 @@
     <w:p>
       <w:pPr>
         <w:tabs>
-          <w:tab w:pos="1472" w:val="left" w:leader="none"/>
-          <w:tab w:pos="4241" w:val="left" w:leader="none"/>
-          <w:tab w:pos="4526" w:val="left" w:leader="none"/>
-          <w:tab w:pos="7798" w:val="left" w:leader="none"/>
+          <w:tab w:val="left" w:pos="1472"/>
+          <w:tab w:val="left" w:pos="4241"/>
+          <w:tab w:val="left" w:pos="4526"/>
+          <w:tab w:val="left" w:pos="7798"/>
         </w:tabs>
         <w:spacing w:before="64"/>
-        <w:ind w:left="21" w:right="0" w:firstLine="0"/>
+        <w:ind w:left="21"/>
         <w:jc w:val="center"/>
         <w:rPr>
           <w:sz w:val="69"/>
@@ -13650,18 +13743,7 @@
           <w:sz w:val="40"/>
           <w:u w:val="single" w:color="000000"/>
         </w:rPr>
-        <w:t>e.</w:t>
-      </w:r>
-      <w:r>
-        <w:rPr>
-          <w:rFonts w:ascii="Times New Roman"/>
-          <w:i/>
-          <w:color w:val="232323"/>
-          <w:w w:val="59"/>
-          <w:sz w:val="40"/>
-          <w:u w:val="single" w:color="000000"/>
-        </w:rPr>
-        <w:t>\\</w:t>
+        <w:t>e.\\</w:t>
       </w:r>
       <w:r>
         <w:rPr>
@@ -13739,7 +13821,7 @@
           <w:spacing w:val="-16"/>
           <w:sz w:val="42"/>
         </w:rPr>
-        <w:t> </w:t>
+        <w:t xml:space="preserve"> </w:t>
       </w:r>
       <w:r>
         <w:rPr>
@@ -13757,7 +13839,7 @@
           <w:spacing w:val="-59"/>
           <w:sz w:val="42"/>
         </w:rPr>
-        <w:t> </w:t>
+        <w:t xml:space="preserve"> </w:t>
       </w:r>
       <w:r>
         <w:rPr>
@@ -13784,7 +13866,7 @@
           <w:sz w:val="36"/>
           <w:u w:val="thick" w:color="000000"/>
         </w:rPr>
-        <w:t> </w:t>
+        <w:t xml:space="preserve"> </w:t>
       </w:r>
       <w:r>
         <w:rPr>
@@ -13803,27 +13885,7 @@
           <w:sz w:val="36"/>
           <w:u w:val="thick" w:color="000000"/>
         </w:rPr>
-        <w:t>D</w:t>
-      </w:r>
-      <w:r>
-        <w:rPr>
-          <w:i/>
-          <w:color w:val="363636"/>
-          <w:w w:val="102"/>
-          <w:sz w:val="36"/>
-          <w:u w:val="thick" w:color="000000"/>
-        </w:rPr>
-        <w:t>\</w:t>
-      </w:r>
-      <w:r>
-        <w:rPr>
-          <w:i/>
-          <w:color w:val="363636"/>
-          <w:w w:val="102"/>
-          <w:sz w:val="36"/>
-          <w:u w:val="thick" w:color="000000"/>
-        </w:rPr>
-        <w:t>n"-""</w:t>
+        <w:t>D\n"-""</w:t>
       </w:r>
       <w:r>
         <w:rPr>
@@ -13852,7 +13914,7 @@
           <w:sz w:val="36"/>
           <w:u w:val="thick" w:color="000000"/>
         </w:rPr>
-        <w:t> </w:t>
+        <w:t xml:space="preserve"> </w:t>
       </w:r>
       <w:r>
         <w:rPr>
@@ -13860,7 +13922,7 @@
           <w:spacing w:val="-18"/>
           <w:sz w:val="36"/>
         </w:rPr>
-        <w:t> </w:t>
+        <w:t xml:space="preserve"> </w:t>
       </w:r>
       <w:r>
         <w:rPr>
@@ -13890,16 +13952,7 @@
           <w:sz w:val="24"/>
           <w:u w:val="thick" w:color="000000"/>
         </w:rPr>
-        <w:t>&amp;&gt;,</w:t>
-      </w:r>
-      <w:r>
-        <w:rPr>
-          <w:color w:val="363636"/>
-          <w:w w:val="88"/>
-          <w:sz w:val="24"/>
-          <w:u w:val="thick" w:color="000000"/>
-        </w:rPr>
-        <w:t>.</w:t>
+        <w:t>&amp;&gt;,.</w:t>
       </w:r>
       <w:r>
         <w:rPr>
@@ -13907,7 +13960,7 @@
           <w:sz w:val="24"/>
           <w:u w:val="thick" w:color="000000"/>
         </w:rPr>
-        <w:t> </w:t>
+        <w:t xml:space="preserve"> </w:t>
       </w:r>
       <w:r>
         <w:rPr>
@@ -13916,7 +13969,7 @@
           <w:sz w:val="24"/>
           <w:u w:val="thick" w:color="000000"/>
         </w:rPr>
-        <w:t> </w:t>
+        <w:t xml:space="preserve"> </w:t>
       </w:r>
       <w:r>
         <w:rPr>
@@ -13939,13 +13992,13 @@
     <w:p>
       <w:pPr>
         <w:tabs>
-          <w:tab w:pos="1667" w:val="left" w:leader="none"/>
-          <w:tab w:pos="4082" w:val="left" w:leader="none"/>
-          <w:tab w:pos="4581" w:val="left" w:leader="none"/>
-          <w:tab w:pos="8479" w:val="left" w:leader="none"/>
+          <w:tab w:val="left" w:pos="1667"/>
+          <w:tab w:val="left" w:pos="4082"/>
+          <w:tab w:val="left" w:pos="4581"/>
+          <w:tab w:val="left" w:pos="8479"/>
         </w:tabs>
         <w:spacing w:before="70"/>
-        <w:ind w:left="114" w:right="0" w:firstLine="0"/>
+        <w:ind w:left="114"/>
         <w:jc w:val="center"/>
         <w:rPr>
           <w:rFonts w:ascii="Times New Roman" w:hAnsi="Times New Roman"/>
@@ -13953,9 +14006,11 @@
         </w:rPr>
       </w:pPr>
       <w:r>
-        <w:rPr/>
+        <w:rPr>
+          <w:noProof/>
+        </w:rPr>
         <w:drawing>
-          <wp:anchor distT="0" distB="0" distL="0" distR="0" allowOverlap="1" layoutInCell="1" locked="0" behindDoc="0" simplePos="0" relativeHeight="2512">
+          <wp:anchor distT="0" distB="0" distL="0" distR="0" simplePos="0" relativeHeight="251642368" behindDoc="0" locked="0" layoutInCell="1" allowOverlap="1">
             <wp:simplePos x="0" y="0"/>
             <wp:positionH relativeFrom="page">
               <wp:posOffset>1133855</wp:posOffset>
@@ -13966,19 +14021,19 @@
             <wp:extent cx="2304288" cy="621792"/>
             <wp:effectExtent l="0" t="0" r="0" b="0"/>
             <wp:wrapTopAndBottom/>
-            <wp:docPr id="69" name="image56.jpeg" descr=""/>
+            <wp:docPr id="69" name="image56.jpeg"/>
             <wp:cNvGraphicFramePr>
-              <a:graphicFrameLocks noChangeAspect="1"/>
+              <a:graphicFrameLocks xmlns:a="http://schemas.openxmlformats.org/drawingml/2006/main" noChangeAspect="1"/>
             </wp:cNvGraphicFramePr>
-            <a:graphic>
+            <a:graphic xmlns:a="http://schemas.openxmlformats.org/drawingml/2006/main">
               <a:graphicData uri="http://schemas.openxmlformats.org/drawingml/2006/picture">
-                <pic:pic>
+                <pic:pic xmlns:pic="http://schemas.openxmlformats.org/drawingml/2006/picture">
                   <pic:nvPicPr>
                     <pic:cNvPr id="70" name="image56.jpeg"/>
                     <pic:cNvPicPr/>
                   </pic:nvPicPr>
                   <pic:blipFill>
-                    <a:blip r:embed="rId61" cstate="print"/>
+                    <a:blip r:embed="rId62" cstate="print"/>
                     <a:stretch>
                       <a:fillRect/>
                     </a:stretch>
@@ -13999,9 +14054,11 @@
         </w:drawing>
       </w:r>
       <w:r>
-        <w:rPr/>
+        <w:rPr>
+          <w:noProof/>
+        </w:rPr>
         <w:drawing>
-          <wp:anchor distT="0" distB="0" distL="0" distR="0" allowOverlap="1" layoutInCell="1" locked="0" behindDoc="0" simplePos="0" relativeHeight="2536">
+          <wp:anchor distT="0" distB="0" distL="0" distR="0" simplePos="0" relativeHeight="251643392" behindDoc="0" locked="0" layoutInCell="1" allowOverlap="1">
             <wp:simplePos x="0" y="0"/>
             <wp:positionH relativeFrom="page">
               <wp:posOffset>4059935</wp:posOffset>
@@ -14012,19 +14069,19 @@
             <wp:extent cx="2377440" cy="377951"/>
             <wp:effectExtent l="0" t="0" r="0" b="0"/>
             <wp:wrapTopAndBottom/>
-            <wp:docPr id="71" name="image57.jpeg" descr=""/>
+            <wp:docPr id="71" name="image57.jpeg"/>
             <wp:cNvGraphicFramePr>
-              <a:graphicFrameLocks noChangeAspect="1"/>
+              <a:graphicFrameLocks xmlns:a="http://schemas.openxmlformats.org/drawingml/2006/main" noChangeAspect="1"/>
             </wp:cNvGraphicFramePr>
-            <a:graphic>
+            <a:graphic xmlns:a="http://schemas.openxmlformats.org/drawingml/2006/main">
               <a:graphicData uri="http://schemas.openxmlformats.org/drawingml/2006/picture">
-                <pic:pic>
+                <pic:pic xmlns:pic="http://schemas.openxmlformats.org/drawingml/2006/picture">
                   <pic:nvPicPr>
                     <pic:cNvPr id="72" name="image57.jpeg"/>
                     <pic:cNvPicPr/>
                   </pic:nvPicPr>
                   <pic:blipFill>
-                    <a:blip r:embed="rId62" cstate="print"/>
+                    <a:blip r:embed="rId63" cstate="print"/>
                     <a:stretch>
                       <a:fillRect/>
                     </a:stretch>
@@ -14045,9 +14102,11 @@
         </w:drawing>
       </w:r>
       <w:r>
-        <w:rPr/>
+        <w:rPr>
+          <w:noProof/>
+        </w:rPr>
         <w:drawing>
-          <wp:anchor distT="0" distB="0" distL="0" distR="0" allowOverlap="1" layoutInCell="1" locked="0" behindDoc="1" simplePos="0" relativeHeight="268423679">
+          <wp:anchor distT="0" distB="0" distL="0" distR="0" simplePos="0" relativeHeight="251663872" behindDoc="1" locked="0" layoutInCell="1" allowOverlap="1">
             <wp:simplePos x="0" y="0"/>
             <wp:positionH relativeFrom="page">
               <wp:posOffset>4242815</wp:posOffset>
@@ -14058,19 +14117,19 @@
             <wp:extent cx="475488" cy="146304"/>
             <wp:effectExtent l="0" t="0" r="0" b="0"/>
             <wp:wrapNone/>
-            <wp:docPr id="73" name="image58.jpeg" descr=""/>
+            <wp:docPr id="73" name="image58.jpeg"/>
             <wp:cNvGraphicFramePr>
-              <a:graphicFrameLocks noChangeAspect="1"/>
+              <a:graphicFrameLocks xmlns:a="http://schemas.openxmlformats.org/drawingml/2006/main" noChangeAspect="1"/>
             </wp:cNvGraphicFramePr>
-            <a:graphic>
+            <a:graphic xmlns:a="http://schemas.openxmlformats.org/drawingml/2006/main">
               <a:graphicData uri="http://schemas.openxmlformats.org/drawingml/2006/picture">
-                <pic:pic>
+                <pic:pic xmlns:pic="http://schemas.openxmlformats.org/drawingml/2006/picture">
                   <pic:nvPicPr>
                     <pic:cNvPr id="74" name="image58.jpeg"/>
                     <pic:cNvPicPr/>
                   </pic:nvPicPr>
                   <pic:blipFill>
-                    <a:blip r:embed="rId63" cstate="print"/>
+                    <a:blip r:embed="rId64" cstate="print"/>
                     <a:stretch>
                       <a:fillRect/>
                     </a:stretch>
@@ -14140,7 +14199,6 @@
         <w:rPr>
           <w:color w:val="7C7C7C"/>
           <w:spacing w:val="-31"/>
-          <w:w w:val="100"/>
           <w:sz w:val="44"/>
           <w:u w:val="single" w:color="000000"/>
         </w:rPr>
@@ -14182,7 +14240,7 @@
           <w:spacing w:val="52"/>
           <w:sz w:val="58"/>
         </w:rPr>
-        <w:t> </w:t>
+        <w:t xml:space="preserve"> </w:t>
       </w:r>
       <w:r>
         <w:rPr>
@@ -14191,7 +14249,15 @@
           <w:sz w:val="58"/>
           <w:u w:val="single" w:color="232323"/>
         </w:rPr>
-        <w:t> </w:t>
+        <w:t xml:space="preserve"> </w:t>
+      </w:r>
+      <w:r>
+        <w:rPr>
+          <w:rFonts w:ascii="Times New Roman" w:hAnsi="Times New Roman"/>
+          <w:color w:val="363636"/>
+          <w:sz w:val="58"/>
+          <w:u w:val="single" w:color="232323"/>
+        </w:rPr>
         <w:tab/>
       </w:r>
       <w:r>
@@ -14209,13 +14275,20 @@
           <w:sz w:val="58"/>
           <w:u w:val="single" w:color="2F2F2F"/>
         </w:rPr>
-        <w:t> </w:t>
+        <w:t xml:space="preserve"> </w:t>
+      </w:r>
+      <w:r>
+        <w:rPr>
+          <w:rFonts w:ascii="Times New Roman" w:hAnsi="Times New Roman"/>
+          <w:color w:val="363636"/>
+          <w:sz w:val="58"/>
+          <w:u w:val="single" w:color="2F2F2F"/>
+        </w:rPr>
         <w:tab/>
       </w:r>
     </w:p>
     <w:p>
       <w:pPr>
-        <w:spacing w:after="0"/>
         <w:jc w:val="center"/>
         <w:rPr>
           <w:rFonts w:ascii="Times New Roman" w:hAnsi="Times New Roman"/>
@@ -14223,29 +14296,31 @@
         </w:rPr>
         <w:sectPr>
           <w:pgSz w:w="12240" w:h="15840"/>
-          <w:pgMar w:header="1151" w:footer="0" w:top="1320" w:bottom="280" w:left="1660" w:right="1720"/>
+          <w:pgMar w:top="1320" w:right="1720" w:bottom="280" w:left="1660" w:header="1151" w:footer="0" w:gutter="0"/>
+          <w:cols w:space="720"/>
         </w:sectPr>
       </w:pPr>
     </w:p>
     <w:p>
       <w:pPr>
         <w:tabs>
-          <w:tab w:pos="9403" w:val="left" w:leader="none"/>
+          <w:tab w:val="left" w:pos="9403"/>
         </w:tabs>
         <w:spacing w:before="71"/>
-        <w:ind w:left="735" w:right="0" w:firstLine="0"/>
-        <w:jc w:val="left"/>
+        <w:ind w:left="735"/>
         <w:rPr>
           <w:b/>
           <w:sz w:val="19"/>
         </w:rPr>
       </w:pPr>
+      <w:bookmarkStart w:id="0" w:name="_GoBack"/>
       <w:r>
         <w:rPr>
           <w:color w:val="161616"/>
           <w:w w:val="105"/>
           <w:sz w:val="18"/>
         </w:rPr>
+        <w:lastRenderedPageBreak/>
         <w:t>Re:</w:t>
       </w:r>
       <w:r>
@@ -14255,7 +14330,7 @@
           <w:w w:val="105"/>
           <w:sz w:val="18"/>
         </w:rPr>
-        <w:t> </w:t>
+        <w:t xml:space="preserve"> </w:t>
       </w:r>
       <w:r>
         <w:rPr>
@@ -14274,7 +14349,7 @@
           <w:w w:val="105"/>
           <w:sz w:val="19"/>
         </w:rPr>
-        <w:t> </w:t>
+        <w:t xml:space="preserve"> </w:t>
       </w:r>
       <w:r>
         <w:rPr>
@@ -14293,7 +14368,7 @@
           <w:w w:val="105"/>
           <w:sz w:val="19"/>
         </w:rPr>
-        <w:t> </w:t>
+        <w:t xml:space="preserve"> </w:t>
       </w:r>
       <w:r>
         <w:rPr>
@@ -14312,7 +14387,7 @@
           <w:w w:val="105"/>
           <w:sz w:val="19"/>
         </w:rPr>
-        <w:t> </w:t>
+        <w:t xml:space="preserve"> </w:t>
       </w:r>
       <w:r>
         <w:rPr>
@@ -14331,7 +14406,7 @@
           <w:w w:val="105"/>
           <w:sz w:val="19"/>
         </w:rPr>
-        <w:t> </w:t>
+        <w:t xml:space="preserve"> </w:t>
       </w:r>
       <w:r>
         <w:rPr>
@@ -14350,7 +14425,7 @@
           <w:w w:val="105"/>
           <w:sz w:val="19"/>
         </w:rPr>
-        <w:t> </w:t>
+        <w:t xml:space="preserve"> </w:t>
       </w:r>
       <w:r>
         <w:rPr>
@@ -14369,7 +14444,7 @@
           <w:w w:val="105"/>
           <w:sz w:val="19"/>
         </w:rPr>
-        <w:t> </w:t>
+        <w:t xml:space="preserve"> </w:t>
       </w:r>
       <w:r>
         <w:rPr>
@@ -14388,7 +14463,7 @@
           <w:w w:val="105"/>
           <w:sz w:val="19"/>
         </w:rPr>
-        <w:t> </w:t>
+        <w:t xml:space="preserve"> </w:t>
       </w:r>
       <w:r>
         <w:rPr>
@@ -14407,7 +14482,7 @@
           <w:w w:val="105"/>
           <w:sz w:val="19"/>
         </w:rPr>
-        <w:t> </w:t>
+        <w:t xml:space="preserve"> </w:t>
       </w:r>
       <w:r>
         <w:rPr>
@@ -14426,7 +14501,7 @@
           <w:w w:val="105"/>
           <w:sz w:val="19"/>
         </w:rPr>
-        <w:t> </w:t>
+        <w:t xml:space="preserve"> </w:t>
       </w:r>
       <w:r>
         <w:rPr>
@@ -14445,7 +14520,7 @@
           <w:w w:val="105"/>
           <w:sz w:val="19"/>
         </w:rPr>
-        <w:t> </w:t>
+        <w:t xml:space="preserve"> </w:t>
       </w:r>
       <w:r>
         <w:rPr>
@@ -14464,7 +14539,7 @@
           <w:w w:val="105"/>
           <w:sz w:val="19"/>
         </w:rPr>
-        <w:t> </w:t>
+        <w:t xml:space="preserve"> </w:t>
       </w:r>
       <w:r>
         <w:rPr>
@@ -14483,7 +14558,7 @@
           <w:w w:val="105"/>
           <w:sz w:val="19"/>
         </w:rPr>
-        <w:t> </w:t>
+        <w:t xml:space="preserve"> </w:t>
       </w:r>
       <w:r>
         <w:rPr>
@@ -14493,6 +14568,14 @@
           <w:sz w:val="19"/>
         </w:rPr>
         <w:t>Rico</w:t>
+      </w:r>
+      <w:r>
+        <w:rPr>
+          <w:b/>
+          <w:color w:val="161616"/>
+          <w:w w:val="105"/>
+          <w:sz w:val="19"/>
+        </w:rPr>
         <w:tab/>
         <w:t>1</w:t>
       </w:r>
@@ -14537,31 +14620,27 @@
     <w:p>
       <w:pPr>
         <w:spacing w:before="93"/>
-        <w:ind w:left="7090" w:right="0" w:firstLine="0"/>
-        <w:jc w:val="left"/>
+        <w:ind w:left="7090"/>
         <w:rPr>
           <w:b/>
           <w:sz w:val="19"/>
         </w:rPr>
       </w:pPr>
       <w:r>
-        <w:rPr/>
         <w:pict>
-          <v:group style="position:absolute;margin-left:56.639999pt;margin-top:5.400867pt;width:244.8pt;height:140.9pt;mso-position-horizontal-relative:page;mso-position-vertical-relative:paragraph;z-index:-11560" coordorigin="1133,108" coordsize="4896,2818">
-            <v:shape style="position:absolute;left:1133;top:108;width:4896;height:2400" type="#_x0000_t75" stroked="false">
+          <v:group id="_x0000_s1039" style="position:absolute;left:0;text-align:left;margin-left:56.65pt;margin-top:5.4pt;width:244.8pt;height:140.9pt;z-index:-251637248;mso-position-horizontal-relative:page" coordorigin="1133,108" coordsize="4896,2818">
+            <v:shape id="_x0000_s1043" type="#_x0000_t75" style="position:absolute;left:1133;top:108;width:4896;height:2400">
               <v:imagedata r:id="rId65" o:title=""/>
             </v:shape>
-            <v:shape style="position:absolute;left:1381;top:2261;width:2558;height:665" type="#_x0000_t202" filled="false" stroked="false">
+            <v:shape id="_x0000_s1042" type="#_x0000_t202" style="position:absolute;left:1381;top:2261;width:2558;height:665" filled="f" stroked="f">
               <v:textbox inset="0,0,0,0">
                 <w:txbxContent>
                   <w:p>
                     <w:pPr>
                       <w:tabs>
-                        <w:tab w:pos="1657" w:val="left" w:leader="none"/>
+                        <w:tab w:val="left" w:pos="1657"/>
                       </w:tabs>
-                      <w:spacing w:line="664" w:lineRule="exact" w:before="0"/>
-                      <w:ind w:left="0" w:right="0" w:firstLine="0"/>
-                      <w:jc w:val="left"/>
+                      <w:spacing w:line="664" w:lineRule="exact"/>
                       <w:rPr>
                         <w:rFonts w:ascii="Times New Roman"/>
                         <w:sz w:val="60"/>
@@ -14586,7 +14665,7 @@
                         <w:w w:val="125"/>
                         <w:sz w:val="53"/>
                       </w:rPr>
-                      <w:t> </w:t>
+                      <w:t xml:space="preserve"> </w:t>
                     </w:r>
                     <w:r>
                       <w:rPr>
@@ -14618,6 +14697,15 @@
                         <w:sz w:val="53"/>
                       </w:rPr>
                       <w:t>o</w:t>
+                    </w:r>
+                    <w:r>
+                      <w:rPr>
+                        <w:rFonts w:ascii="Times New Roman"/>
+                        <w:i/>
+                        <w:color w:val="728797"/>
+                        <w:w w:val="125"/>
+                        <w:sz w:val="53"/>
+                      </w:rPr>
                       <w:tab/>
                     </w:r>
                     <w:r>
@@ -14632,16 +14720,13 @@
                   </w:p>
                 </w:txbxContent>
               </v:textbox>
-              <w10:wrap type="none"/>
             </v:shape>
-            <v:shape style="position:absolute;left:4415;top:2398;width:1202;height:492" type="#_x0000_t202" filled="false" stroked="false">
+            <v:shape id="_x0000_s1041" type="#_x0000_t202" style="position:absolute;left:4415;top:2398;width:1202;height:492" filled="f" stroked="f">
               <v:textbox inset="0,0,0,0">
                 <w:txbxContent>
                   <w:p>
                     <w:pPr>
-                      <w:spacing w:line="492" w:lineRule="exact" w:before="0"/>
-                      <w:ind w:left="0" w:right="0" w:firstLine="0"/>
-                      <w:jc w:val="left"/>
+                      <w:spacing w:line="492" w:lineRule="exact"/>
                       <w:rPr>
                         <w:i/>
                         <w:sz w:val="44"/>
@@ -14670,16 +14755,13 @@
                   </w:p>
                 </w:txbxContent>
               </v:textbox>
-              <w10:wrap type="none"/>
             </v:shape>
-            <v:shape style="position:absolute;left:5729;top:2492;width:119;height:211" type="#_x0000_t202" filled="false" stroked="false">
+            <v:shape id="_x0000_s1040" type="#_x0000_t202" style="position:absolute;left:5729;top:2492;width:119;height:211" filled="f" stroked="f">
               <v:textbox inset="0,0,0,0">
                 <w:txbxContent>
                   <w:p>
                     <w:pPr>
-                      <w:spacing w:line="210" w:lineRule="exact" w:before="0"/>
-                      <w:ind w:left="0" w:right="0" w:firstLine="0"/>
-                      <w:jc w:val="left"/>
+                      <w:spacing w:line="210" w:lineRule="exact"/>
                       <w:rPr>
                         <w:rFonts w:ascii="Times New Roman"/>
                         <w:i/>
@@ -14699,9 +14781,8 @@
                   </w:p>
                 </w:txbxContent>
               </v:textbox>
-              <w10:wrap type="none"/>
             </v:shape>
-            <w10:wrap type="none"/>
+            <w10:wrap anchorx="page"/>
           </v:group>
         </w:pict>
       </w:r>
@@ -14797,11 +14878,11 @@
     </w:p>
     <w:p>
       <w:pPr>
-        <w:spacing w:after="0"/>
         <w:sectPr>
-          <w:headerReference w:type="default" r:id="rId64"/>
+          <w:headerReference w:type="default" r:id="rId66"/>
           <w:pgSz w:w="12240" w:h="15840"/>
-          <w:pgMar w:header="0" w:footer="0" w:top="720" w:bottom="280" w:left="700" w:right="340"/>
+          <w:pgMar w:top="720" w:right="340" w:bottom="280" w:left="700" w:header="0" w:footer="0" w:gutter="0"/>
+          <w:cols w:space="720"/>
         </w:sectPr>
       </w:pPr>
     </w:p>
@@ -14818,14 +14899,12 @@
     <w:p>
       <w:pPr>
         <w:tabs>
-          <w:tab w:pos="1157" w:val="left" w:leader="none"/>
-          <w:tab w:pos="2087" w:val="left" w:leader="none"/>
-          <w:tab w:pos="2363" w:val="left" w:leader="none"/>
-          <w:tab w:pos="2973" w:val="left" w:leader="none"/>
+          <w:tab w:val="left" w:pos="1157"/>
+          <w:tab w:val="left" w:pos="2087"/>
+          <w:tab w:val="left" w:pos="2363"/>
+          <w:tab w:val="left" w:pos="2973"/>
         </w:tabs>
-        <w:spacing w:before="0"/>
-        <w:ind w:left="529" w:right="0" w:firstLine="0"/>
-        <w:jc w:val="left"/>
+        <w:ind w:left="529"/>
         <w:rPr>
           <w:rFonts w:ascii="Times New Roman"/>
           <w:i/>
@@ -14833,16 +14912,13 @@
         </w:rPr>
       </w:pPr>
       <w:r>
-        <w:rPr/>
         <w:pict>
-          <v:group style="position:absolute;margin-left:324.480011pt;margin-top:-126.966187pt;width:217.25pt;height:115pt;mso-position-horizontal-relative:page;mso-position-vertical-relative:paragraph;z-index:-11512" coordorigin="6490,-2539" coordsize="4345,2300">
-            <v:shape style="position:absolute;left:6490;top:-2539;width:4013;height:2246" type="#_x0000_t75" stroked="false">
-              <v:imagedata r:id="rId66" o:title=""/>
+          <v:group id="_x0000_s1036" style="position:absolute;left:0;text-align:left;margin-left:324.5pt;margin-top:-126.95pt;width:217.25pt;height:115pt;z-index:-251636224;mso-position-horizontal-relative:page" coordorigin="6490,-2539" coordsize="4345,2300">
+            <v:shape id="_x0000_s1038" type="#_x0000_t75" style="position:absolute;left:6490;top:-2539;width:4013;height:2246">
+              <v:imagedata r:id="rId67" o:title=""/>
             </v:shape>
-            <v:line style="position:absolute" from="6499,-245" to="10829,-245" stroked="true" strokeweight=".48pt" strokecolor="#181818">
-              <v:stroke dashstyle="solid"/>
-            </v:line>
-            <w10:wrap type="none"/>
+            <v:line id="_x0000_s1037" style="position:absolute" from="6499,-245" to="10829,-245" strokecolor="#181818" strokeweight=".48pt"/>
+            <w10:wrap anchorx="page"/>
           </v:group>
         </w:pict>
       </w:r>
@@ -14855,6 +14931,15 @@
           <w:sz w:val="55"/>
         </w:rPr>
         <w:t>6</w:t>
+      </w:r>
+      <w:r>
+        <w:rPr>
+          <w:rFonts w:ascii="Times New Roman"/>
+          <w:i/>
+          <w:color w:val="2D2B2B"/>
+          <w:w w:val="95"/>
+          <w:sz w:val="55"/>
+        </w:rPr>
         <w:tab/>
       </w:r>
       <w:r>
@@ -14879,7 +14964,7 @@
           <w:sz w:val="55"/>
           <w:u w:val="single" w:color="000000"/>
         </w:rPr>
-        <w:t>) </w:t>
+        <w:t xml:space="preserve">) </w:t>
       </w:r>
       <w:r>
         <w:rPr>
@@ -14891,7 +14976,7 @@
           <w:sz w:val="55"/>
           <w:u w:val="single" w:color="000000"/>
         </w:rPr>
-        <w:t> </w:t>
+        <w:t xml:space="preserve"> </w:t>
       </w:r>
       <w:r>
         <w:rPr>
@@ -14903,6 +14988,16 @@
           <w:u w:val="single" w:color="000000"/>
         </w:rPr>
         <w:t>5</w:t>
+      </w:r>
+      <w:r>
+        <w:rPr>
+          <w:rFonts w:ascii="Times New Roman"/>
+          <w:i/>
+          <w:color w:val="2D2B2B"/>
+          <w:w w:val="80"/>
+          <w:sz w:val="55"/>
+          <w:u w:val="single" w:color="000000"/>
+        </w:rPr>
         <w:tab/>
       </w:r>
       <w:r>
@@ -14966,13 +15061,12 @@
     <w:p>
       <w:pPr>
         <w:tabs>
-          <w:tab w:pos="2784" w:val="left" w:leader="none"/>
-          <w:tab w:pos="4704" w:val="left" w:leader="none"/>
-          <w:tab w:pos="5931" w:val="left" w:leader="none"/>
+          <w:tab w:val="left" w:pos="2784"/>
+          <w:tab w:val="left" w:pos="4704"/>
+          <w:tab w:val="left" w:pos="5931"/>
         </w:tabs>
         <w:spacing w:before="215"/>
-        <w:ind w:left="233" w:right="0" w:firstLine="0"/>
-        <w:jc w:val="left"/>
+        <w:ind w:left="233"/>
         <w:rPr>
           <w:rFonts w:ascii="Times New Roman"/>
           <w:i/>
@@ -14980,7 +15074,6 @@
         </w:rPr>
       </w:pPr>
       <w:r>
-        <w:rPr/>
         <w:br w:type="column"/>
       </w:r>
       <w:r>
@@ -15039,6 +15132,17 @@
           <w:u w:val="single" w:color="000000"/>
         </w:rPr>
         <w:t>0</w:t>
+      </w:r>
+      <w:r>
+        <w:rPr>
+          <w:rFonts w:ascii="Times New Roman"/>
+          <w:i/>
+          <w:color w:val="494949"/>
+          <w:spacing w:val="-13"/>
+          <w:w w:val="90"/>
+          <w:sz w:val="58"/>
+          <w:u w:val="single" w:color="000000"/>
+        </w:rPr>
         <w:tab/>
       </w:r>
       <w:r>
@@ -15063,7 +15167,7 @@
           <w:sz w:val="39"/>
           <w:u w:val="single" w:color="000000"/>
         </w:rPr>
-        <w:t>4 </w:t>
+        <w:t xml:space="preserve">4 </w:t>
       </w:r>
       <w:r>
         <w:rPr>
@@ -15075,7 +15179,7 @@
           <w:sz w:val="39"/>
           <w:u w:val="single" w:color="000000"/>
         </w:rPr>
-        <w:t> </w:t>
+        <w:t xml:space="preserve"> </w:t>
       </w:r>
       <w:r>
         <w:rPr>
@@ -15098,7 +15202,7 @@
           <w:sz w:val="39"/>
           <w:u w:val="single" w:color="000000"/>
         </w:rPr>
-        <w:t> </w:t>
+        <w:t xml:space="preserve"> </w:t>
       </w:r>
       <w:r>
         <w:rPr>
@@ -15110,6 +15214,16 @@
           <w:u w:val="single" w:color="000000"/>
         </w:rPr>
         <w:t>a</w:t>
+      </w:r>
+      <w:r>
+        <w:rPr>
+          <w:rFonts w:ascii="Times New Roman"/>
+          <w:i/>
+          <w:color w:val="2D2B2B"/>
+          <w:w w:val="90"/>
+          <w:sz w:val="39"/>
+          <w:u w:val="single" w:color="000000"/>
+        </w:rPr>
         <w:tab/>
       </w:r>
       <w:r>
@@ -15136,8 +15250,6 @@
     </w:p>
     <w:p>
       <w:pPr>
-        <w:spacing w:after="0"/>
-        <w:jc w:val="left"/>
         <w:rPr>
           <w:rFonts w:ascii="Times New Roman"/>
           <w:sz w:val="83"/>
@@ -15145,8 +15257,8 @@
         <w:sectPr>
           <w:type w:val="continuous"/>
           <w:pgSz w:w="12240" w:h="15840"/>
-          <w:pgMar w:top="460" w:bottom="280" w:left="700" w:right="340"/>
-          <w:cols w:num="2" w:equalWidth="0">
+          <w:pgMar w:top="460" w:right="340" w:bottom="280" w:left="700" w:header="720" w:footer="720" w:gutter="0"/>
+          <w:cols w:num="2" w:space="720" w:equalWidth="0">
             <w:col w:w="2974" w:space="40"/>
             <w:col w:w="8186"/>
           </w:cols>
@@ -15156,13 +15268,12 @@
     <w:p>
       <w:pPr>
         <w:tabs>
-          <w:tab w:pos="5799" w:val="left" w:leader="none"/>
-          <w:tab w:pos="6979" w:val="left" w:leader="none"/>
-          <w:tab w:pos="8593" w:val="left" w:leader="none"/>
+          <w:tab w:val="left" w:pos="5799"/>
+          <w:tab w:val="left" w:pos="6979"/>
+          <w:tab w:val="left" w:pos="8593"/>
         </w:tabs>
-        <w:spacing w:line="800" w:lineRule="exact" w:before="97"/>
-        <w:ind w:left="401" w:right="0" w:firstLine="0"/>
-        <w:jc w:val="left"/>
+        <w:spacing w:before="97" w:line="800" w:lineRule="exact"/>
+        <w:ind w:left="401"/>
         <w:rPr>
           <w:rFonts w:ascii="Times New Roman"/>
           <w:sz w:val="55"/>
@@ -15174,30 +15285,14 @@
           <w:w w:val="182"/>
           <w:sz w:val="28"/>
         </w:rPr>
-        <w:t>ef'</w:t>
-      </w:r>
-      <w:r>
-        <w:rPr>
-          <w:color w:val="161616"/>
-          <w:w w:val="182"/>
-          <w:sz w:val="28"/>
-        </w:rPr>
-        <w:t>\</w:t>
-      </w:r>
-      <w:r>
-        <w:rPr>
-          <w:color w:val="161616"/>
-          <w:w w:val="182"/>
-          <w:sz w:val="28"/>
-        </w:rPr>
-        <w:t>c'.r,</w:t>
+        <w:t>ef'\c'.r,</w:t>
       </w:r>
       <w:r>
         <w:rPr>
           <w:color w:val="161616"/>
           <w:sz w:val="28"/>
         </w:rPr>
-        <w:t> </w:t>
+        <w:t xml:space="preserve"> </w:t>
       </w:r>
       <w:r>
         <w:rPr>
@@ -15205,7 +15300,7 @@
           <w:spacing w:val="-32"/>
           <w:sz w:val="28"/>
         </w:rPr>
-        <w:t> </w:t>
+        <w:t xml:space="preserve"> </w:t>
       </w:r>
       <w:r>
         <w:rPr>
@@ -15236,7 +15331,7 @@
           <w:spacing w:val="91"/>
           <w:sz w:val="75"/>
         </w:rPr>
-        <w:t> </w:t>
+        <w:t xml:space="preserve"> </w:t>
       </w:r>
       <w:r>
         <w:rPr>
@@ -15296,7 +15391,15 @@
           <w:sz w:val="45"/>
           <w:u w:val="thick" w:color="000000"/>
         </w:rPr>
-        <w:t> </w:t>
+        <w:t xml:space="preserve"> </w:t>
+      </w:r>
+      <w:r>
+        <w:rPr>
+          <w:rFonts w:ascii="Times New Roman"/>
+          <w:color w:val="161616"/>
+          <w:sz w:val="45"/>
+          <w:u w:val="thick" w:color="000000"/>
+        </w:rPr>
         <w:tab/>
       </w:r>
       <w:r>
@@ -15317,7 +15420,7 @@
           <w:sz w:val="45"/>
           <w:u w:val="thick" w:color="000000"/>
         </w:rPr>
-        <w:t> </w:t>
+        <w:t xml:space="preserve"> </w:t>
       </w:r>
       <w:r>
         <w:rPr>
@@ -15327,17 +15430,7 @@
           <w:sz w:val="45"/>
           <w:u w:val="thick" w:color="000000"/>
         </w:rPr>
-        <w:t>,:</w:t>
-      </w:r>
-      <w:r>
-        <w:rPr>
-          <w:rFonts w:ascii="Times New Roman"/>
-          <w:color w:val="494949"/>
-          <w:w w:val="65"/>
-          <w:sz w:val="45"/>
-          <w:u w:val="thick" w:color="000000"/>
-        </w:rPr>
-        <w:t>;</w:t>
+        <w:t>,:;</w:t>
       </w:r>
       <w:r>
         <w:rPr>
@@ -15347,7 +15440,7 @@
           <w:sz w:val="45"/>
           <w:u w:val="thick" w:color="000000"/>
         </w:rPr>
-        <w:t> </w:t>
+        <w:t xml:space="preserve"> </w:t>
       </w:r>
       <w:r>
         <w:rPr>
@@ -15388,7 +15481,7 @@
           <w:sz w:val="45"/>
           <w:u w:val="thick" w:color="000000"/>
         </w:rPr>
-        <w:t> </w:t>
+        <w:t xml:space="preserve"> </w:t>
       </w:r>
       <w:r>
         <w:rPr>
@@ -15398,7 +15491,7 @@
           <w:sz w:val="45"/>
           <w:u w:val="thick" w:color="000000"/>
         </w:rPr>
-        <w:t> </w:t>
+        <w:t xml:space="preserve"> </w:t>
       </w:r>
       <w:r>
         <w:rPr>
@@ -15407,7 +15500,7 @@
           <w:spacing w:val="-54"/>
           <w:sz w:val="45"/>
         </w:rPr>
-        <w:t> </w:t>
+        <w:t xml:space="preserve"> </w:t>
       </w:r>
       <w:r>
         <w:rPr>
@@ -15435,7 +15528,7 @@
           <w:spacing w:val="-41"/>
           <w:sz w:val="45"/>
         </w:rPr>
-        <w:t> </w:t>
+        <w:t xml:space="preserve"> </w:t>
       </w:r>
       <w:r>
         <w:rPr>
@@ -15445,7 +15538,17 @@
           <w:sz w:val="55"/>
           <w:u w:val="thick" w:color="000000"/>
         </w:rPr>
-        <w:t>&amp;</w:t>
+        <w:t>&amp;-</w:t>
+      </w:r>
+      <w:r>
+        <w:rPr>
+          <w:rFonts w:ascii="Times New Roman"/>
+          <w:color w:val="2D2B2B"/>
+          <w:spacing w:val="-6"/>
+          <w:sz w:val="55"/>
+          <w:u w:val="thick" w:color="000000"/>
+        </w:rPr>
+        <w:t xml:space="preserve"> </w:t>
       </w:r>
       <w:r>
         <w:rPr>
@@ -15455,38 +15558,17 @@
           <w:sz w:val="55"/>
           <w:u w:val="thick" w:color="000000"/>
         </w:rPr>
-        <w:t>-</w:t>
-      </w:r>
-      <w:r>
-        <w:rPr>
-          <w:rFonts w:ascii="Times New Roman"/>
-          <w:color w:val="2D2B2B"/>
-          <w:spacing w:val="-6"/>
-          <w:sz w:val="55"/>
-          <w:u w:val="thick" w:color="000000"/>
-        </w:rPr>
-        <w:t> </w:t>
-      </w:r>
-      <w:r>
-        <w:rPr>
-          <w:rFonts w:ascii="Times New Roman"/>
-          <w:color w:val="2D2B2B"/>
-          <w:w w:val="97"/>
-          <w:sz w:val="55"/>
-          <w:u w:val="thick" w:color="000000"/>
-        </w:rPr>
         <w:t>0JL</w:t>
       </w:r>
     </w:p>
     <w:p>
       <w:pPr>
         <w:tabs>
-          <w:tab w:pos="5778" w:val="left" w:leader="none"/>
-          <w:tab w:pos="9670" w:val="left" w:leader="none"/>
+          <w:tab w:val="left" w:pos="5778"/>
+          <w:tab w:val="left" w:pos="9670"/>
         </w:tabs>
-        <w:spacing w:line="952" w:lineRule="exact" w:before="0"/>
-        <w:ind w:left="847" w:right="0" w:firstLine="0"/>
-        <w:jc w:val="left"/>
+        <w:spacing w:line="952" w:lineRule="exact"/>
+        <w:ind w:left="847"/>
         <w:rPr>
           <w:b/>
           <w:i/>
@@ -15595,6 +15677,16 @@
           <w:sz w:val="28"/>
         </w:rPr>
         <w:t>_</w:t>
+      </w:r>
+      <w:r>
+        <w:rPr>
+          <w:b/>
+          <w:i/>
+          <w:color w:val="161616"/>
+          <w:spacing w:val="-7"/>
+          <w:w w:val="65"/>
+          <w:sz w:val="28"/>
+        </w:rPr>
         <w:tab/>
       </w:r>
       <w:r>
@@ -15611,21 +15703,22 @@
     <w:p>
       <w:pPr>
         <w:tabs>
-          <w:tab w:pos="5812" w:val="left" w:leader="none"/>
-          <w:tab w:pos="9767" w:val="left" w:leader="none"/>
+          <w:tab w:val="left" w:pos="5812"/>
+          <w:tab w:val="left" w:pos="9767"/>
         </w:tabs>
-        <w:spacing w:line="864" w:lineRule="exact" w:before="0"/>
-        <w:ind w:left="768" w:right="0" w:firstLine="0"/>
-        <w:jc w:val="left"/>
+        <w:spacing w:line="864" w:lineRule="exact"/>
+        <w:ind w:left="768"/>
         <w:rPr>
           <w:i/>
           <w:sz w:val="36"/>
         </w:rPr>
       </w:pPr>
       <w:r>
-        <w:rPr/>
+        <w:rPr>
+          <w:noProof/>
+        </w:rPr>
         <w:drawing>
-          <wp:anchor distT="0" distB="0" distL="0" distR="0" allowOverlap="1" layoutInCell="1" locked="0" behindDoc="1" simplePos="0" relativeHeight="268423919">
+          <wp:anchor distT="0" distB="0" distL="0" distR="0" simplePos="0" relativeHeight="251664896" behindDoc="1" locked="0" layoutInCell="1" allowOverlap="1">
             <wp:simplePos x="0" y="0"/>
             <wp:positionH relativeFrom="page">
               <wp:posOffset>512063</wp:posOffset>
@@ -15636,19 +15729,19 @@
             <wp:extent cx="3389376" cy="3499104"/>
             <wp:effectExtent l="0" t="0" r="0" b="0"/>
             <wp:wrapNone/>
-            <wp:docPr id="75" name="image61.jpeg" descr=""/>
+            <wp:docPr id="75" name="image61.jpeg"/>
             <wp:cNvGraphicFramePr>
-              <a:graphicFrameLocks noChangeAspect="1"/>
+              <a:graphicFrameLocks xmlns:a="http://schemas.openxmlformats.org/drawingml/2006/main" noChangeAspect="1"/>
             </wp:cNvGraphicFramePr>
-            <a:graphic>
+            <a:graphic xmlns:a="http://schemas.openxmlformats.org/drawingml/2006/main">
               <a:graphicData uri="http://schemas.openxmlformats.org/drawingml/2006/picture">
-                <pic:pic>
+                <pic:pic xmlns:pic="http://schemas.openxmlformats.org/drawingml/2006/picture">
                   <pic:nvPicPr>
                     <pic:cNvPr id="76" name="image61.jpeg"/>
                     <pic:cNvPicPr/>
                   </pic:nvPicPr>
                   <pic:blipFill>
-                    <a:blip r:embed="rId67" cstate="print"/>
+                    <a:blip r:embed="rId68" cstate="print"/>
                     <a:stretch>
                       <a:fillRect/>
                     </a:stretch>
@@ -15704,7 +15797,16 @@
           <w:sz w:val="36"/>
           <w:u w:val="thick" w:color="151515"/>
         </w:rPr>
-        <w:t> </w:t>
+        <w:t xml:space="preserve"> </w:t>
+      </w:r>
+      <w:r>
+        <w:rPr>
+          <w:i/>
+          <w:color w:val="2D2B2B"/>
+          <w:w w:val="75"/>
+          <w:sz w:val="36"/>
+          <w:u w:val="thick" w:color="151515"/>
+        </w:rPr>
         <w:tab/>
       </w:r>
       <w:r>
@@ -15727,30 +15829,24 @@
         </w:rPr>
       </w:pPr>
       <w:r>
-        <w:rPr/>
         <w:pict>
-          <v:group style="position:absolute;margin-left:324.459991pt;margin-top:15.083973pt;width:217.5pt;height:25.5pt;mso-position-horizontal-relative:page;mso-position-vertical-relative:paragraph;z-index:2848;mso-wrap-distance-left:0;mso-wrap-distance-right:0" coordorigin="6489,302" coordsize="4350,510">
-            <v:shape style="position:absolute;left:7238;top:302;width:902;height:461" type="#_x0000_t75" stroked="false">
-              <v:imagedata r:id="rId68" o:title=""/>
+          <v:group id="_x0000_s1033" style="position:absolute;margin-left:324.45pt;margin-top:15.1pt;width:217.5pt;height:25.5pt;z-index:251650560;mso-wrap-distance-left:0;mso-wrap-distance-right:0;mso-position-horizontal-relative:page" coordorigin="6489,302" coordsize="4350,510">
+            <v:shape id="_x0000_s1035" type="#_x0000_t75" style="position:absolute;left:7238;top:302;width:902;height:461">
+              <v:imagedata r:id="rId69" o:title=""/>
             </v:shape>
-            <v:line style="position:absolute" from="6499,801" to="10829,801" stroked="true" strokeweight=".96pt" strokecolor="#131313">
-              <v:stroke dashstyle="solid"/>
-            </v:line>
-            <w10:wrap type="topAndBottom"/>
+            <v:line id="_x0000_s1034" style="position:absolute" from="6499,801" to="10829,801" strokecolor="#131313" strokeweight=".96pt"/>
+            <w10:wrap type="topAndBottom" anchorx="page"/>
           </v:group>
         </w:pict>
       </w:r>
       <w:r>
-        <w:rPr/>
         <w:pict>
-          <v:group style="position:absolute;margin-left:324.459991pt;margin-top:60.203972pt;width:218pt;height:25.5pt;mso-position-horizontal-relative:page;mso-position-vertical-relative:paragraph;z-index:2872;mso-wrap-distance-left:0;mso-wrap-distance-right:0" coordorigin="6489,1204" coordsize="4360,510">
-            <v:shape style="position:absolute;left:7066;top:1204;width:922;height:480" type="#_x0000_t75" stroked="false">
-              <v:imagedata r:id="rId69" o:title=""/>
+          <v:group id="_x0000_s1030" style="position:absolute;margin-left:324.45pt;margin-top:60.2pt;width:218pt;height:25.5pt;z-index:251651584;mso-wrap-distance-left:0;mso-wrap-distance-right:0;mso-position-horizontal-relative:page" coordorigin="6489,1204" coordsize="4360,510">
+            <v:shape id="_x0000_s1032" type="#_x0000_t75" style="position:absolute;left:7066;top:1204;width:922;height:480">
+              <v:imagedata r:id="rId70" o:title=""/>
             </v:shape>
-            <v:line style="position:absolute" from="6499,1703" to="10838,1703" stroked="true" strokeweight=".96pt" strokecolor="#1f1f1f">
-              <v:stroke dashstyle="solid"/>
-            </v:line>
-            <w10:wrap type="topAndBottom"/>
+            <v:line id="_x0000_s1031" style="position:absolute" from="6499,1703" to="10838,1703" strokecolor="#1f1f1f" strokeweight=".96pt"/>
+            <w10:wrap type="topAndBottom" anchorx="page"/>
           </v:group>
         </w:pict>
       </w:r>
@@ -15776,8 +15872,7 @@
     <w:p>
       <w:pPr>
         <w:spacing w:before="213"/>
-        <w:ind w:left="6081" w:right="0" w:firstLine="0"/>
-        <w:jc w:val="left"/>
+        <w:ind w:left="6081"/>
         <w:rPr>
           <w:rFonts w:ascii="Times New Roman"/>
           <w:i/>
@@ -15785,9 +15880,11 @@
         </w:rPr>
       </w:pPr>
       <w:r>
-        <w:rPr/>
+        <w:rPr>
+          <w:noProof/>
+        </w:rPr>
         <w:drawing>
-          <wp:anchor distT="0" distB="0" distL="0" distR="0" allowOverlap="1" layoutInCell="1" locked="0" behindDoc="1" simplePos="0" relativeHeight="268423967">
+          <wp:anchor distT="0" distB="0" distL="0" distR="0" simplePos="0" relativeHeight="251665920" behindDoc="1" locked="0" layoutInCell="1" allowOverlap="1">
             <wp:simplePos x="0" y="0"/>
             <wp:positionH relativeFrom="page">
               <wp:posOffset>4462271</wp:posOffset>
@@ -15798,19 +15895,19 @@
             <wp:extent cx="719327" cy="341375"/>
             <wp:effectExtent l="0" t="0" r="0" b="0"/>
             <wp:wrapNone/>
-            <wp:docPr id="77" name="image64.jpeg" descr=""/>
+            <wp:docPr id="77" name="image64.jpeg"/>
             <wp:cNvGraphicFramePr>
-              <a:graphicFrameLocks noChangeAspect="1"/>
+              <a:graphicFrameLocks xmlns:a="http://schemas.openxmlformats.org/drawingml/2006/main" noChangeAspect="1"/>
             </wp:cNvGraphicFramePr>
-            <a:graphic>
+            <a:graphic xmlns:a="http://schemas.openxmlformats.org/drawingml/2006/main">
               <a:graphicData uri="http://schemas.openxmlformats.org/drawingml/2006/picture">
-                <pic:pic>
+                <pic:pic xmlns:pic="http://schemas.openxmlformats.org/drawingml/2006/picture">
                   <pic:nvPicPr>
                     <pic:cNvPr id="78" name="image64.jpeg"/>
                     <pic:cNvPicPr/>
                   </pic:nvPicPr>
                   <pic:blipFill>
-                    <a:blip r:embed="rId70" cstate="print"/>
+                    <a:blip r:embed="rId71" cstate="print"/>
                     <a:stretch>
                       <a:fillRect/>
                     </a:stretch>
@@ -15831,11 +15928,9 @@
         </w:drawing>
       </w:r>
       <w:r>
-        <w:rPr/>
         <w:pict>
-          <v:line style="position:absolute;mso-position-horizontal-relative:page;mso-position-vertical-relative:paragraph;z-index:-11464" from="324.959991pt,31.185236pt" to="541.919991pt,31.185236pt" stroked="true" strokeweight=".96pt" strokecolor="#1f1f1f">
-            <v:stroke dashstyle="solid"/>
-            <w10:wrap type="none"/>
+          <v:line id="_x0000_s1029" style="position:absolute;left:0;text-align:left;z-index:-251635200;mso-position-horizontal-relative:page;mso-position-vertical-relative:text" from="324.95pt,31.2pt" to="541.9pt,31.2pt" strokecolor="#1f1f1f" strokeweight=".96pt">
+            <w10:wrap anchorx="page"/>
           </v:line>
         </w:pict>
       </w:r>
@@ -15849,7 +15944,7 @@
           <w:sz w:val="40"/>
           <w:u w:val="single" w:color="000000"/>
         </w:rPr>
-        <w:t>/&gt;ha,m </w:t>
+        <w:t xml:space="preserve">/&gt;ha,m </w:t>
       </w:r>
       <w:r>
         <w:rPr>
@@ -15860,7 +15955,7 @@
           <w:sz w:val="40"/>
           <w:u w:val="single" w:color="000000"/>
         </w:rPr>
-        <w:t>,;u </w:t>
+        <w:t xml:space="preserve">,;u </w:t>
       </w:r>
       <w:r>
         <w:rPr>
@@ -15884,7 +15979,7 @@
           <w:sz w:val="40"/>
           <w:u w:val="single" w:color="000000"/>
         </w:rPr>
-        <w:t>-1- </w:t>
+        <w:t xml:space="preserve">-1- </w:t>
       </w:r>
       <w:r>
         <w:rPr>
@@ -15896,7 +15991,7 @@
           <w:sz w:val="40"/>
           <w:u w:val="single" w:color="000000"/>
         </w:rPr>
-        <w:t> </w:t>
+        <w:t xml:space="preserve"> </w:t>
       </w:r>
       <w:r>
         <w:rPr>
@@ -15913,12 +16008,11 @@
     <w:p>
       <w:pPr>
         <w:tabs>
-          <w:tab w:pos="6229" w:val="left" w:leader="none"/>
-          <w:tab w:pos="9863" w:val="left" w:leader="none"/>
+          <w:tab w:val="left" w:pos="6229"/>
+          <w:tab w:val="left" w:pos="9863"/>
         </w:tabs>
         <w:spacing w:before="212"/>
-        <w:ind w:left="5799" w:right="0" w:firstLine="0"/>
-        <w:jc w:val="left"/>
+        <w:ind w:left="5799"/>
         <w:rPr>
           <w:i/>
           <w:sz w:val="63"/>
@@ -15932,7 +16026,7 @@
           <w:sz w:val="63"/>
           <w:u w:val="single" w:color="1C1C1C"/>
         </w:rPr>
-        <w:t> </w:t>
+        <w:t xml:space="preserve"> </w:t>
       </w:r>
       <w:r>
         <w:rPr>
@@ -15943,13 +16037,21 @@
         </w:rPr>
         <w:tab/>
         <w:t>Jlts</w:t>
+      </w:r>
+      <w:r>
+        <w:rPr>
+          <w:i/>
+          <w:color w:val="2D2B2B"/>
+          <w:sz w:val="63"/>
+          <w:u w:val="single" w:color="1C1C1C"/>
+        </w:rPr>
         <w:tab/>
       </w:r>
     </w:p>
     <w:p>
       <w:pPr>
         <w:spacing w:before="366"/>
-        <w:ind w:left="6324" w:right="3925" w:firstLine="0"/>
+        <w:ind w:left="6324" w:right="3925"/>
         <w:jc w:val="center"/>
         <w:rPr>
           <w:b/>
@@ -15957,11 +16059,9 @@
         </w:rPr>
       </w:pPr>
       <w:r>
-        <w:rPr/>
         <w:pict>
-          <v:line style="position:absolute;mso-position-horizontal-relative:page;mso-position-vertical-relative:paragraph;z-index:-11440" from="324.959991pt,40.844734pt" to="541.919991pt,40.844734pt" stroked="true" strokeweight=".96pt" strokecolor="#181818">
-            <v:stroke dashstyle="solid"/>
-            <w10:wrap type="none"/>
+          <v:line id="_x0000_s1028" style="position:absolute;left:0;text-align:left;z-index:-251634176;mso-position-horizontal-relative:page" from="324.95pt,40.85pt" to="541.9pt,40.85pt" strokecolor="#181818" strokeweight=".96pt">
+            <w10:wrap anchorx="page"/>
           </v:line>
         </w:pict>
       </w:r>
@@ -16011,35 +16111,71 @@
         </w:rPr>
       </w:pPr>
       <w:r>
-        <w:rPr/>
         <w:pict>
-          <v:line style="position:absolute;mso-position-horizontal-relative:page;mso-position-vertical-relative:paragraph;z-index:2896;mso-wrap-distance-left:0;mso-wrap-distance-right:0" from="72.480003pt,18.307489pt" to="288.960003pt,18.307489pt" stroked="true" strokeweight=".96pt" strokecolor="#282828">
-            <v:stroke dashstyle="solid"/>
-            <w10:wrap type="topAndBottom"/>
+          <v:line id="_x0000_s1027" style="position:absolute;z-index:251652608;mso-wrap-distance-left:0;mso-wrap-distance-right:0;mso-position-horizontal-relative:page" from="72.5pt,18.3pt" to="288.95pt,18.3pt" strokecolor="#282828" strokeweight=".96pt">
+            <w10:wrap type="topAndBottom" anchorx="page"/>
           </v:line>
         </w:pict>
       </w:r>
       <w:r>
-        <w:rPr/>
         <w:pict>
-          <v:line style="position:absolute;mso-position-horizontal-relative:page;mso-position-vertical-relative:paragraph;z-index:2920;mso-wrap-distance-left:0;mso-wrap-distance-right:0" from="324.959991pt,18.787489pt" to="541.919991pt,18.787489pt" stroked="true" strokeweight=".48pt" strokecolor="#1f1f1f">
-            <v:stroke dashstyle="solid"/>
-            <w10:wrap type="topAndBottom"/>
+          <v:line id="_x0000_s1026" style="position:absolute;z-index:251653632;mso-wrap-distance-left:0;mso-wrap-distance-right:0;mso-position-horizontal-relative:page" from="324.95pt,18.8pt" to="541.9pt,18.8pt" strokecolor="#1f1f1f" strokeweight=".48pt">
+            <w10:wrap type="topAndBottom" anchorx="page"/>
           </v:line>
         </w:pict>
       </w:r>
+      <w:bookmarkEnd w:id="0"/>
     </w:p>
     <w:sectPr>
       <w:type w:val="continuous"/>
       <w:pgSz w:w="12240" w:h="15840"/>
-      <w:pgMar w:top="460" w:bottom="280" w:left="700" w:right="340"/>
+      <w:pgMar w:top="460" w:right="340" w:bottom="280" w:left="700" w:header="720" w:footer="720" w:gutter="0"/>
+      <w:cols w:space="720"/>
     </w:sectPr>
   </w:body>
 </w:document>
 </file>
 
+<file path=word/endnotes.xml><?xml version="1.0" encoding="utf-8"?>
+<w:endnotes xmlns:wpc="http://schemas.microsoft.com/office/word/2010/wordprocessingCanvas" xmlns:mc="http://schemas.openxmlformats.org/markup-compatibility/2006" xmlns:o="urn:schemas-microsoft-com:office:office" xmlns:r="http://schemas.openxmlformats.org/officeDocument/2006/relationships" xmlns:m="http://schemas.openxmlformats.org/officeDocument/2006/math" xmlns:v="urn:schemas-microsoft-com:vml" xmlns:wp14="http://schemas.microsoft.com/office/word/2010/wordprocessingDrawing" xmlns:wp="http://schemas.openxmlformats.org/drawingml/2006/wordprocessingDrawing" xmlns:w10="urn:schemas-microsoft-com:office:word" xmlns:w="http://schemas.openxmlformats.org/wordprocessingml/2006/main" xmlns:w14="http://schemas.microsoft.com/office/word/2010/wordml" xmlns:w15="http://schemas.microsoft.com/office/word/2012/wordml" xmlns:wpg="http://schemas.microsoft.com/office/word/2010/wordprocessingGroup" xmlns:wpi="http://schemas.microsoft.com/office/word/2010/wordprocessingInk" xmlns:wne="http://schemas.microsoft.com/office/word/2006/wordml" xmlns:wps="http://schemas.microsoft.com/office/word/2010/wordprocessingShape" mc:Ignorable="w14 w15 wp14">
+  <w:endnote w:type="separator" w:id="-1">
+    <w:p>
+      <w:r>
+        <w:separator/>
+      </w:r>
+    </w:p>
+  </w:endnote>
+  <w:endnote w:type="continuationSeparator" w:id="0">
+    <w:p>
+      <w:r>
+        <w:continuationSeparator/>
+      </w:r>
+    </w:p>
+  </w:endnote>
+</w:endnotes>
+</file>
+
+<file path=word/footnotes.xml><?xml version="1.0" encoding="utf-8"?>
+<w:footnotes xmlns:wpc="http://schemas.microsoft.com/office/word/2010/wordprocessingCanvas" xmlns:mc="http://schemas.openxmlformats.org/markup-compatibility/2006" xmlns:o="urn:schemas-microsoft-com:office:office" xmlns:r="http://schemas.openxmlformats.org/officeDocument/2006/relationships" xmlns:m="http://schemas.openxmlformats.org/officeDocument/2006/math" xmlns:v="urn:schemas-microsoft-com:vml" xmlns:wp14="http://schemas.microsoft.com/office/word/2010/wordprocessingDrawing" xmlns:wp="http://schemas.openxmlformats.org/drawingml/2006/wordprocessingDrawing" xmlns:w10="urn:schemas-microsoft-com:office:word" xmlns:w="http://schemas.openxmlformats.org/wordprocessingml/2006/main" xmlns:w14="http://schemas.microsoft.com/office/word/2010/wordml" xmlns:w15="http://schemas.microsoft.com/office/word/2012/wordml" xmlns:wpg="http://schemas.microsoft.com/office/word/2010/wordprocessingGroup" xmlns:wpi="http://schemas.microsoft.com/office/word/2010/wordprocessingInk" xmlns:wne="http://schemas.microsoft.com/office/word/2006/wordml" xmlns:wps="http://schemas.microsoft.com/office/word/2010/wordprocessingShape" mc:Ignorable="w14 w15 wp14">
+  <w:footnote w:type="separator" w:id="-1">
+    <w:p>
+      <w:r>
+        <w:separator/>
+      </w:r>
+    </w:p>
+  </w:footnote>
+  <w:footnote w:type="continuationSeparator" w:id="0">
+    <w:p>
+      <w:r>
+        <w:continuationSeparator/>
+      </w:r>
+    </w:p>
+  </w:footnote>
+</w:footnotes>
+</file>
+
 <file path=word/header1.xml><?xml version="1.0" encoding="utf-8"?>
-<w:hdr xmlns:ve="http://schemas.openxmlformats.org/markup-compatibility/2006" xmlns:o="urn:schemas-microsoft-com:office:office" xmlns:r="http://schemas.openxmlformats.org/officeDocument/2006/relationships" xmlns:m="http://schemas.openxmlformats.org/officeDocument/2006/math" xmlns:v="urn:schemas-microsoft-com:vml" xmlns:wp="http://schemas.openxmlformats.org/drawingml/2006/wordprocessingDrawing" xmlns:w10="urn:schemas-microsoft-com:office:word" xmlns:w="http://schemas.openxmlformats.org/wordprocessingml/2006/main" xmlns:wne="http://schemas.microsoft.com/office/word/2006/wordml" xmlns:a="http://schemas.openxmlformats.org/drawingml/2006/main" xmlns:pic="http://schemas.openxmlformats.org/drawingml/2006/picture" xml:space="preserve">
+<w:hdr xmlns:wpc="http://schemas.microsoft.com/office/word/2010/wordprocessingCanvas" xmlns:mc="http://schemas.openxmlformats.org/markup-compatibility/2006" xmlns:o="urn:schemas-microsoft-com:office:office" xmlns:r="http://schemas.openxmlformats.org/officeDocument/2006/relationships" xmlns:m="http://schemas.openxmlformats.org/officeDocument/2006/math" xmlns:v="urn:schemas-microsoft-com:vml" xmlns:wp14="http://schemas.microsoft.com/office/word/2010/wordprocessingDrawing" xmlns:wp="http://schemas.openxmlformats.org/drawingml/2006/wordprocessingDrawing" xmlns:w10="urn:schemas-microsoft-com:office:word" xmlns:w="http://schemas.openxmlformats.org/wordprocessingml/2006/main" xmlns:w14="http://schemas.microsoft.com/office/word/2010/wordml" xmlns:w15="http://schemas.microsoft.com/office/word/2012/wordml" xmlns:wpg="http://schemas.microsoft.com/office/word/2010/wordprocessingGroup" xmlns:wpi="http://schemas.microsoft.com/office/word/2010/wordprocessingInk" xmlns:wne="http://schemas.microsoft.com/office/word/2006/wordml" xmlns:wps="http://schemas.microsoft.com/office/word/2010/wordprocessingShape" mc:Ignorable="w14 w15 wp14">
   <w:p>
     <w:pPr>
       <w:pStyle w:val="BodyText"/>
@@ -16049,16 +16185,18 @@
       </w:rPr>
     </w:pPr>
     <w:r>
-      <w:rPr/>
       <w:pict>
-        <v:shape style="position:absolute;margin-left:94.822998pt;margin-top:51.812538pt;width:348.15pt;height:12.1pt;mso-position-horizontal-relative:page;mso-position-vertical-relative:page;z-index:-13552" type="#_x0000_t202" filled="false" stroked="false">
+        <v:shapetype id="_x0000_t202" coordsize="21600,21600" o:spt="202" path="m,l,21600r21600,l21600,xe">
+          <v:stroke joinstyle="miter"/>
+          <v:path gradientshapeok="t" o:connecttype="rect"/>
+        </v:shapetype>
+        <v:shape id="_x0000_s2050" type="#_x0000_t202" style="position:absolute;margin-left:94.8pt;margin-top:51.8pt;width:348.15pt;height:12.1pt;z-index:-13552;mso-position-horizontal-relative:page;mso-position-vertical-relative:page" filled="f" stroked="f">
           <v:textbox inset="0,0,0,0">
             <w:txbxContent>
               <w:p>
                 <w:pPr>
                   <w:spacing w:before="14"/>
-                  <w:ind w:left="20" w:right="0" w:firstLine="0"/>
-                  <w:jc w:val="left"/>
+                  <w:ind w:left="20"/>
                   <w:rPr>
                     <w:b/>
                     <w:sz w:val="18"/>
@@ -16081,7 +16219,7 @@
                     <w:w w:val="95"/>
                     <w:sz w:val="18"/>
                   </w:rPr>
-                  <w:t> </w:t>
+                  <w:t xml:space="preserve"> </w:t>
                 </w:r>
                 <w:r>
                   <w:rPr>
@@ -16100,7 +16238,7 @@
                     <w:w w:val="95"/>
                     <w:sz w:val="18"/>
                   </w:rPr>
-                  <w:t> </w:t>
+                  <w:t xml:space="preserve"> </w:t>
                 </w:r>
                 <w:r>
                   <w:rPr>
@@ -16119,7 +16257,7 @@
                     <w:w w:val="95"/>
                     <w:sz w:val="18"/>
                   </w:rPr>
-                  <w:t> </w:t>
+                  <w:t xml:space="preserve"> </w:t>
                 </w:r>
                 <w:r>
                   <w:rPr>
@@ -16138,7 +16276,7 @@
                     <w:w w:val="95"/>
                     <w:sz w:val="18"/>
                   </w:rPr>
-                  <w:t> </w:t>
+                  <w:t xml:space="preserve"> </w:t>
                 </w:r>
                 <w:r>
                   <w:rPr>
@@ -16157,7 +16295,7 @@
                     <w:w w:val="95"/>
                     <w:sz w:val="18"/>
                   </w:rPr>
-                  <w:t> </w:t>
+                  <w:t xml:space="preserve"> </w:t>
                 </w:r>
                 <w:r>
                   <w:rPr>
@@ -16176,7 +16314,7 @@
                     <w:w w:val="95"/>
                     <w:sz w:val="18"/>
                   </w:rPr>
-                  <w:t> </w:t>
+                  <w:t xml:space="preserve"> </w:t>
                 </w:r>
                 <w:r>
                   <w:rPr>
@@ -16195,7 +16333,7 @@
                     <w:w w:val="95"/>
                     <w:sz w:val="18"/>
                   </w:rPr>
-                  <w:t> </w:t>
+                  <w:t xml:space="preserve"> </w:t>
                 </w:r>
                 <w:r>
                   <w:rPr>
@@ -16214,7 +16352,7 @@
                     <w:w w:val="95"/>
                     <w:sz w:val="18"/>
                   </w:rPr>
-                  <w:t> </w:t>
+                  <w:t xml:space="preserve"> </w:t>
                 </w:r>
                 <w:r>
                   <w:rPr>
@@ -16233,7 +16371,7 @@
                     <w:w w:val="95"/>
                     <w:sz w:val="18"/>
                   </w:rPr>
-                  <w:t> </w:t>
+                  <w:t xml:space="preserve"> </w:t>
                 </w:r>
                 <w:r>
                   <w:rPr>
@@ -16252,7 +16390,7 @@
                     <w:w w:val="95"/>
                     <w:sz w:val="18"/>
                   </w:rPr>
-                  <w:t> </w:t>
+                  <w:t xml:space="preserve"> </w:t>
                 </w:r>
                 <w:r>
                   <w:rPr>
@@ -16290,7 +16428,7 @@
                     <w:w w:val="95"/>
                     <w:sz w:val="18"/>
                   </w:rPr>
-                  <w:t> </w:t>
+                  <w:t xml:space="preserve"> </w:t>
                 </w:r>
                 <w:r>
                   <w:rPr>
@@ -16309,7 +16447,7 @@
                     <w:w w:val="95"/>
                     <w:sz w:val="18"/>
                   </w:rPr>
-                  <w:t> </w:t>
+                  <w:t xml:space="preserve"> </w:t>
                 </w:r>
                 <w:r>
                   <w:rPr>
@@ -16328,7 +16466,7 @@
                     <w:w w:val="95"/>
                     <w:sz w:val="18"/>
                   </w:rPr>
-                  <w:t> </w:t>
+                  <w:t xml:space="preserve"> </w:t>
                 </w:r>
                 <w:r>
                   <w:rPr>
@@ -16342,21 +16480,19 @@
               </w:p>
             </w:txbxContent>
           </v:textbox>
-          <w10:wrap type="none"/>
+          <w10:wrap anchorx="page" anchory="page"/>
         </v:shape>
       </w:pict>
     </w:r>
     <w:r>
-      <w:rPr/>
       <w:pict>
-        <v:shape style="position:absolute;margin-left:477.32901pt;margin-top:51.812538pt;width:34.450pt;height:12.1pt;mso-position-horizontal-relative:page;mso-position-vertical-relative:page;z-index:-13528" type="#_x0000_t202" filled="false" stroked="false">
+        <v:shape id="_x0000_s2049" type="#_x0000_t202" style="position:absolute;margin-left:477.35pt;margin-top:51.8pt;width:34.45pt;height:12.1pt;z-index:-13528;mso-position-horizontal-relative:page;mso-position-vertical-relative:page" filled="f" stroked="f">
           <v:textbox inset="0,0,0,0">
             <w:txbxContent>
               <w:p>
                 <w:pPr>
                   <w:spacing w:before="14"/>
-                  <w:ind w:left="20" w:right="0" w:firstLine="0"/>
-                  <w:jc w:val="left"/>
+                  <w:ind w:left="20"/>
                   <w:rPr>
                     <w:b/>
                     <w:sz w:val="18"/>
@@ -16374,7 +16510,7 @@
               </w:p>
             </w:txbxContent>
           </v:textbox>
-          <w10:wrap type="none"/>
+          <w10:wrap anchorx="page" anchory="page"/>
         </v:shape>
       </w:pict>
     </w:r>
@@ -16383,7 +16519,7 @@
 </file>
 
 <file path=word/header2.xml><?xml version="1.0" encoding="utf-8"?>
-<w:hdr xmlns:ve="http://schemas.openxmlformats.org/markup-compatibility/2006" xmlns:o="urn:schemas-microsoft-com:office:office" xmlns:r="http://schemas.openxmlformats.org/officeDocument/2006/relationships" xmlns:m="http://schemas.openxmlformats.org/officeDocument/2006/math" xmlns:v="urn:schemas-microsoft-com:vml" xmlns:wp="http://schemas.openxmlformats.org/drawingml/2006/wordprocessingDrawing" xmlns:w10="urn:schemas-microsoft-com:office:word" xmlns:w="http://schemas.openxmlformats.org/wordprocessingml/2006/main" xmlns:wne="http://schemas.microsoft.com/office/word/2006/wordml" xmlns:a="http://schemas.openxmlformats.org/drawingml/2006/main" xmlns:pic="http://schemas.openxmlformats.org/drawingml/2006/picture" xml:space="preserve">
+<w:hdr xmlns:wpc="http://schemas.microsoft.com/office/word/2010/wordprocessingCanvas" xmlns:mc="http://schemas.openxmlformats.org/markup-compatibility/2006" xmlns:o="urn:schemas-microsoft-com:office:office" xmlns:r="http://schemas.openxmlformats.org/officeDocument/2006/relationships" xmlns:m="http://schemas.openxmlformats.org/officeDocument/2006/math" xmlns:v="urn:schemas-microsoft-com:vml" xmlns:wp14="http://schemas.microsoft.com/office/word/2010/wordprocessingDrawing" xmlns:wp="http://schemas.openxmlformats.org/drawingml/2006/wordprocessingDrawing" xmlns:w10="urn:schemas-microsoft-com:office:word" xmlns:w="http://schemas.openxmlformats.org/wordprocessingml/2006/main" xmlns:w14="http://schemas.microsoft.com/office/word/2010/wordml" xmlns:w15="http://schemas.microsoft.com/office/word/2012/wordml" xmlns:wpg="http://schemas.microsoft.com/office/word/2010/wordprocessingGroup" xmlns:wpi="http://schemas.microsoft.com/office/word/2010/wordprocessingInk" xmlns:wne="http://schemas.microsoft.com/office/word/2006/wordml" xmlns:wps="http://schemas.microsoft.com/office/word/2010/wordprocessingShape" mc:Ignorable="w14 w15 wp14">
   <w:p>
     <w:pPr>
       <w:pStyle w:val="BodyText"/>
@@ -16397,14 +16533,14 @@
 </file>
 
 <file path=word/styles.xml><?xml version="1.0" encoding="utf-8"?>
-<w:styles xmlns:r="http://schemas.openxmlformats.org/officeDocument/2006/relationships" xmlns:w="http://schemas.openxmlformats.org/wordprocessingml/2006/main">
+<w:styles xmlns:mc="http://schemas.openxmlformats.org/markup-compatibility/2006" xmlns:r="http://schemas.openxmlformats.org/officeDocument/2006/relationships" xmlns:w="http://schemas.openxmlformats.org/wordprocessingml/2006/main" xmlns:w14="http://schemas.microsoft.com/office/word/2010/wordml" xmlns:w15="http://schemas.microsoft.com/office/word/2012/wordml" mc:Ignorable="w14 w15">
   <w:docDefaults>
     <w:rPrDefault>
       <w:rPr>
-        <w:rFonts w:cstheme="minorBidi" w:hAnsiTheme="minorHAnsi" w:eastAsiaTheme="minorHAnsi" w:asciiTheme="minorHAnsi"/>
+        <w:rFonts w:asciiTheme="minorHAnsi" w:eastAsiaTheme="minorHAnsi" w:hAnsiTheme="minorHAnsi" w:cstheme="minorBidi"/>
         <w:sz w:val="22"/>
         <w:szCs w:val="22"/>
-        <w:lang w:val="en-US" w:bidi="ar-SA" w:eastAsia="en-US"/>
+        <w:lang w:val="en-US" w:eastAsia="en-US" w:bidi="ar-SA"/>
       </w:rPr>
     </w:rPrDefault>
     <w:pPrDefault>
@@ -16412,111 +16548,472 @@
         <w:widowControl w:val="0"/>
         <w:autoSpaceDE w:val="0"/>
         <w:autoSpaceDN w:val="0"/>
-        <w:spacing w:lineRule="auto" w:line="240" w:before="0" w:after="0"/>
-        <w:ind w:left="0" w:right="0"/>
-        <w:jc w:val="left"/>
       </w:pPr>
     </w:pPrDefault>
   </w:docDefaults>
-  <w:style w:styleId="DefaultParagraphFont" w:default="1" w:type="character">
-    <w:name w:val="Default Paragraph Font"/>
-    <w:uiPriority w:val="1"/>
-    <w:semiHidden/>
-    <w:unhideWhenUsed/>
-  </w:style>
-  <w:style w:styleId="TableNormal" w:default="1" w:type="table">
-    <w:name w:val="Table Normal"/>
-    <w:uiPriority w:val="2"/>
-    <w:semiHidden/>
-    <w:unhideWhenUsed/>
-    <w:qFormat/>
-    <w:tblPr>
-      <w:tblInd w:w="0" w:type="dxa"/>
-      <w:tblCellMar>
-        <w:top w:w="0" w:type="dxa"/>
-        <w:left w:w="0" w:type="dxa"/>
-        <w:bottom w:w="0" w:type="dxa"/>
-        <w:right w:w="0" w:type="dxa"/>
-      </w:tblCellMar>
-    </w:tblPr>
-  </w:style>
-  <w:style w:styleId="NoList" w:default="1" w:type="numbering">
-    <w:name w:val="No List"/>
-    <w:uiPriority w:val="99"/>
-    <w:semiHidden/>
-    <w:unhideWhenUsed/>
-  </w:style>
-  <w:style w:default="1" w:styleId="Normal" w:type="paragraph">
+  <w:latentStyles w:defLockedState="0" w:defUIPriority="99" w:defSemiHidden="0" w:defUnhideWhenUsed="0" w:defQFormat="0" w:count="371">
+    <w:lsdException w:name="Normal" w:uiPriority="0" w:qFormat="1"/>
+    <w:lsdException w:name="heading 1" w:uiPriority="9" w:qFormat="1"/>
+    <w:lsdException w:name="heading 2" w:semiHidden="1" w:uiPriority="9" w:unhideWhenUsed="1" w:qFormat="1"/>
+    <w:lsdException w:name="heading 3" w:semiHidden="1" w:uiPriority="9" w:unhideWhenUsed="1" w:qFormat="1"/>
+    <w:lsdException w:name="heading 4" w:semiHidden="1" w:uiPriority="9" w:unhideWhenUsed="1" w:qFormat="1"/>
+    <w:lsdException w:name="heading 5" w:semiHidden="1" w:uiPriority="9" w:unhideWhenUsed="1" w:qFormat="1"/>
+    <w:lsdException w:name="heading 6" w:semiHidden="1" w:uiPriority="9" w:unhideWhenUsed="1" w:qFormat="1"/>
+    <w:lsdException w:name="heading 7" w:semiHidden="1" w:uiPriority="9" w:unhideWhenUsed="1" w:qFormat="1"/>
+    <w:lsdException w:name="heading 8" w:semiHidden="1" w:uiPriority="9" w:unhideWhenUsed="1" w:qFormat="1"/>
+    <w:lsdException w:name="heading 9" w:semiHidden="1" w:uiPriority="9" w:unhideWhenUsed="1" w:qFormat="1"/>
+    <w:lsdException w:name="index 1" w:semiHidden="1" w:unhideWhenUsed="1"/>
+    <w:lsdException w:name="index 2" w:semiHidden="1" w:unhideWhenUsed="1"/>
+    <w:lsdException w:name="index 3" w:semiHidden="1" w:unhideWhenUsed="1"/>
+    <w:lsdException w:name="index 4" w:semiHidden="1" w:unhideWhenUsed="1"/>
+    <w:lsdException w:name="index 5" w:semiHidden="1" w:unhideWhenUsed="1"/>
+    <w:lsdException w:name="index 6" w:semiHidden="1" w:unhideWhenUsed="1"/>
+    <w:lsdException w:name="index 7" w:semiHidden="1" w:unhideWhenUsed="1"/>
+    <w:lsdException w:name="index 8" w:semiHidden="1" w:unhideWhenUsed="1"/>
+    <w:lsdException w:name="index 9" w:semiHidden="1" w:unhideWhenUsed="1"/>
+    <w:lsdException w:name="toc 1" w:semiHidden="1" w:uiPriority="39" w:unhideWhenUsed="1"/>
+    <w:lsdException w:name="toc 2" w:semiHidden="1" w:uiPriority="39" w:unhideWhenUsed="1"/>
+    <w:lsdException w:name="toc 3" w:semiHidden="1" w:uiPriority="39" w:unhideWhenUsed="1"/>
+    <w:lsdException w:name="toc 4" w:semiHidden="1" w:uiPriority="39" w:unhideWhenUsed="1"/>
+    <w:lsdException w:name="toc 5" w:semiHidden="1" w:uiPriority="39" w:unhideWhenUsed="1"/>
+    <w:lsdException w:name="toc 6" w:semiHidden="1" w:uiPriority="39" w:unhideWhenUsed="1"/>
+    <w:lsdException w:name="toc 7" w:semiHidden="1" w:uiPriority="39" w:unhideWhenUsed="1"/>
+    <w:lsdException w:name="toc 8" w:semiHidden="1" w:uiPriority="39" w:unhideWhenUsed="1"/>
+    <w:lsdException w:name="toc 9" w:semiHidden="1" w:uiPriority="39" w:unhideWhenUsed="1"/>
+    <w:lsdException w:name="Normal Indent" w:semiHidden="1" w:unhideWhenUsed="1"/>
+    <w:lsdException w:name="footnote text" w:semiHidden="1" w:unhideWhenUsed="1"/>
+    <w:lsdException w:name="annotation text" w:semiHidden="1" w:unhideWhenUsed="1"/>
+    <w:lsdException w:name="header" w:semiHidden="1" w:unhideWhenUsed="1"/>
+    <w:lsdException w:name="footer" w:semiHidden="1" w:unhideWhenUsed="1"/>
+    <w:lsdException w:name="index heading" w:semiHidden="1" w:unhideWhenUsed="1"/>
+    <w:lsdException w:name="caption" w:semiHidden="1" w:uiPriority="35" w:unhideWhenUsed="1" w:qFormat="1"/>
+    <w:lsdException w:name="table of figures" w:semiHidden="1" w:unhideWhenUsed="1"/>
+    <w:lsdException w:name="envelope address" w:semiHidden="1" w:unhideWhenUsed="1"/>
+    <w:lsdException w:name="envelope return" w:semiHidden="1" w:unhideWhenUsed="1"/>
+    <w:lsdException w:name="footnote reference" w:semiHidden="1" w:unhideWhenUsed="1"/>
+    <w:lsdException w:name="annotation reference" w:semiHidden="1" w:unhideWhenUsed="1"/>
+    <w:lsdException w:name="line number" w:semiHidden="1" w:unhideWhenUsed="1"/>
+    <w:lsdException w:name="page number" w:semiHidden="1" w:unhideWhenUsed="1"/>
+    <w:lsdException w:name="endnote reference" w:semiHidden="1" w:unhideWhenUsed="1"/>
+    <w:lsdException w:name="endnote text" w:semiHidden="1" w:unhideWhenUsed="1"/>
+    <w:lsdException w:name="table of authorities" w:semiHidden="1" w:unhideWhenUsed="1"/>
+    <w:lsdException w:name="macro" w:semiHidden="1" w:unhideWhenUsed="1"/>
+    <w:lsdException w:name="toa heading" w:semiHidden="1" w:unhideWhenUsed="1"/>
+    <w:lsdException w:name="List" w:semiHidden="1" w:unhideWhenUsed="1"/>
+    <w:lsdException w:name="List Bullet" w:semiHidden="1" w:unhideWhenUsed="1"/>
+    <w:lsdException w:name="List Number" w:semiHidden="1" w:unhideWhenUsed="1"/>
+    <w:lsdException w:name="List 2" w:semiHidden="1" w:unhideWhenUsed="1"/>
+    <w:lsdException w:name="List 3" w:semiHidden="1" w:unhideWhenUsed="1"/>
+    <w:lsdException w:name="List 4" w:semiHidden="1" w:unhideWhenUsed="1"/>
+    <w:lsdException w:name="List 5" w:semiHidden="1" w:unhideWhenUsed="1"/>
+    <w:lsdException w:name="List Bullet 2" w:semiHidden="1" w:unhideWhenUsed="1"/>
+    <w:lsdException w:name="List Bullet 3" w:semiHidden="1" w:unhideWhenUsed="1"/>
+    <w:lsdException w:name="List Bullet 4" w:semiHidden="1" w:unhideWhenUsed="1"/>
+    <w:lsdException w:name="List Bullet 5" w:semiHidden="1" w:unhideWhenUsed="1"/>
+    <w:lsdException w:name="List Number 2" w:semiHidden="1" w:unhideWhenUsed="1"/>
+    <w:lsdException w:name="List Number 3" w:semiHidden="1" w:unhideWhenUsed="1"/>
+    <w:lsdException w:name="List Number 4" w:semiHidden="1" w:unhideWhenUsed="1"/>
+    <w:lsdException w:name="List Number 5" w:semiHidden="1" w:unhideWhenUsed="1"/>
+    <w:lsdException w:name="Title" w:uiPriority="10" w:qFormat="1"/>
+    <w:lsdException w:name="Closing" w:semiHidden="1" w:unhideWhenUsed="1"/>
+    <w:lsdException w:name="Signature" w:semiHidden="1" w:unhideWhenUsed="1"/>
+    <w:lsdException w:name="Default Paragraph Font" w:semiHidden="1" w:uiPriority="1" w:unhideWhenUsed="1"/>
+    <w:lsdException w:name="Body Text" w:semiHidden="1" w:unhideWhenUsed="1"/>
+    <w:lsdException w:name="Body Text Indent" w:semiHidden="1" w:unhideWhenUsed="1"/>
+    <w:lsdException w:name="List Continue" w:semiHidden="1" w:unhideWhenUsed="1"/>
+    <w:lsdException w:name="List Continue 2" w:semiHidden="1" w:unhideWhenUsed="1"/>
+    <w:lsdException w:name="List Continue 3" w:semiHidden="1" w:unhideWhenUsed="1"/>
+    <w:lsdException w:name="List Continue 4" w:semiHidden="1" w:unhideWhenUsed="1"/>
+    <w:lsdException w:name="List Continue 5" w:semiHidden="1" w:unhideWhenUsed="1"/>
+    <w:lsdException w:name="Message Header" w:semiHidden="1" w:unhideWhenUsed="1"/>
+    <w:lsdException w:name="Subtitle" w:uiPriority="11" w:qFormat="1"/>
+    <w:lsdException w:name="Salutation" w:semiHidden="1" w:unhideWhenUsed="1"/>
+    <w:lsdException w:name="Date" w:semiHidden="1" w:unhideWhenUsed="1"/>
+    <w:lsdException w:name="Body Text First Indent" w:semiHidden="1" w:unhideWhenUsed="1"/>
+    <w:lsdException w:name="Body Text First Indent 2" w:semiHidden="1" w:unhideWhenUsed="1"/>
+    <w:lsdException w:name="Note Heading" w:semiHidden="1" w:unhideWhenUsed="1"/>
+    <w:lsdException w:name="Body Text 2" w:semiHidden="1" w:unhideWhenUsed="1"/>
+    <w:lsdException w:name="Body Text 3" w:semiHidden="1" w:unhideWhenUsed="1"/>
+    <w:lsdException w:name="Body Text Indent 2" w:semiHidden="1" w:unhideWhenUsed="1"/>
+    <w:lsdException w:name="Body Text Indent 3" w:semiHidden="1" w:unhideWhenUsed="1"/>
+    <w:lsdException w:name="Block Text" w:semiHidden="1" w:unhideWhenUsed="1"/>
+    <w:lsdException w:name="Hyperlink" w:semiHidden="1" w:unhideWhenUsed="1"/>
+    <w:lsdException w:name="FollowedHyperlink" w:semiHidden="1" w:unhideWhenUsed="1"/>
+    <w:lsdException w:name="Strong" w:uiPriority="22" w:qFormat="1"/>
+    <w:lsdException w:name="Emphasis" w:uiPriority="20" w:qFormat="1"/>
+    <w:lsdException w:name="Document Map" w:semiHidden="1" w:unhideWhenUsed="1"/>
+    <w:lsdException w:name="Plain Text" w:semiHidden="1" w:unhideWhenUsed="1"/>
+    <w:lsdException w:name="E-mail Signature" w:semiHidden="1" w:unhideWhenUsed="1"/>
+    <w:lsdException w:name="HTML Top of Form" w:semiHidden="1" w:unhideWhenUsed="1"/>
+    <w:lsdException w:name="HTML Bottom of Form" w:semiHidden="1" w:unhideWhenUsed="1"/>
+    <w:lsdException w:name="Normal (Web)" w:semiHidden="1" w:unhideWhenUsed="1"/>
+    <w:lsdException w:name="HTML Acronym" w:semiHidden="1" w:unhideWhenUsed="1"/>
+    <w:lsdException w:name="HTML Address" w:semiHidden="1" w:unhideWhenUsed="1"/>
+    <w:lsdException w:name="HTML Cite" w:semiHidden="1" w:unhideWhenUsed="1"/>
+    <w:lsdException w:name="HTML Code" w:semiHidden="1" w:unhideWhenUsed="1"/>
+    <w:lsdException w:name="HTML Definition" w:semiHidden="1" w:unhideWhenUsed="1"/>
+    <w:lsdException w:name="HTML Keyboard" w:semiHidden="1" w:unhideWhenUsed="1"/>
+    <w:lsdException w:name="HTML Preformatted" w:semiHidden="1" w:unhideWhenUsed="1"/>
+    <w:lsdException w:name="HTML Sample" w:semiHidden="1" w:unhideWhenUsed="1"/>
+    <w:lsdException w:name="HTML Typewriter" w:semiHidden="1" w:unhideWhenUsed="1"/>
+    <w:lsdException w:name="HTML Variable" w:semiHidden="1" w:unhideWhenUsed="1"/>
+    <w:lsdException w:name="Normal Table" w:semiHidden="1" w:unhideWhenUsed="1"/>
+    <w:lsdException w:name="annotation subject" w:semiHidden="1" w:unhideWhenUsed="1"/>
+    <w:lsdException w:name="No List" w:semiHidden="1" w:unhideWhenUsed="1"/>
+    <w:lsdException w:name="Outline List 1" w:semiHidden="1" w:unhideWhenUsed="1"/>
+    <w:lsdException w:name="Outline List 2" w:semiHidden="1" w:unhideWhenUsed="1"/>
+    <w:lsdException w:name="Outline List 3" w:semiHidden="1" w:unhideWhenUsed="1"/>
+    <w:lsdException w:name="Table Simple 1" w:semiHidden="1" w:unhideWhenUsed="1"/>
+    <w:lsdException w:name="Table Simple 2" w:semiHidden="1" w:unhideWhenUsed="1"/>
+    <w:lsdException w:name="Table Simple 3" w:semiHidden="1" w:unhideWhenUsed="1"/>
+    <w:lsdException w:name="Table Classic 1" w:semiHidden="1" w:unhideWhenUsed="1"/>
+    <w:lsdException w:name="Table Classic 2" w:semiHidden="1" w:unhideWhenUsed="1"/>
+    <w:lsdException w:name="Table Classic 3" w:semiHidden="1" w:unhideWhenUsed="1"/>
+    <w:lsdException w:name="Table Classic 4" w:semiHidden="1" w:unhideWhenUsed="1"/>
+    <w:lsdException w:name="Table Colorful 1" w:semiHidden="1" w:unhideWhenUsed="1"/>
+    <w:lsdException w:name="Table Colorful 2" w:semiHidden="1" w:unhideWhenUsed="1"/>
+    <w:lsdException w:name="Table Colorful 3" w:semiHidden="1" w:unhideWhenUsed="1"/>
+    <w:lsdException w:name="Table Columns 1" w:semiHidden="1" w:unhideWhenUsed="1"/>
+    <w:lsdException w:name="Table Columns 2" w:semiHidden="1" w:unhideWhenUsed="1"/>
+    <w:lsdException w:name="Table Columns 3" w:semiHidden="1" w:unhideWhenUsed="1"/>
+    <w:lsdException w:name="Table Columns 4" w:semiHidden="1" w:unhideWhenUsed="1"/>
+    <w:lsdException w:name="Table Columns 5" w:semiHidden="1" w:unhideWhenUsed="1"/>
+    <w:lsdException w:name="Table Grid 1" w:semiHidden="1" w:unhideWhenUsed="1"/>
+    <w:lsdException w:name="Table Grid 2" w:semiHidden="1" w:unhideWhenUsed="1"/>
+    <w:lsdException w:name="Table Grid 3" w:semiHidden="1" w:unhideWhenUsed="1"/>
+    <w:lsdException w:name="Table Grid 4" w:semiHidden="1" w:unhideWhenUsed="1"/>
+    <w:lsdException w:name="Table Grid 5" w:semiHidden="1" w:unhideWhenUsed="1"/>
+    <w:lsdException w:name="Table Grid 6" w:semiHidden="1" w:unhideWhenUsed="1"/>
+    <w:lsdException w:name="Table Grid 7" w:semiHidden="1" w:unhideWhenUsed="1"/>
+    <w:lsdException w:name="Table Grid 8" w:semiHidden="1" w:unhideWhenUsed="1"/>
+    <w:lsdException w:name="Table List 1" w:semiHidden="1" w:unhideWhenUsed="1"/>
+    <w:lsdException w:name="Table List 2" w:semiHidden="1" w:unhideWhenUsed="1"/>
+    <w:lsdException w:name="Table List 3" w:semiHidden="1" w:unhideWhenUsed="1"/>
+    <w:lsdException w:name="Table List 4" w:semiHidden="1" w:unhideWhenUsed="1"/>
+    <w:lsdException w:name="Table List 5" w:semiHidden="1" w:unhideWhenUsed="1"/>
+    <w:lsdException w:name="Table List 6" w:semiHidden="1" w:unhideWhenUsed="1"/>
+    <w:lsdException w:name="Table List 7" w:semiHidden="1" w:unhideWhenUsed="1"/>
+    <w:lsdException w:name="Table List 8" w:semiHidden="1" w:unhideWhenUsed="1"/>
+    <w:lsdException w:name="Table 3D effects 1" w:semiHidden="1" w:unhideWhenUsed="1"/>
+    <w:lsdException w:name="Table 3D effects 2" w:semiHidden="1" w:unhideWhenUsed="1"/>
+    <w:lsdException w:name="Table 3D effects 3" w:semiHidden="1" w:unhideWhenUsed="1"/>
+    <w:lsdException w:name="Table Contemporary" w:semiHidden="1" w:unhideWhenUsed="1"/>
+    <w:lsdException w:name="Table Elegant" w:semiHidden="1" w:unhideWhenUsed="1"/>
+    <w:lsdException w:name="Table Professional" w:semiHidden="1" w:unhideWhenUsed="1"/>
+    <w:lsdException w:name="Table Subtle 1" w:semiHidden="1" w:unhideWhenUsed="1"/>
+    <w:lsdException w:name="Table Subtle 2" w:semiHidden="1" w:unhideWhenUsed="1"/>
+    <w:lsdException w:name="Table Web 1" w:semiHidden="1" w:unhideWhenUsed="1"/>
+    <w:lsdException w:name="Table Web 2" w:semiHidden="1" w:unhideWhenUsed="1"/>
+    <w:lsdException w:name="Table Web 3" w:semiHidden="1" w:unhideWhenUsed="1"/>
+    <w:lsdException w:name="Balloon Text" w:semiHidden="1" w:unhideWhenUsed="1"/>
+    <w:lsdException w:name="Table Grid" w:uiPriority="39"/>
+    <w:lsdException w:name="Table Theme" w:semiHidden="1" w:unhideWhenUsed="1"/>
+    <w:lsdException w:name="Placeholder Text" w:semiHidden="1"/>
+    <w:lsdException w:name="No Spacing" w:uiPriority="1" w:qFormat="1"/>
+    <w:lsdException w:name="Light Shading" w:uiPriority="60"/>
+    <w:lsdException w:name="Light List" w:uiPriority="61"/>
+    <w:lsdException w:name="Light Grid" w:uiPriority="62"/>
+    <w:lsdException w:name="Medium Shading 1" w:uiPriority="63"/>
+    <w:lsdException w:name="Medium Shading 2" w:uiPriority="64"/>
+    <w:lsdException w:name="Medium List 1" w:uiPriority="65"/>
+    <w:lsdException w:name="Medium List 2" w:uiPriority="66"/>
+    <w:lsdException w:name="Medium Grid 1" w:uiPriority="67"/>
+    <w:lsdException w:name="Medium Grid 2" w:uiPriority="68"/>
+    <w:lsdException w:name="Medium Grid 3" w:uiPriority="69"/>
+    <w:lsdException w:name="Dark List" w:uiPriority="70"/>
+    <w:lsdException w:name="Colorful Shading" w:uiPriority="71"/>
+    <w:lsdException w:name="Colorful List" w:uiPriority="72"/>
+    <w:lsdException w:name="Colorful Grid" w:uiPriority="73"/>
+    <w:lsdException w:name="Light Shading Accent 1" w:uiPriority="60"/>
+    <w:lsdException w:name="Light List Accent 1" w:uiPriority="61"/>
+    <w:lsdException w:name="Light Grid Accent 1" w:uiPriority="62"/>
+    <w:lsdException w:name="Medium Shading 1 Accent 1" w:uiPriority="63"/>
+    <w:lsdException w:name="Medium Shading 2 Accent 1" w:uiPriority="64"/>
+    <w:lsdException w:name="Medium List 1 Accent 1" w:uiPriority="65"/>
+    <w:lsdException w:name="Revision" w:semiHidden="1"/>
+    <w:lsdException w:name="List Paragraph" w:uiPriority="34" w:qFormat="1"/>
+    <w:lsdException w:name="Quote" w:uiPriority="29" w:qFormat="1"/>
+    <w:lsdException w:name="Intense Quote" w:uiPriority="30" w:qFormat="1"/>
+    <w:lsdException w:name="Medium List 2 Accent 1" w:uiPriority="66"/>
+    <w:lsdException w:name="Medium Grid 1 Accent 1" w:uiPriority="67"/>
+    <w:lsdException w:name="Medium Grid 2 Accent 1" w:uiPriority="68"/>
+    <w:lsdException w:name="Medium Grid 3 Accent 1" w:uiPriority="69"/>
+    <w:lsdException w:name="Dark List Accent 1" w:uiPriority="70"/>
+    <w:lsdException w:name="Colorful Shading Accent 1" w:uiPriority="71"/>
+    <w:lsdException w:name="Colorful List Accent 1" w:uiPriority="72"/>
+    <w:lsdException w:name="Colorful Grid Accent 1" w:uiPriority="73"/>
+    <w:lsdException w:name="Light Shading Accent 2" w:uiPriority="60"/>
+    <w:lsdException w:name="Light List Accent 2" w:uiPriority="61"/>
+    <w:lsdException w:name="Light Grid Accent 2" w:uiPriority="62"/>
+    <w:lsdException w:name="Medium Shading 1 Accent 2" w:uiPriority="63"/>
+    <w:lsdException w:name="Medium Shading 2 Accent 2" w:uiPriority="64"/>
+    <w:lsdException w:name="Medium List 1 Accent 2" w:uiPriority="65"/>
+    <w:lsdException w:name="Medium List 2 Accent 2" w:uiPriority="66"/>
+    <w:lsdException w:name="Medium Grid 1 Accent 2" w:uiPriority="67"/>
+    <w:lsdException w:name="Medium Grid 2 Accent 2" w:uiPriority="68"/>
+    <w:lsdException w:name="Medium Grid 3 Accent 2" w:uiPriority="69"/>
+    <w:lsdException w:name="Dark List Accent 2" w:uiPriority="70"/>
+    <w:lsdException w:name="Colorful Shading Accent 2" w:uiPriority="71"/>
+    <w:lsdException w:name="Colorful List Accent 2" w:uiPriority="72"/>
+    <w:lsdException w:name="Colorful Grid Accent 2" w:uiPriority="73"/>
+    <w:lsdException w:name="Light Shading Accent 3" w:uiPriority="60"/>
+    <w:lsdException w:name="Light List Accent 3" w:uiPriority="61"/>
+    <w:lsdException w:name="Light Grid Accent 3" w:uiPriority="62"/>
+    <w:lsdException w:name="Medium Shading 1 Accent 3" w:uiPriority="63"/>
+    <w:lsdException w:name="Medium Shading 2 Accent 3" w:uiPriority="64"/>
+    <w:lsdException w:name="Medium List 1 Accent 3" w:uiPriority="65"/>
+    <w:lsdException w:name="Medium List 2 Accent 3" w:uiPriority="66"/>
+    <w:lsdException w:name="Medium Grid 1 Accent 3" w:uiPriority="67"/>
+    <w:lsdException w:name="Medium Grid 2 Accent 3" w:uiPriority="68"/>
+    <w:lsdException w:name="Medium Grid 3 Accent 3" w:uiPriority="69"/>
+    <w:lsdException w:name="Dark List Accent 3" w:uiPriority="70"/>
+    <w:lsdException w:name="Colorful Shading Accent 3" w:uiPriority="71"/>
+    <w:lsdException w:name="Colorful List Accent 3" w:uiPriority="72"/>
+    <w:lsdException w:name="Colorful Grid Accent 3" w:uiPriority="73"/>
+    <w:lsdException w:name="Light Shading Accent 4" w:uiPriority="60"/>
+    <w:lsdException w:name="Light List Accent 4" w:uiPriority="61"/>
+    <w:lsdException w:name="Light Grid Accent 4" w:uiPriority="62"/>
+    <w:lsdException w:name="Medium Shading 1 Accent 4" w:uiPriority="63"/>
+    <w:lsdException w:name="Medium Shading 2 Accent 4" w:uiPriority="64"/>
+    <w:lsdException w:name="Medium List 1 Accent 4" w:uiPriority="65"/>
+    <w:lsdException w:name="Medium List 2 Accent 4" w:uiPriority="66"/>
+    <w:lsdException w:name="Medium Grid 1 Accent 4" w:uiPriority="67"/>
+    <w:lsdException w:name="Medium Grid 2 Accent 4" w:uiPriority="68"/>
+    <w:lsdException w:name="Medium Grid 3 Accent 4" w:uiPriority="69"/>
+    <w:lsdException w:name="Dark List Accent 4" w:uiPriority="70"/>
+    <w:lsdException w:name="Colorful Shading Accent 4" w:uiPriority="71"/>
+    <w:lsdException w:name="Colorful List Accent 4" w:uiPriority="72"/>
+    <w:lsdException w:name="Colorful Grid Accent 4" w:uiPriority="73"/>
+    <w:lsdException w:name="Light Shading Accent 5" w:uiPriority="60"/>
+    <w:lsdException w:name="Light List Accent 5" w:uiPriority="61"/>
+    <w:lsdException w:name="Light Grid Accent 5" w:uiPriority="62"/>
+    <w:lsdException w:name="Medium Shading 1 Accent 5" w:uiPriority="63"/>
+    <w:lsdException w:name="Medium Shading 2 Accent 5" w:uiPriority="64"/>
+    <w:lsdException w:name="Medium List 1 Accent 5" w:uiPriority="65"/>
+    <w:lsdException w:name="Medium List 2 Accent 5" w:uiPriority="66"/>
+    <w:lsdException w:name="Medium Grid 1 Accent 5" w:uiPriority="67"/>
+    <w:lsdException w:name="Medium Grid 2 Accent 5" w:uiPriority="68"/>
+    <w:lsdException w:name="Medium Grid 3 Accent 5" w:uiPriority="69"/>
+    <w:lsdException w:name="Dark List Accent 5" w:uiPriority="70"/>
+    <w:lsdException w:name="Colorful Shading Accent 5" w:uiPriority="71"/>
+    <w:lsdException w:name="Colorful List Accent 5" w:uiPriority="72"/>
+    <w:lsdException w:name="Colorful Grid Accent 5" w:uiPriority="73"/>
+    <w:lsdException w:name="Light Shading Accent 6" w:uiPriority="60"/>
+    <w:lsdException w:name="Light List Accent 6" w:uiPriority="61"/>
+    <w:lsdException w:name="Light Grid Accent 6" w:uiPriority="62"/>
+    <w:lsdException w:name="Medium Shading 1 Accent 6" w:uiPriority="63"/>
+    <w:lsdException w:name="Medium Shading 2 Accent 6" w:uiPriority="64"/>
+    <w:lsdException w:name="Medium List 1 Accent 6" w:uiPriority="65"/>
+    <w:lsdException w:name="Medium List 2 Accent 6" w:uiPriority="66"/>
+    <w:lsdException w:name="Medium Grid 1 Accent 6" w:uiPriority="67"/>
+    <w:lsdException w:name="Medium Grid 2 Accent 6" w:uiPriority="68"/>
+    <w:lsdException w:name="Medium Grid 3 Accent 6" w:uiPriority="69"/>
+    <w:lsdException w:name="Dark List Accent 6" w:uiPriority="70"/>
+    <w:lsdException w:name="Colorful Shading Accent 6" w:uiPriority="71"/>
+    <w:lsdException w:name="Colorful List Accent 6" w:uiPriority="72"/>
+    <w:lsdException w:name="Colorful Grid Accent 6" w:uiPriority="73"/>
+    <w:lsdException w:name="Subtle Emphasis" w:uiPriority="19" w:qFormat="1"/>
+    <w:lsdException w:name="Intense Emphasis" w:uiPriority="21" w:qFormat="1"/>
+    <w:lsdException w:name="Subtle Reference" w:uiPriority="31" w:qFormat="1"/>
+    <w:lsdException w:name="Intense Reference" w:uiPriority="32" w:qFormat="1"/>
+    <w:lsdException w:name="Book Title" w:uiPriority="33" w:qFormat="1"/>
+    <w:lsdException w:name="Bibliography" w:semiHidden="1" w:uiPriority="37" w:unhideWhenUsed="1"/>
+    <w:lsdException w:name="TOC Heading" w:semiHidden="1" w:uiPriority="39" w:unhideWhenUsed="1" w:qFormat="1"/>
+    <w:lsdException w:name="Plain Table 1" w:uiPriority="41"/>
+    <w:lsdException w:name="Plain Table 2" w:uiPriority="42"/>
+    <w:lsdException w:name="Plain Table 3" w:uiPriority="43"/>
+    <w:lsdException w:name="Plain Table 4" w:uiPriority="44"/>
+    <w:lsdException w:name="Plain Table 5" w:uiPriority="45"/>
+    <w:lsdException w:name="Grid Table Light" w:uiPriority="40"/>
+    <w:lsdException w:name="Grid Table 1 Light" w:uiPriority="46"/>
+    <w:lsdException w:name="Grid Table 2" w:uiPriority="47"/>
+    <w:lsdException w:name="Grid Table 3" w:uiPriority="48"/>
+    <w:lsdException w:name="Grid Table 4" w:uiPriority="49"/>
+    <w:lsdException w:name="Grid Table 5 Dark" w:uiPriority="50"/>
+    <w:lsdException w:name="Grid Table 6 Colorful" w:uiPriority="51"/>
+    <w:lsdException w:name="Grid Table 7 Colorful" w:uiPriority="52"/>
+    <w:lsdException w:name="Grid Table 1 Light Accent 1" w:uiPriority="46"/>
+    <w:lsdException w:name="Grid Table 2 Accent 1" w:uiPriority="47"/>
+    <w:lsdException w:name="Grid Table 3 Accent 1" w:uiPriority="48"/>
+    <w:lsdException w:name="Grid Table 4 Accent 1" w:uiPriority="49"/>
+    <w:lsdException w:name="Grid Table 5 Dark Accent 1" w:uiPriority="50"/>
+    <w:lsdException w:name="Grid Table 6 Colorful Accent 1" w:uiPriority="51"/>
+    <w:lsdException w:name="Grid Table 7 Colorful Accent 1" w:uiPriority="52"/>
+    <w:lsdException w:name="Grid Table 1 Light Accent 2" w:uiPriority="46"/>
+    <w:lsdException w:name="Grid Table 2 Accent 2" w:uiPriority="47"/>
+    <w:lsdException w:name="Grid Table 3 Accent 2" w:uiPriority="48"/>
+    <w:lsdException w:name="Grid Table 4 Accent 2" w:uiPriority="49"/>
+    <w:lsdException w:name="Grid Table 5 Dark Accent 2" w:uiPriority="50"/>
+    <w:lsdException w:name="Grid Table 6 Colorful Accent 2" w:uiPriority="51"/>
+    <w:lsdException w:name="Grid Table 7 Colorful Accent 2" w:uiPriority="52"/>
+    <w:lsdException w:name="Grid Table 1 Light Accent 3" w:uiPriority="46"/>
+    <w:lsdException w:name="Grid Table 2 Accent 3" w:uiPriority="47"/>
+    <w:lsdException w:name="Grid Table 3 Accent 3" w:uiPriority="48"/>
+    <w:lsdException w:name="Grid Table 4 Accent 3" w:uiPriority="49"/>
+    <w:lsdException w:name="Grid Table 5 Dark Accent 3" w:uiPriority="50"/>
+    <w:lsdException w:name="Grid Table 6 Colorful Accent 3" w:uiPriority="51"/>
+    <w:lsdException w:name="Grid Table 7 Colorful Accent 3" w:uiPriority="52"/>
+    <w:lsdException w:name="Grid Table 1 Light Accent 4" w:uiPriority="46"/>
+    <w:lsdException w:name="Grid Table 2 Accent 4" w:uiPriority="47"/>
+    <w:lsdException w:name="Grid Table 3 Accent 4" w:uiPriority="48"/>
+    <w:lsdException w:name="Grid Table 4 Accent 4" w:uiPriority="49"/>
+    <w:lsdException w:name="Grid Table 5 Dark Accent 4" w:uiPriority="50"/>
+    <w:lsdException w:name="Grid Table 6 Colorful Accent 4" w:uiPriority="51"/>
+    <w:lsdException w:name="Grid Table 7 Colorful Accent 4" w:uiPriority="52"/>
+    <w:lsdException w:name="Grid Table 1 Light Accent 5" w:uiPriority="46"/>
+    <w:lsdException w:name="Grid Table 2 Accent 5" w:uiPriority="47"/>
+    <w:lsdException w:name="Grid Table 3 Accent 5" w:uiPriority="48"/>
+    <w:lsdException w:name="Grid Table 4 Accent 5" w:uiPriority="49"/>
+    <w:lsdException w:name="Grid Table 5 Dark Accent 5" w:uiPriority="50"/>
+    <w:lsdException w:name="Grid Table 6 Colorful Accent 5" w:uiPriority="51"/>
+    <w:lsdException w:name="Grid Table 7 Colorful Accent 5" w:uiPriority="52"/>
+    <w:lsdException w:name="Grid Table 1 Light Accent 6" w:uiPriority="46"/>
+    <w:lsdException w:name="Grid Table 2 Accent 6" w:uiPriority="47"/>
+    <w:lsdException w:name="Grid Table 3 Accent 6" w:uiPriority="48"/>
+    <w:lsdException w:name="Grid Table 4 Accent 6" w:uiPriority="49"/>
+    <w:lsdException w:name="Grid Table 5 Dark Accent 6" w:uiPriority="50"/>
+    <w:lsdException w:name="Grid Table 6 Colorful Accent 6" w:uiPriority="51"/>
+    <w:lsdException w:name="Grid Table 7 Colorful Accent 6" w:uiPriority="52"/>
+    <w:lsdException w:name="List Table 1 Light" w:uiPriority="46"/>
+    <w:lsdException w:name="List Table 2" w:uiPriority="47"/>
+    <w:lsdException w:name="List Table 3" w:uiPriority="48"/>
+    <w:lsdException w:name="List Table 4" w:uiPriority="49"/>
+    <w:lsdException w:name="List Table 5 Dark" w:uiPriority="50"/>
+    <w:lsdException w:name="List Table 6 Colorful" w:uiPriority="51"/>
+    <w:lsdException w:name="List Table 7 Colorful" w:uiPriority="52"/>
+    <w:lsdException w:name="List Table 1 Light Accent 1" w:uiPriority="46"/>
+    <w:lsdException w:name="List Table 2 Accent 1" w:uiPriority="47"/>
+    <w:lsdException w:name="List Table 3 Accent 1" w:uiPriority="48"/>
+    <w:lsdException w:name="List Table 4 Accent 1" w:uiPriority="49"/>
+    <w:lsdException w:name="List Table 5 Dark Accent 1" w:uiPriority="50"/>
+    <w:lsdException w:name="List Table 6 Colorful Accent 1" w:uiPriority="51"/>
+    <w:lsdException w:name="List Table 7 Colorful Accent 1" w:uiPriority="52"/>
+    <w:lsdException w:name="List Table 1 Light Accent 2" w:uiPriority="46"/>
+    <w:lsdException w:name="List Table 2 Accent 2" w:uiPriority="47"/>
+    <w:lsdException w:name="List Table 3 Accent 2" w:uiPriority="48"/>
+    <w:lsdException w:name="List Table 4 Accent 2" w:uiPriority="49"/>
+    <w:lsdException w:name="List Table 5 Dark Accent 2" w:uiPriority="50"/>
+    <w:lsdException w:name="List Table 6 Colorful Accent 2" w:uiPriority="51"/>
+    <w:lsdException w:name="List Table 7 Colorful Accent 2" w:uiPriority="52"/>
+    <w:lsdException w:name="List Table 1 Light Accent 3" w:uiPriority="46"/>
+    <w:lsdException w:name="List Table 2 Accent 3" w:uiPriority="47"/>
+    <w:lsdException w:name="List Table 3 Accent 3" w:uiPriority="48"/>
+    <w:lsdException w:name="List Table 4 Accent 3" w:uiPriority="49"/>
+    <w:lsdException w:name="List Table 5 Dark Accent 3" w:uiPriority="50"/>
+    <w:lsdException w:name="List Table 6 Colorful Accent 3" w:uiPriority="51"/>
+    <w:lsdException w:name="List Table 7 Colorful Accent 3" w:uiPriority="52"/>
+    <w:lsdException w:name="List Table 1 Light Accent 4" w:uiPriority="46"/>
+    <w:lsdException w:name="List Table 2 Accent 4" w:uiPriority="47"/>
+    <w:lsdException w:name="List Table 3 Accent 4" w:uiPriority="48"/>
+    <w:lsdException w:name="List Table 4 Accent 4" w:uiPriority="49"/>
+    <w:lsdException w:name="List Table 5 Dark Accent 4" w:uiPriority="50"/>
+    <w:lsdException w:name="List Table 6 Colorful Accent 4" w:uiPriority="51"/>
+    <w:lsdException w:name="List Table 7 Colorful Accent 4" w:uiPriority="52"/>
+    <w:lsdException w:name="List Table 1 Light Accent 5" w:uiPriority="46"/>
+    <w:lsdException w:name="List Table 2 Accent 5" w:uiPriority="47"/>
+    <w:lsdException w:name="List Table 3 Accent 5" w:uiPriority="48"/>
+    <w:lsdException w:name="List Table 4 Accent 5" w:uiPriority="49"/>
+    <w:lsdException w:name="List Table 5 Dark Accent 5" w:uiPriority="50"/>
+    <w:lsdException w:name="List Table 6 Colorful Accent 5" w:uiPriority="51"/>
+    <w:lsdException w:name="List Table 7 Colorful Accent 5" w:uiPriority="52"/>
+    <w:lsdException w:name="List Table 1 Light Accent 6" w:uiPriority="46"/>
+    <w:lsdException w:name="List Table 2 Accent 6" w:uiPriority="47"/>
+    <w:lsdException w:name="List Table 3 Accent 6" w:uiPriority="48"/>
+    <w:lsdException w:name="List Table 4 Accent 6" w:uiPriority="49"/>
+    <w:lsdException w:name="List Table 5 Dark Accent 6" w:uiPriority="50"/>
+    <w:lsdException w:name="List Table 6 Colorful Accent 6" w:uiPriority="51"/>
+    <w:lsdException w:name="List Table 7 Colorful Accent 6" w:uiPriority="52"/>
+  </w:latentStyles>
+  <w:style w:type="paragraph" w:default="1" w:styleId="Normal">
     <w:name w:val="Normal"/>
     <w:uiPriority w:val="1"/>
     <w:qFormat/>
-    <w:pPr/>
     <w:rPr>
-      <w:rFonts w:ascii="Arial" w:hAnsi="Arial" w:eastAsia="Arial" w:cs="Arial"/>
+      <w:rFonts w:ascii="Arial" w:eastAsia="Arial" w:hAnsi="Arial" w:cs="Arial"/>
     </w:rPr>
   </w:style>
-  <w:style w:styleId="BodyText" w:type="paragraph">
-    <w:name w:val="Body Text"/>
-    <w:basedOn w:val="Normal"/>
-    <w:uiPriority w:val="1"/>
-    <w:qFormat/>
-    <w:pPr/>
-    <w:rPr>
-      <w:rFonts w:ascii="Arial" w:hAnsi="Arial" w:eastAsia="Arial" w:cs="Arial"/>
-      <w:sz w:val="20"/>
-      <w:szCs w:val="20"/>
-    </w:rPr>
-  </w:style>
-  <w:style w:styleId="Heading1" w:type="paragraph">
-    <w:name w:val="Heading 1"/>
+  <w:style w:type="paragraph" w:styleId="Heading1">
+    <w:name w:val="heading 1"/>
     <w:basedOn w:val="Normal"/>
     <w:uiPriority w:val="1"/>
     <w:qFormat/>
     <w:pPr>
       <w:spacing w:before="10"/>
       <w:ind w:left="591"/>
-      <w:outlineLvl w:val="1"/>
+      <w:outlineLvl w:val="0"/>
     </w:pPr>
     <w:rPr>
-      <w:rFonts w:ascii="Courier New" w:hAnsi="Courier New" w:eastAsia="Courier New" w:cs="Courier New"/>
+      <w:rFonts w:ascii="Courier New" w:eastAsia="Courier New" w:hAnsi="Courier New" w:cs="Courier New"/>
       <w:i/>
       <w:sz w:val="24"/>
       <w:szCs w:val="24"/>
     </w:rPr>
   </w:style>
-  <w:style w:styleId="Heading2" w:type="paragraph">
-    <w:name w:val="Heading 2"/>
+  <w:style w:type="paragraph" w:styleId="Heading2">
+    <w:name w:val="heading 2"/>
     <w:basedOn w:val="Normal"/>
     <w:uiPriority w:val="1"/>
     <w:qFormat/>
     <w:pPr>
       <w:ind w:right="669"/>
       <w:jc w:val="center"/>
-      <w:outlineLvl w:val="2"/>
+      <w:outlineLvl w:val="1"/>
     </w:pPr>
     <w:rPr>
-      <w:rFonts w:ascii="Arial" w:hAnsi="Arial" w:eastAsia="Arial" w:cs="Arial"/>
       <w:b/>
       <w:bCs/>
       <w:sz w:val="20"/>
       <w:szCs w:val="20"/>
     </w:rPr>
   </w:style>
-  <w:style w:styleId="ListParagraph" w:type="paragraph">
+  <w:style w:type="character" w:default="1" w:styleId="DefaultParagraphFont">
+    <w:name w:val="Default Paragraph Font"/>
+    <w:uiPriority w:val="1"/>
+    <w:semiHidden/>
+    <w:unhideWhenUsed/>
+  </w:style>
+  <w:style w:type="table" w:default="1" w:styleId="TableNormal">
+    <w:name w:val="Normal Table"/>
+    <w:uiPriority w:val="99"/>
+    <w:semiHidden/>
+    <w:unhideWhenUsed/>
+    <w:tblPr>
+      <w:tblInd w:w="0" w:type="dxa"/>
+      <w:tblCellMar>
+        <w:top w:w="0" w:type="dxa"/>
+        <w:left w:w="108" w:type="dxa"/>
+        <w:bottom w:w="0" w:type="dxa"/>
+        <w:right w:w="108" w:type="dxa"/>
+      </w:tblCellMar>
+    </w:tblPr>
+  </w:style>
+  <w:style w:type="numbering" w:default="1" w:styleId="NoList">
+    <w:name w:val="No List"/>
+    <w:uiPriority w:val="99"/>
+    <w:semiHidden/>
+    <w:unhideWhenUsed/>
+  </w:style>
+  <w:style w:type="paragraph" w:styleId="BodyText">
+    <w:name w:val="Body Text"/>
+    <w:basedOn w:val="Normal"/>
+    <w:uiPriority w:val="1"/>
+    <w:qFormat/>
+    <w:rPr>
+      <w:sz w:val="20"/>
+      <w:szCs w:val="20"/>
+    </w:rPr>
+  </w:style>
+  <w:style w:type="paragraph" w:styleId="ListParagraph">
     <w:name w:val="List Paragraph"/>
     <w:basedOn w:val="Normal"/>
     <w:uiPriority w:val="1"/>
     <w:qFormat/>
-    <w:pPr/>
-    <w:rPr/>
   </w:style>
-  <w:style w:styleId="TableParagraph" w:type="paragraph">
+  <w:style w:type="paragraph" w:customStyle="1" w:styleId="TableParagraph">
     <w:name w:val="Table Paragraph"/>
     <w:basedOn w:val="Normal"/>
     <w:uiPriority w:val="1"/>
     <w:qFormat/>
-    <w:pPr/>
-    <w:rPr/>
   </w:style>
 </w:styles>
 </file>
